--- a/Documentos/Etcheberry_Jose_1.1_APT122_Diario Reflexion.docx
+++ b/Documentos/Etcheberry_Jose_1.1_APT122_Diario Reflexion.docx
@@ -1,86 +1,71 @@
 
 <file path=word/document.xml><?xml version="1.0" encoding="utf-8"?>
-<w:document xmlns:mc="http://schemas.openxmlformats.org/markup-compatibility/2006" xmlns:o="urn:schemas-microsoft-com:office:office" xmlns:r="http://schemas.openxmlformats.org/officeDocument/2006/relationships" xmlns:m="http://schemas.openxmlformats.org/officeDocument/2006/math" xmlns:v="urn:schemas-microsoft-com:vml" xmlns:wp="http://schemas.openxmlformats.org/drawingml/2006/wordprocessingDrawing" xmlns:w10="urn:schemas-microsoft-com:office:word" xmlns:w="http://schemas.openxmlformats.org/wordprocessingml/2006/main" xmlns:wne="http://schemas.microsoft.com/office/word/2006/wordml" xmlns:sl="http://schemas.openxmlformats.org/schemaLibrary/2006/main" xmlns:a="http://schemas.openxmlformats.org/drawingml/2006/main" xmlns:pic="http://schemas.openxmlformats.org/drawingml/2006/picture" xmlns:c="http://schemas.openxmlformats.org/drawingml/2006/chart" xmlns:lc="http://schemas.openxmlformats.org/drawingml/2006/lockedCanvas" xmlns:dgm="http://schemas.openxmlformats.org/drawingml/2006/diagram" xmlns:wps="http://schemas.microsoft.com/office/word/2010/wordprocessingShape" xmlns:wpg="http://schemas.microsoft.com/office/word/2010/wordprocessingGroup" xmlns:w14="http://schemas.microsoft.com/office/word/2010/wordml" xmlns:w15="http://schemas.microsoft.com/office/word/2012/wordml" xmlns:w16="http://schemas.microsoft.com/office/word/2018/wordml" xmlns:w16cex="http://schemas.microsoft.com/office/word/2018/wordml/cex" xmlns:w16cid="http://schemas.microsoft.com/office/word/2016/wordml/cid" xmlns="http://schemas.microsoft.com/office/tasks/2019/documenttasks" xmlns:cr="http://schemas.microsoft.com/office/comments/2020/reactions">
+<w:document xmlns:wpc="http://schemas.microsoft.com/office/word/2010/wordprocessingCanvas" xmlns:cx="http://schemas.microsoft.com/office/drawing/2014/chartex" xmlns:cx1="http://schemas.microsoft.com/office/drawing/2015/9/8/chartex" xmlns:cx2="http://schemas.microsoft.com/office/drawing/2015/10/21/chartex" xmlns:cx3="http://schemas.microsoft.com/office/drawing/2016/5/9/chartex" xmlns:cx4="http://schemas.microsoft.com/office/drawing/2016/5/10/chartex" xmlns:cx5="http://schemas.microsoft.com/office/drawing/2016/5/11/chartex" xmlns:cx6="http://schemas.microsoft.com/office/drawing/2016/5/12/chartex" xmlns:cx7="http://schemas.microsoft.com/office/drawing/2016/5/13/chartex" xmlns:cx8="http://schemas.microsoft.com/office/drawing/2016/5/14/chartex" xmlns:mc="http://schemas.openxmlformats.org/markup-compatibility/2006" xmlns:aink="http://schemas.microsoft.com/office/drawing/2016/ink" xmlns:am3d="http://schemas.microsoft.com/office/drawing/2017/model3d" xmlns:o="urn:schemas-microsoft-com:office:office" xmlns:oel="http://schemas.microsoft.com/office/2019/extlst" xmlns:r="http://schemas.openxmlformats.org/officeDocument/2006/relationships" xmlns:m="http://schemas.openxmlformats.org/officeDocument/2006/math" xmlns:v="urn:schemas-microsoft-com:vml" xmlns:wp14="http://schemas.microsoft.com/office/word/2010/wordprocessingDrawing" xmlns:wp="http://schemas.openxmlformats.org/drawingml/2006/wordprocessingDrawing" xmlns:w10="urn:schemas-microsoft-com:office:word" xmlns:w="http://schemas.openxmlformats.org/wordprocessingml/2006/main" xmlns:w14="http://schemas.microsoft.com/office/word/2010/wordml" xmlns:w15="http://schemas.microsoft.com/office/word/2012/wordml" xmlns:w16cex="http://schemas.microsoft.com/office/word/2018/wordml/cex" xmlns:w16cid="http://schemas.microsoft.com/office/word/2016/wordml/cid" xmlns:w16="http://schemas.microsoft.com/office/word/2018/wordml" xmlns:w16du="http://schemas.microsoft.com/office/word/2023/wordml/word16du" xmlns:w16sdtdh="http://schemas.microsoft.com/office/word/2020/wordml/sdtdatahash" xmlns:w16se="http://schemas.microsoft.com/office/word/2015/wordml/symex" xmlns:wpg="http://schemas.microsoft.com/office/word/2010/wordprocessingGroup" xmlns:wpi="http://schemas.microsoft.com/office/word/2010/wordprocessingInk" xmlns:wne="http://schemas.microsoft.com/office/word/2006/wordml" xmlns:wps="http://schemas.microsoft.com/office/word/2010/wordprocessingShape" mc:Ignorable="w14 w15 w16se w16cid w16 w16cex w16sdtdh w16du wp14">
   <w:body>
-    <w:p>
-      <w:pPr>
-        <w:rPr/>
-      </w:pPr>
-      <w:r>
-        <w:rPr>
-          <w:rtl w:val="0"/>
-        </w:rPr>
-      </w:r>
-    </w:p>
+    <w:p/>
     <w:tbl>
       <w:tblPr>
-        <w:tblStyle w:val="Table1"/>
-        <w:tblW w:w="9923.0" w:type="dxa"/>
-        <w:jc w:val="left"/>
+        <w:tblStyle w:val="a"/>
+        <w:tblW w:w="9923" w:type="dxa"/>
+        <w:tblInd w:w="0" w:type="dxa"/>
         <w:tblBorders>
-          <w:top w:color="000000" w:space="0" w:sz="0" w:val="nil"/>
-          <w:left w:color="000000" w:space="0" w:sz="0" w:val="nil"/>
-          <w:bottom w:color="000000" w:space="0" w:sz="0" w:val="nil"/>
-          <w:right w:color="000000" w:space="0" w:sz="0" w:val="nil"/>
-          <w:insideH w:color="000000" w:space="0" w:sz="0" w:val="nil"/>
-          <w:insideV w:color="000000" w:space="0" w:sz="0" w:val="nil"/>
+          <w:top w:val="nil"/>
+          <w:left w:val="nil"/>
+          <w:bottom w:val="nil"/>
+          <w:right w:val="nil"/>
+          <w:insideH w:val="nil"/>
+          <w:insideV w:val="nil"/>
         </w:tblBorders>
         <w:tblLayout w:type="fixed"/>
-        <w:tblLook w:val="0400"/>
+        <w:tblLook w:val="0400" w:firstRow="0" w:lastRow="0" w:firstColumn="0" w:lastColumn="0" w:noHBand="0" w:noVBand="1"/>
       </w:tblPr>
       <w:tblGrid>
         <w:gridCol w:w="835"/>
         <w:gridCol w:w="9088"/>
-        <w:tblGridChange w:id="0">
-          <w:tblGrid>
-            <w:gridCol w:w="835"/>
-            <w:gridCol w:w="9088"/>
-          </w:tblGrid>
-        </w:tblGridChange>
       </w:tblGrid>
       <w:tr>
         <w:trPr>
-          <w:cantSplit w:val="0"/>
-          <w:trHeight w:val="2192" w:hRule="atLeast"/>
-          <w:tblHeader w:val="0"/>
+          <w:trHeight w:val="2192"/>
         </w:trPr>
         <w:tc>
           <w:tcPr>
-            <w:vAlign w:val="center"/>
+            <w:tcW w:w="835" w:type="dxa"/>
           </w:tcPr>
           <w:p>
             <w:pPr>
               <w:jc w:val="both"/>
               <w:rPr>
-                <w:rFonts w:ascii="Century Gothic" w:cs="Century Gothic" w:eastAsia="Century Gothic" w:hAnsi="Century Gothic"/>
-                <w:b w:val="1"/>
+                <w:rFonts w:ascii="Century Gothic" w:eastAsia="Century Gothic" w:hAnsi="Century Gothic" w:cs="Century Gothic"/>
+                <w:b/>
                 <w:sz w:val="28"/>
                 <w:szCs w:val="28"/>
               </w:rPr>
             </w:pPr>
             <w:r>
               <w:rPr>
-                <w:rFonts w:ascii="Century Gothic" w:cs="Century Gothic" w:eastAsia="Century Gothic" w:hAnsi="Century Gothic"/>
-                <w:b w:val="1"/>
-                <w:color w:val="1d2763"/>
+                <w:rFonts w:ascii="Century Gothic" w:eastAsia="Century Gothic" w:hAnsi="Century Gothic" w:cs="Century Gothic"/>
+                <w:b/>
+                <w:noProof/>
+                <w:color w:val="1D2763"/>
                 <w:sz w:val="28"/>
                 <w:szCs w:val="28"/>
               </w:rPr>
               <w:drawing>
-                <wp:inline distB="0" distT="0" distL="0" distR="0">
+                <wp:inline distT="0" distB="0" distL="0" distR="0" wp14:anchorId="56CE214C" wp14:editId="3CE05400">
                   <wp:extent cx="393640" cy="444500"/>
-                  <wp:effectExtent b="0" l="0" r="0" t="0"/>
+                  <wp:effectExtent l="0" t="0" r="0" b="0"/>
                   <wp:docPr id="2" name="image1.png"/>
-                  <a:graphic>
+                  <wp:cNvGraphicFramePr/>
+                  <a:graphic xmlns:a="http://schemas.openxmlformats.org/drawingml/2006/main">
                     <a:graphicData uri="http://schemas.openxmlformats.org/drawingml/2006/picture">
-                      <pic:pic>
+                      <pic:pic xmlns:pic="http://schemas.openxmlformats.org/drawingml/2006/picture">
                         <pic:nvPicPr>
                           <pic:cNvPr id="0" name="image1.png"/>
                           <pic:cNvPicPr preferRelativeResize="0"/>
                         </pic:nvPicPr>
                         <pic:blipFill>
-                          <a:blip r:embed="rId6"/>
-                          <a:srcRect b="0" l="0" r="0" t="0"/>
+                          <a:blip r:embed="rId7"/>
+                          <a:srcRect/>
                           <a:stretch>
                             <a:fillRect/>
                           </a:stretch>
@@ -90,7 +75,9 @@
                             <a:off x="0" y="0"/>
                             <a:ext cx="393640" cy="444500"/>
                           </a:xfrm>
-                          <a:prstGeom prst="rect"/>
+                          <a:prstGeom prst="rect">
+                            <a:avLst/>
+                          </a:prstGeom>
                           <a:ln/>
                         </pic:spPr>
                       </pic:pic>
@@ -99,15 +86,12 @@
                 </wp:inline>
               </w:drawing>
             </w:r>
-            <w:r>
-              <w:rPr>
-                <w:rtl w:val="0"/>
-              </w:rPr>
-            </w:r>
           </w:p>
         </w:tc>
         <w:tc>
-          <w:tcPr/>
+          <w:tcPr>
+            <w:tcW w:w="9088" w:type="dxa"/>
+          </w:tcPr>
           <w:p>
             <w:pPr>
               <w:jc w:val="both"/>
@@ -121,14 +105,8 @@
               <w:rPr>
                 <w:sz w:val="24"/>
                 <w:szCs w:val="24"/>
-                <w:rtl w:val="0"/>
-              </w:rPr>
-              <w:t xml:space="preserve">En esta pauta encontrarás preguntas orientadoras para tu reflexión. Las primeras te ayudarán a recordar las principales competencias aprendidas a lo largo de tu carrera. Las siguientes preguntas, buscan ayudarte a definir tu proyecto APT a partir de tus fortalezas, oportunidades de mejora e intereses profesionales.</w:t>
-            </w:r>
-            <w:r>
-              <w:rPr>
-                <w:rtl w:val="0"/>
-              </w:rPr>
+              </w:rPr>
+              <w:t>En esta pauta encontrarás preguntas orientadoras para tu reflexión. Las primeras te ayudarán a recordar las principales competencias aprendidas a lo largo de tu carrera. Las siguientes preguntas, buscan ayudarte a definir tu proyecto APT a partir de tus fortalezas, oportunidades de mejora e intereses profesionales.</w:t>
             </w:r>
           </w:p>
           <w:p>
@@ -139,11 +117,6 @@
                 <w:szCs w:val="24"/>
               </w:rPr>
             </w:pPr>
-            <w:r>
-              <w:rPr>
-                <w:rtl w:val="0"/>
-              </w:rPr>
-            </w:r>
           </w:p>
           <w:p>
             <w:pPr>
@@ -158,14 +131,8 @@
               <w:rPr>
                 <w:sz w:val="24"/>
                 <w:szCs w:val="24"/>
-                <w:rtl w:val="0"/>
-              </w:rPr>
-              <w:t xml:space="preserve">Se sugiere que tengan como material de apoyo las evidencias recolectadas a lo largo de todo el proceso de portafolio, y que revises en el anexo de la guía del estudiante tu malla curricular, y las competencias y unidades de competencia por asignatura.</w:t>
-            </w:r>
-            <w:r>
-              <w:rPr>
-                <w:rtl w:val="0"/>
-              </w:rPr>
+              </w:rPr>
+              <w:t>Se sugiere que tengan como material de apoyo las evidencias recolectadas a lo largo de todo el proceso de portafolio, y que revises en el anexo de la guía del estudiante tu malla curricular, y las competencias y unidades de competencia por asignatura.</w:t>
             </w:r>
           </w:p>
         </w:tc>
@@ -180,46 +147,31 @@
           <w:szCs w:val="24"/>
         </w:rPr>
       </w:pPr>
-      <w:r>
-        <w:rPr>
-          <w:rtl w:val="0"/>
-        </w:rPr>
-      </w:r>
     </w:p>
     <w:tbl>
       <w:tblPr>
-        <w:tblStyle w:val="Table2"/>
-        <w:tblW w:w="10057.0" w:type="dxa"/>
-        <w:jc w:val="left"/>
+        <w:tblStyle w:val="a0"/>
+        <w:tblW w:w="10057" w:type="dxa"/>
+        <w:tblInd w:w="0" w:type="dxa"/>
         <w:tblLayout w:type="fixed"/>
-        <w:tblLook w:val="0400"/>
+        <w:tblLook w:val="0400" w:firstRow="0" w:lastRow="0" w:firstColumn="0" w:lastColumn="0" w:noHBand="0" w:noVBand="1"/>
       </w:tblPr>
       <w:tblGrid>
         <w:gridCol w:w="10057"/>
-        <w:tblGridChange w:id="0">
-          <w:tblGrid>
-            <w:gridCol w:w="10057"/>
-          </w:tblGrid>
-        </w:tblGridChange>
       </w:tblGrid>
       <w:tr>
-        <w:trPr>
-          <w:cantSplit w:val="0"/>
-          <w:tblHeader w:val="0"/>
-        </w:trPr>
         <w:tc>
           <w:tcPr>
+            <w:tcW w:w="10057" w:type="dxa"/>
             <w:tcBorders>
-              <w:top w:color="cdcdcd" w:space="0" w:sz="6" w:val="single"/>
-              <w:left w:color="cdcdcd" w:space="0" w:sz="6" w:val="single"/>
-              <w:bottom w:color="cdcdcd" w:space="0" w:sz="6" w:val="single"/>
-              <w:right w:color="cdcdcd" w:space="0" w:sz="6" w:val="single"/>
+              <w:top w:val="single" w:sz="6" w:space="0" w:color="CDCDCD"/>
+              <w:left w:val="single" w:sz="6" w:space="0" w:color="CDCDCD"/>
+              <w:bottom w:val="single" w:sz="6" w:space="0" w:color="CDCDCD"/>
+              <w:right w:val="single" w:sz="6" w:space="0" w:color="CDCDCD"/>
             </w:tcBorders>
-            <w:vAlign w:val="center"/>
           </w:tcPr>
           <w:p>
             <w:pPr>
-              <w:spacing w:after="0" w:line="240" w:lineRule="auto"/>
               <w:rPr>
                 <w:color w:val="767171"/>
                 <w:sz w:val="24"/>
@@ -230,14 +182,8 @@
               <w:rPr>
                 <w:sz w:val="24"/>
                 <w:szCs w:val="24"/>
-                <w:rtl w:val="0"/>
-              </w:rPr>
-              <w:t xml:space="preserve">Puedes responder en cada una de las secciones por pregunta en esta guía y, posteriormente, cargarla en la sección de reflexión de la Fase 1, para retroalimentación de tu docente.</w:t>
-            </w:r>
-            <w:r>
-              <w:rPr>
-                <w:rtl w:val="0"/>
-              </w:rPr>
+              </w:rPr>
+              <w:t>Puedes responder en cada una de las secciones por pregunta en esta guía y, posteriormente, cargarla en la sección de reflexión de la Fase 1, para retroalimentación de tu docente.</w:t>
             </w:r>
           </w:p>
         </w:tc>
@@ -248,71 +194,54 @@
         <w:spacing w:after="0" w:line="360" w:lineRule="auto"/>
         <w:jc w:val="both"/>
         <w:rPr>
-          <w:b w:val="1"/>
+          <w:b/>
           <w:sz w:val="24"/>
           <w:szCs w:val="24"/>
         </w:rPr>
       </w:pPr>
-      <w:r>
-        <w:rPr>
-          <w:rtl w:val="0"/>
-        </w:rPr>
-      </w:r>
     </w:p>
     <w:p>
       <w:pPr>
         <w:spacing w:after="0" w:line="360" w:lineRule="auto"/>
         <w:jc w:val="both"/>
         <w:rPr>
-          <w:b w:val="1"/>
+          <w:b/>
           <w:sz w:val="24"/>
           <w:szCs w:val="24"/>
         </w:rPr>
       </w:pPr>
-      <w:r>
-        <w:rPr>
-          <w:rtl w:val="0"/>
-        </w:rPr>
-      </w:r>
     </w:p>
     <w:tbl>
       <w:tblPr>
-        <w:tblStyle w:val="Table3"/>
-        <w:tblW w:w="10076.0" w:type="dxa"/>
-        <w:jc w:val="left"/>
+        <w:tblStyle w:val="a1"/>
+        <w:tblW w:w="10076" w:type="dxa"/>
+        <w:tblInd w:w="0" w:type="dxa"/>
         <w:tblBorders>
-          <w:top w:color="bfbfbf" w:space="0" w:sz="4" w:val="single"/>
-          <w:left w:color="bfbfbf" w:space="0" w:sz="4" w:val="single"/>
-          <w:bottom w:color="bfbfbf" w:space="0" w:sz="4" w:val="single"/>
-          <w:right w:color="bfbfbf" w:space="0" w:sz="4" w:val="single"/>
-          <w:insideH w:color="bfbfbf" w:space="0" w:sz="4" w:val="single"/>
-          <w:insideV w:color="bfbfbf" w:space="0" w:sz="4" w:val="single"/>
+          <w:top w:val="single" w:sz="4" w:space="0" w:color="BFBFBF"/>
+          <w:left w:val="single" w:sz="4" w:space="0" w:color="BFBFBF"/>
+          <w:bottom w:val="single" w:sz="4" w:space="0" w:color="BFBFBF"/>
+          <w:right w:val="single" w:sz="4" w:space="0" w:color="BFBFBF"/>
+          <w:insideH w:val="single" w:sz="4" w:space="0" w:color="BFBFBF"/>
+          <w:insideV w:val="single" w:sz="4" w:space="0" w:color="BFBFBF"/>
         </w:tblBorders>
         <w:tblLayout w:type="fixed"/>
-        <w:tblLook w:val="0400"/>
+        <w:tblLook w:val="0400" w:firstRow="0" w:lastRow="0" w:firstColumn="0" w:lastColumn="0" w:noHBand="0" w:noVBand="1"/>
       </w:tblPr>
       <w:tblGrid>
         <w:gridCol w:w="10076"/>
-        <w:tblGridChange w:id="0">
-          <w:tblGrid>
-            <w:gridCol w:w="10076"/>
-          </w:tblGrid>
-        </w:tblGridChange>
       </w:tblGrid>
       <w:tr>
         <w:trPr>
-          <w:cantSplit w:val="0"/>
-          <w:trHeight w:val="440" w:hRule="atLeast"/>
-          <w:tblHeader w:val="0"/>
+          <w:trHeight w:val="440"/>
         </w:trPr>
         <w:tc>
           <w:tcPr>
-            <w:vAlign w:val="center"/>
+            <w:tcW w:w="10076" w:type="dxa"/>
           </w:tcPr>
           <w:p>
             <w:pPr>
               <w:rPr>
-                <w:b w:val="1"/>
+                <w:b/>
                 <w:color w:val="767171"/>
                 <w:sz w:val="24"/>
                 <w:szCs w:val="24"/>
@@ -322,28 +251,20 @@
               <w:rPr>
                 <w:sz w:val="24"/>
                 <w:szCs w:val="24"/>
-                <w:rtl w:val="0"/>
-              </w:rPr>
-              <w:t xml:space="preserve">1. Revisa la malla de tu carrera, piensa en las asignaturas o certificados de competencias que has cursado hasta ahora. Responde:</w:t>
-            </w:r>
-            <w:r>
-              <w:rPr>
-                <w:rtl w:val="0"/>
-              </w:rPr>
+              </w:rPr>
+              <w:t>1. Revisa la malla de tu carrera, piensa en las asignaturas o certificados de competencias que has cursado hasta ahora. Responde:</w:t>
             </w:r>
           </w:p>
         </w:tc>
       </w:tr>
       <w:tr>
         <w:trPr>
-          <w:cantSplit w:val="0"/>
-          <w:trHeight w:val="1663" w:hRule="atLeast"/>
-          <w:tblHeader w:val="0"/>
+          <w:trHeight w:val="1663"/>
         </w:trPr>
         <w:tc>
           <w:tcPr>
-            <w:shd w:fill="deebf6" w:val="clear"/>
-            <w:vAlign w:val="center"/>
+            <w:tcW w:w="10076" w:type="dxa"/>
+            <w:shd w:val="clear" w:color="auto" w:fill="DEEBF6"/>
           </w:tcPr>
           <w:p>
             <w:pPr>
@@ -353,40 +274,29 @@
                 <w:szCs w:val="24"/>
               </w:rPr>
             </w:pPr>
-            <w:r>
-              <w:rPr>
-                <w:rtl w:val="0"/>
-              </w:rPr>
-            </w:r>
-          </w:p>
-          <w:p>
-            <w:pPr>
-              <w:rPr>
-                <w:sz w:val="24"/>
-                <w:szCs w:val="24"/>
-              </w:rPr>
-            </w:pPr>
-            <w:r>
-              <w:rPr>
-                <w:sz w:val="24"/>
-                <w:szCs w:val="24"/>
-                <w:rtl w:val="0"/>
-              </w:rPr>
-              <w:t xml:space="preserve">¿Cuáles son las asignaturas o certificados que más te gustaron y/o se relacionan con tus intereses profesionales? ¿Qué es lo que más te gustó de cada uno?</w:t>
-            </w:r>
-          </w:p>
-          <w:p>
-            <w:pPr>
-              <w:rPr>
-                <w:sz w:val="24"/>
-                <w:szCs w:val="24"/>
-              </w:rPr>
-            </w:pPr>
-            <w:r>
-              <w:rPr>
-                <w:rtl w:val="0"/>
-              </w:rPr>
-            </w:r>
+          </w:p>
+          <w:p>
+            <w:pPr>
+              <w:rPr>
+                <w:sz w:val="24"/>
+                <w:szCs w:val="24"/>
+              </w:rPr>
+            </w:pPr>
+            <w:r>
+              <w:rPr>
+                <w:sz w:val="24"/>
+                <w:szCs w:val="24"/>
+              </w:rPr>
+              <w:t>¿Cuáles son las asignaturas o certificados que más te gustaron y/o se relacionan con tus intereses profesionales? ¿Qué es lo que más te gustó de cada uno?</w:t>
+            </w:r>
+          </w:p>
+          <w:p>
+            <w:pPr>
+              <w:rPr>
+                <w:sz w:val="24"/>
+                <w:szCs w:val="24"/>
+              </w:rPr>
+            </w:pPr>
           </w:p>
           <w:p>
             <w:pPr>
@@ -401,14 +311,24 @@
               <w:rPr>
                 <w:sz w:val="24"/>
                 <w:szCs w:val="24"/>
-                <w:rtl w:val="0"/>
-              </w:rPr>
-              <w:t xml:space="preserve">   Respuesta: Las asignaturas que más me gustaron y que más se relacionan con mis intereses son: Programación de algoritmos, desarrollo de software y desarrollo de software de escritorio. Además no tiene que ver solo con la carrera, pero me gustó mucho el programa de inglés.  Lo que más me gusta en la programación como tal es que podemos automatizar procesos y brindar soluciones que a veces los usuarios no sabían que las necesitaban.</w:t>
-            </w:r>
-            <w:r>
-              <w:rPr>
-                <w:rtl w:val="0"/>
-              </w:rPr>
+              </w:rPr>
+              <w:t xml:space="preserve">   Respuesta: Las asignaturas que más me gustaron y que más se relacionan con mis intereses son: Programación de algoritmos, desarrollo de software y desarrollo de software de escritorio. </w:t>
+            </w:r>
+            <w:proofErr w:type="gramStart"/>
+            <w:r>
+              <w:rPr>
+                <w:sz w:val="24"/>
+                <w:szCs w:val="24"/>
+              </w:rPr>
+              <w:t>Además</w:t>
+            </w:r>
+            <w:proofErr w:type="gramEnd"/>
+            <w:r>
+              <w:rPr>
+                <w:sz w:val="24"/>
+                <w:szCs w:val="24"/>
+              </w:rPr>
+              <w:t xml:space="preserve"> no tiene que ver solo con la carrera, pero me gustó mucho el programa de inglés.  Lo que más me gusta en la programación como tal es que podemos automatizar procesos y brindar soluciones que a veces los usuarios no sabían que las necesitaban.</w:t>
             </w:r>
           </w:p>
           <w:p>
@@ -420,11 +340,6 @@
                 <w:szCs w:val="24"/>
               </w:rPr>
             </w:pPr>
-            <w:r>
-              <w:rPr>
-                <w:rtl w:val="0"/>
-              </w:rPr>
-            </w:r>
           </w:p>
           <w:p>
             <w:pPr>
@@ -434,62 +349,44 @@
                 <w:szCs w:val="24"/>
               </w:rPr>
             </w:pPr>
-            <w:r>
-              <w:rPr>
-                <w:rtl w:val="0"/>
-              </w:rPr>
-            </w:r>
-          </w:p>
-          <w:p>
-            <w:pPr>
-              <w:rPr>
-                <w:sz w:val="24"/>
-                <w:szCs w:val="24"/>
-              </w:rPr>
-            </w:pPr>
-            <w:r>
-              <w:rPr>
-                <w:sz w:val="24"/>
-                <w:szCs w:val="24"/>
-                <w:rtl w:val="0"/>
-              </w:rPr>
-              <w:t xml:space="preserve">A partir de las certificaciones que obtienes a lo largo de la carrera ¿Existe valor en la o las certificaciones obtenidas? ¿Por qué?</w:t>
-            </w:r>
-          </w:p>
-          <w:p>
-            <w:pPr>
-              <w:rPr>
-                <w:sz w:val="24"/>
-                <w:szCs w:val="24"/>
-              </w:rPr>
-            </w:pPr>
-            <w:r>
-              <w:rPr>
-                <w:rtl w:val="0"/>
-              </w:rPr>
-            </w:r>
+          </w:p>
+          <w:p>
+            <w:pPr>
+              <w:rPr>
+                <w:sz w:val="24"/>
+                <w:szCs w:val="24"/>
+              </w:rPr>
+            </w:pPr>
+            <w:r>
+              <w:rPr>
+                <w:sz w:val="24"/>
+                <w:szCs w:val="24"/>
+              </w:rPr>
+              <w:t>A partir de las certificaciones que obtienes a lo largo de la carrera ¿Existe valor en la o las certificaciones obtenidas? ¿Por qué?</w:t>
+            </w:r>
+          </w:p>
+          <w:p>
+            <w:pPr>
+              <w:rPr>
+                <w:sz w:val="24"/>
+                <w:szCs w:val="24"/>
+              </w:rPr>
+            </w:pPr>
           </w:p>
           <w:p>
             <w:pPr>
               <w:jc w:val="left"/>
               <w:rPr>
-                <w:rFonts w:ascii="Calibri" w:cs="Calibri" w:eastAsia="Calibri" w:hAnsi="Calibri"/>
-                <w:b w:val="1"/>
-                <w:color w:val="1f4e79"/>
-              </w:rPr>
-            </w:pPr>
-            <w:r>
-              <w:rPr>
-                <w:sz w:val="24"/>
-                <w:szCs w:val="24"/>
-                <w:rtl w:val="0"/>
+                <w:b/>
+                <w:color w:val="1F4E79"/>
+              </w:rPr>
+            </w:pPr>
+            <w:r>
+              <w:rPr>
+                <w:sz w:val="24"/>
+                <w:szCs w:val="24"/>
               </w:rPr>
               <w:t xml:space="preserve">   Respuesta: Me cuesta un poco pensar en eso. Si bien las certificaciones te ayudan a respaldar algo que sabes, siento que en específico las que tiene Duoc si bien son de ayuda, siento que quedan un poco cortas, y eso se debe a la gran cantidad de lenguajes de programación que existen en la actualidad.</w:t>
-            </w:r>
-            <w:r>
-              <w:rPr>
-                <w:rtl w:val="0"/>
-              </w:rPr>
             </w:r>
           </w:p>
         </w:tc>
@@ -505,109 +402,77 @@
           <w:szCs w:val="24"/>
         </w:rPr>
       </w:pPr>
-      <w:r>
-        <w:rPr>
-          <w:rtl w:val="0"/>
-        </w:rPr>
-      </w:r>
     </w:p>
     <w:p>
       <w:pPr>
         <w:spacing w:after="0" w:line="360" w:lineRule="auto"/>
         <w:jc w:val="both"/>
         <w:rPr>
-          <w:b w:val="1"/>
+          <w:b/>
           <w:sz w:val="24"/>
           <w:szCs w:val="24"/>
         </w:rPr>
       </w:pPr>
-      <w:r>
-        <w:rPr>
-          <w:rtl w:val="0"/>
-        </w:rPr>
-      </w:r>
     </w:p>
     <w:p>
       <w:pPr>
         <w:spacing w:after="0" w:line="360" w:lineRule="auto"/>
         <w:jc w:val="both"/>
         <w:rPr>
-          <w:b w:val="1"/>
+          <w:b/>
           <w:sz w:val="24"/>
           <w:szCs w:val="24"/>
         </w:rPr>
       </w:pPr>
-      <w:r>
-        <w:rPr>
-          <w:rtl w:val="0"/>
-        </w:rPr>
-      </w:r>
     </w:p>
     <w:p>
       <w:pPr>
         <w:spacing w:after="0" w:line="360" w:lineRule="auto"/>
         <w:jc w:val="both"/>
         <w:rPr>
-          <w:b w:val="1"/>
+          <w:b/>
           <w:sz w:val="24"/>
           <w:szCs w:val="24"/>
         </w:rPr>
       </w:pPr>
-      <w:r>
-        <w:rPr>
-          <w:rtl w:val="0"/>
-        </w:rPr>
-      </w:r>
     </w:p>
     <w:p>
       <w:pPr>
         <w:spacing w:after="0" w:line="360" w:lineRule="auto"/>
         <w:jc w:val="both"/>
         <w:rPr>
-          <w:b w:val="1"/>
+          <w:b/>
           <w:sz w:val="24"/>
           <w:szCs w:val="24"/>
         </w:rPr>
       </w:pPr>
-      <w:r>
-        <w:rPr>
-          <w:rtl w:val="0"/>
-        </w:rPr>
-      </w:r>
     </w:p>
     <w:tbl>
       <w:tblPr>
-        <w:tblStyle w:val="Table4"/>
-        <w:tblW w:w="10076.0" w:type="dxa"/>
-        <w:jc w:val="left"/>
+        <w:tblStyle w:val="a2"/>
+        <w:tblW w:w="10076" w:type="dxa"/>
+        <w:tblInd w:w="0" w:type="dxa"/>
         <w:tblBorders>
-          <w:top w:color="bfbfbf" w:space="0" w:sz="4" w:val="single"/>
-          <w:left w:color="bfbfbf" w:space="0" w:sz="4" w:val="single"/>
-          <w:bottom w:color="bfbfbf" w:space="0" w:sz="4" w:val="single"/>
-          <w:right w:color="bfbfbf" w:space="0" w:sz="4" w:val="single"/>
-          <w:insideH w:color="bfbfbf" w:space="0" w:sz="4" w:val="single"/>
-          <w:insideV w:color="bfbfbf" w:space="0" w:sz="4" w:val="single"/>
+          <w:top w:val="single" w:sz="4" w:space="0" w:color="BFBFBF"/>
+          <w:left w:val="single" w:sz="4" w:space="0" w:color="BFBFBF"/>
+          <w:bottom w:val="single" w:sz="4" w:space="0" w:color="BFBFBF"/>
+          <w:right w:val="single" w:sz="4" w:space="0" w:color="BFBFBF"/>
+          <w:insideH w:val="single" w:sz="4" w:space="0" w:color="BFBFBF"/>
+          <w:insideV w:val="single" w:sz="4" w:space="0" w:color="BFBFBF"/>
         </w:tblBorders>
         <w:tblLayout w:type="fixed"/>
-        <w:tblLook w:val="0400"/>
+        <w:tblLook w:val="0400" w:firstRow="0" w:lastRow="0" w:firstColumn="0" w:lastColumn="0" w:noHBand="0" w:noVBand="1"/>
       </w:tblPr>
       <w:tblGrid>
         <w:gridCol w:w="10076"/>
-        <w:tblGridChange w:id="0">
-          <w:tblGrid>
-            <w:gridCol w:w="10076"/>
-          </w:tblGrid>
-        </w:tblGridChange>
       </w:tblGrid>
       <w:tr>
         <w:trPr>
-          <w:cantSplit w:val="0"/>
-          <w:trHeight w:val="440" w:hRule="atLeast"/>
-          <w:tblHeader w:val="0"/>
+          <w:trHeight w:val="440"/>
         </w:trPr>
         <w:tc>
           <w:tcPr>
-            <w:vAlign w:val="center"/>
+            <w:tcW w:w="10076" w:type="dxa"/>
           </w:tcPr>
           <w:p>
             <w:pPr>
@@ -622,26 +487,23 @@
               <w:rPr>
                 <w:sz w:val="24"/>
                 <w:szCs w:val="24"/>
-                <w:rtl w:val="0"/>
               </w:rPr>
               <w:t xml:space="preserve">2. Revisa las competencias y unidades de competencias correspondientes a cada asignatura de la malla de tu carrera. Marca en </w:t>
             </w:r>
             <w:r>
               <w:rPr>
-                <w:b w:val="1"/>
+                <w:b/>
                 <w:color w:val="385623"/>
                 <w:sz w:val="24"/>
                 <w:szCs w:val="24"/>
-                <w:rtl w:val="0"/>
-              </w:rPr>
-              <w:t xml:space="preserve">verde</w:t>
+              </w:rPr>
+              <w:t>verde</w:t>
             </w:r>
             <w:r>
               <w:rPr>
                 <w:color w:val="385623"/>
                 <w:sz w:val="24"/>
                 <w:szCs w:val="24"/>
-                <w:rtl w:val="0"/>
               </w:rPr>
               <w:t xml:space="preserve"> </w:t>
             </w:r>
@@ -649,26 +511,23 @@
               <w:rPr>
                 <w:sz w:val="24"/>
                 <w:szCs w:val="24"/>
-                <w:rtl w:val="0"/>
               </w:rPr>
               <w:t xml:space="preserve">las competencias o unidades de competencia que consideras son tus </w:t>
             </w:r>
             <w:r>
               <w:rPr>
-                <w:b w:val="1"/>
+                <w:b/>
                 <w:color w:val="385623"/>
                 <w:sz w:val="24"/>
                 <w:szCs w:val="24"/>
-                <w:rtl w:val="0"/>
-              </w:rPr>
-              <w:t xml:space="preserve">fortalezas</w:t>
+              </w:rPr>
+              <w:t>fortalezas</w:t>
             </w:r>
             <w:r>
               <w:rPr>
                 <w:color w:val="385623"/>
                 <w:sz w:val="24"/>
                 <w:szCs w:val="24"/>
-                <w:rtl w:val="0"/>
               </w:rPr>
               <w:t xml:space="preserve"> </w:t>
             </w:r>
@@ -676,46 +535,36 @@
               <w:rPr>
                 <w:sz w:val="24"/>
                 <w:szCs w:val="24"/>
-                <w:rtl w:val="0"/>
               </w:rPr>
               <w:t xml:space="preserve">y en </w:t>
             </w:r>
             <w:r>
               <w:rPr>
-                <w:b w:val="1"/>
-                <w:color w:val="ff0000"/>
-                <w:sz w:val="24"/>
-                <w:szCs w:val="24"/>
-                <w:rtl w:val="0"/>
-              </w:rPr>
-              <w:t xml:space="preserve">rojo</w:t>
-            </w:r>
-            <w:r>
-              <w:rPr>
-                <w:sz w:val="24"/>
-                <w:szCs w:val="24"/>
-                <w:rtl w:val="0"/>
+                <w:b/>
+                <w:color w:val="FF0000"/>
+                <w:sz w:val="24"/>
+                <w:szCs w:val="24"/>
+              </w:rPr>
+              <w:t>rojo</w:t>
+            </w:r>
+            <w:r>
+              <w:rPr>
+                <w:sz w:val="24"/>
+                <w:szCs w:val="24"/>
               </w:rPr>
               <w:t xml:space="preserve"> las que requieren ser fortalecidas. A partir de este ejercicio responde:</w:t>
-            </w:r>
-            <w:r>
-              <w:rPr>
-                <w:rtl w:val="0"/>
-              </w:rPr>
             </w:r>
           </w:p>
         </w:tc>
       </w:tr>
       <w:tr>
         <w:trPr>
-          <w:cantSplit w:val="0"/>
-          <w:trHeight w:val="440" w:hRule="atLeast"/>
-          <w:tblHeader w:val="0"/>
+          <w:trHeight w:val="440"/>
         </w:trPr>
         <w:tc>
           <w:tcPr>
-            <w:shd w:fill="deebf6" w:val="clear"/>
-            <w:vAlign w:val="center"/>
+            <w:tcW w:w="10076" w:type="dxa"/>
+            <w:shd w:val="clear" w:color="auto" w:fill="DEEBF6"/>
           </w:tcPr>
           <w:p>
             <w:pPr>
@@ -726,46 +575,31 @@
                 <w:szCs w:val="24"/>
               </w:rPr>
             </w:pPr>
-            <w:r>
-              <w:rPr>
-                <w:rtl w:val="0"/>
-              </w:rPr>
-            </w:r>
-          </w:p>
-          <w:p>
-            <w:pPr>
-              <w:keepNext w:val="0"/>
-              <w:keepLines w:val="0"/>
-              <w:widowControl w:val="1"/>
+          </w:p>
+          <w:p>
+            <w:pPr>
               <w:numPr>
                 <w:ilvl w:val="0"/>
                 <w:numId w:val="1"/>
               </w:numPr>
               <w:pBdr>
-                <w:top w:space="0" w:sz="0" w:val="nil"/>
-                <w:left w:space="0" w:sz="0" w:val="nil"/>
-                <w:bottom w:space="0" w:sz="0" w:val="nil"/>
-                <w:right w:space="0" w:sz="0" w:val="nil"/>
-                <w:between w:space="0" w:sz="0" w:val="nil"/>
+                <w:top w:val="nil"/>
+                <w:left w:val="nil"/>
+                <w:bottom w:val="nil"/>
+                <w:right w:val="nil"/>
+                <w:between w:val="nil"/>
               </w:pBdr>
-              <w:shd w:fill="auto" w:val="clear"/>
               <w:tabs>
-                <w:tab w:val="left" w:leader="none" w:pos="454"/>
+                <w:tab w:val="left" w:pos="454"/>
               </w:tabs>
-              <w:spacing w:after="160" w:before="0" w:line="259" w:lineRule="auto"/>
+              <w:spacing w:before="0" w:after="160" w:line="259" w:lineRule="auto"/>
               <w:ind w:left="454" w:right="0" w:hanging="283"/>
               <w:jc w:val="both"/>
               <w:rPr>
-                <w:rFonts w:ascii="Calibri" w:cs="Calibri" w:eastAsia="Calibri" w:hAnsi="Calibri"/>
-                <w:b w:val="0"/>
-                <w:i w:val="0"/>
-                <w:smallCaps w:val="0"/>
-                <w:strike w:val="0"/>
                 <w:color w:val="767171"/>
                 <w:sz w:val="24"/>
                 <w:szCs w:val="24"/>
                 <w:highlight w:val="green"/>
-                <w:vertAlign w:val="baseline"/>
               </w:rPr>
             </w:pPr>
             <w:r>
@@ -774,37 +608,27 @@
                 <w:sz w:val="24"/>
                 <w:szCs w:val="24"/>
                 <w:highlight w:val="green"/>
-                <w:rtl w:val="0"/>
-              </w:rPr>
-              <w:t xml:space="preserve">Software de escritorio</w:t>
-            </w:r>
-            <w:r>
-              <w:rPr>
-                <w:rtl w:val="0"/>
-              </w:rPr>
-            </w:r>
-          </w:p>
-          <w:p>
-            <w:pPr>
-              <w:keepNext w:val="0"/>
-              <w:keepLines w:val="0"/>
-              <w:widowControl w:val="1"/>
+              </w:rPr>
+              <w:t>Software de escritorio</w:t>
+            </w:r>
+          </w:p>
+          <w:p>
+            <w:pPr>
               <w:numPr>
                 <w:ilvl w:val="0"/>
                 <w:numId w:val="1"/>
               </w:numPr>
               <w:pBdr>
-                <w:top w:space="0" w:sz="0" w:val="nil"/>
-                <w:left w:space="0" w:sz="0" w:val="nil"/>
-                <w:bottom w:space="0" w:sz="0" w:val="nil"/>
-                <w:right w:space="0" w:sz="0" w:val="nil"/>
-                <w:between w:space="0" w:sz="0" w:val="nil"/>
+                <w:top w:val="nil"/>
+                <w:left w:val="nil"/>
+                <w:bottom w:val="nil"/>
+                <w:right w:val="nil"/>
+                <w:between w:val="nil"/>
               </w:pBdr>
-              <w:shd w:fill="auto" w:val="clear"/>
               <w:tabs>
-                <w:tab w:val="left" w:leader="none" w:pos="454"/>
+                <w:tab w:val="left" w:pos="454"/>
               </w:tabs>
-              <w:spacing w:after="160" w:before="0" w:line="259" w:lineRule="auto"/>
+              <w:spacing w:before="0" w:after="160" w:line="259" w:lineRule="auto"/>
               <w:ind w:left="454" w:right="0" w:hanging="283"/>
               <w:jc w:val="both"/>
               <w:rPr>
@@ -820,32 +644,27 @@
                 <w:sz w:val="24"/>
                 <w:szCs w:val="24"/>
                 <w:highlight w:val="green"/>
-                <w:rtl w:val="0"/>
-              </w:rPr>
-              <w:t xml:space="preserve">Seguridad informática</w:t>
-            </w:r>
-          </w:p>
-          <w:p>
-            <w:pPr>
-              <w:keepNext w:val="0"/>
-              <w:keepLines w:val="0"/>
-              <w:widowControl w:val="1"/>
+              </w:rPr>
+              <w:t>Seguridad informática</w:t>
+            </w:r>
+          </w:p>
+          <w:p>
+            <w:pPr>
               <w:numPr>
                 <w:ilvl w:val="0"/>
                 <w:numId w:val="1"/>
               </w:numPr>
               <w:pBdr>
-                <w:top w:space="0" w:sz="0" w:val="nil"/>
-                <w:left w:space="0" w:sz="0" w:val="nil"/>
-                <w:bottom w:space="0" w:sz="0" w:val="nil"/>
-                <w:right w:space="0" w:sz="0" w:val="nil"/>
-                <w:between w:space="0" w:sz="0" w:val="nil"/>
+                <w:top w:val="nil"/>
+                <w:left w:val="nil"/>
+                <w:bottom w:val="nil"/>
+                <w:right w:val="nil"/>
+                <w:between w:val="nil"/>
               </w:pBdr>
-              <w:shd w:fill="auto" w:val="clear"/>
               <w:tabs>
-                <w:tab w:val="left" w:leader="none" w:pos="454"/>
+                <w:tab w:val="left" w:pos="454"/>
               </w:tabs>
-              <w:spacing w:after="160" w:before="0" w:line="259" w:lineRule="auto"/>
+              <w:spacing w:before="0" w:after="160" w:line="259" w:lineRule="auto"/>
               <w:ind w:left="454" w:right="0" w:hanging="283"/>
               <w:jc w:val="both"/>
               <w:rPr>
@@ -861,32 +680,27 @@
                 <w:sz w:val="24"/>
                 <w:szCs w:val="24"/>
                 <w:highlight w:val="green"/>
-                <w:rtl w:val="0"/>
               </w:rPr>
               <w:t xml:space="preserve">Programación de algoritmo </w:t>
             </w:r>
           </w:p>
           <w:p>
             <w:pPr>
-              <w:keepNext w:val="0"/>
-              <w:keepLines w:val="0"/>
-              <w:widowControl w:val="1"/>
               <w:numPr>
                 <w:ilvl w:val="0"/>
                 <w:numId w:val="1"/>
               </w:numPr>
               <w:pBdr>
-                <w:top w:space="0" w:sz="0" w:val="nil"/>
-                <w:left w:space="0" w:sz="0" w:val="nil"/>
-                <w:bottom w:space="0" w:sz="0" w:val="nil"/>
-                <w:right w:space="0" w:sz="0" w:val="nil"/>
-                <w:between w:space="0" w:sz="0" w:val="nil"/>
+                <w:top w:val="nil"/>
+                <w:left w:val="nil"/>
+                <w:bottom w:val="nil"/>
+                <w:right w:val="nil"/>
+                <w:between w:val="nil"/>
               </w:pBdr>
-              <w:shd w:fill="auto" w:val="clear"/>
               <w:tabs>
-                <w:tab w:val="left" w:leader="none" w:pos="454"/>
+                <w:tab w:val="left" w:pos="454"/>
               </w:tabs>
-              <w:spacing w:after="160" w:before="0" w:line="259" w:lineRule="auto"/>
+              <w:spacing w:before="0" w:after="160" w:line="259" w:lineRule="auto"/>
               <w:ind w:left="454" w:right="0" w:hanging="283"/>
               <w:jc w:val="both"/>
               <w:rPr>
@@ -896,38 +710,44 @@
                 <w:highlight w:val="green"/>
               </w:rPr>
             </w:pPr>
+            <w:proofErr w:type="spellStart"/>
             <w:r>
               <w:rPr>
                 <w:color w:val="000000"/>
                 <w:sz w:val="24"/>
                 <w:szCs w:val="24"/>
                 <w:highlight w:val="green"/>
-                <w:rtl w:val="0"/>
-              </w:rPr>
-              <w:t xml:space="preserve">Sql server aplicado</w:t>
-            </w:r>
-          </w:p>
-          <w:p>
-            <w:pPr>
-              <w:keepNext w:val="0"/>
-              <w:keepLines w:val="0"/>
-              <w:widowControl w:val="1"/>
+              </w:rPr>
+              <w:t>Sql</w:t>
+            </w:r>
+            <w:proofErr w:type="spellEnd"/>
+            <w:r>
+              <w:rPr>
+                <w:color w:val="000000"/>
+                <w:sz w:val="24"/>
+                <w:szCs w:val="24"/>
+                <w:highlight w:val="green"/>
+              </w:rPr>
+              <w:t xml:space="preserve"> server aplicado</w:t>
+            </w:r>
+          </w:p>
+          <w:p>
+            <w:pPr>
               <w:numPr>
                 <w:ilvl w:val="0"/>
                 <w:numId w:val="1"/>
               </w:numPr>
               <w:pBdr>
-                <w:top w:space="0" w:sz="0" w:val="nil"/>
-                <w:left w:space="0" w:sz="0" w:val="nil"/>
-                <w:bottom w:space="0" w:sz="0" w:val="nil"/>
-                <w:right w:space="0" w:sz="0" w:val="nil"/>
-                <w:between w:space="0" w:sz="0" w:val="nil"/>
+                <w:top w:val="nil"/>
+                <w:left w:val="nil"/>
+                <w:bottom w:val="nil"/>
+                <w:right w:val="nil"/>
+                <w:between w:val="nil"/>
               </w:pBdr>
-              <w:shd w:fill="auto" w:val="clear"/>
               <w:tabs>
-                <w:tab w:val="left" w:leader="none" w:pos="454"/>
+                <w:tab w:val="left" w:pos="454"/>
               </w:tabs>
-              <w:spacing w:after="160" w:before="0" w:line="259" w:lineRule="auto"/>
+              <w:spacing w:before="0" w:after="160" w:line="259" w:lineRule="auto"/>
               <w:ind w:left="454" w:right="0" w:hanging="283"/>
               <w:jc w:val="both"/>
               <w:rPr>
@@ -943,45 +763,34 @@
                 <w:sz w:val="24"/>
                 <w:szCs w:val="24"/>
                 <w:highlight w:val="green"/>
-                <w:rtl w:val="0"/>
-              </w:rPr>
-              <w:t xml:space="preserve">Programación web</w:t>
-            </w:r>
-          </w:p>
-          <w:p>
-            <w:pPr>
-              <w:keepNext w:val="0"/>
-              <w:keepLines w:val="0"/>
-              <w:widowControl w:val="1"/>
+              </w:rPr>
+              <w:t>Programación web</w:t>
+            </w:r>
+          </w:p>
+          <w:p>
+            <w:pPr>
               <w:numPr>
                 <w:ilvl w:val="0"/>
                 <w:numId w:val="1"/>
               </w:numPr>
               <w:pBdr>
-                <w:top w:space="0" w:sz="0" w:val="nil"/>
-                <w:left w:space="0" w:sz="0" w:val="nil"/>
-                <w:bottom w:space="0" w:sz="0" w:val="nil"/>
-                <w:right w:space="0" w:sz="0" w:val="nil"/>
-                <w:between w:space="0" w:sz="0" w:val="nil"/>
+                <w:top w:val="nil"/>
+                <w:left w:val="nil"/>
+                <w:bottom w:val="nil"/>
+                <w:right w:val="nil"/>
+                <w:between w:val="nil"/>
               </w:pBdr>
-              <w:shd w:fill="auto" w:val="clear"/>
               <w:tabs>
-                <w:tab w:val="left" w:leader="none" w:pos="454"/>
+                <w:tab w:val="left" w:pos="454"/>
               </w:tabs>
-              <w:spacing w:after="160" w:before="0" w:line="259" w:lineRule="auto"/>
+              <w:spacing w:before="0" w:after="160" w:line="259" w:lineRule="auto"/>
               <w:ind w:left="454" w:right="0" w:hanging="283"/>
               <w:jc w:val="both"/>
               <w:rPr>
-                <w:rFonts w:ascii="Calibri" w:cs="Calibri" w:eastAsia="Calibri" w:hAnsi="Calibri"/>
-                <w:b w:val="0"/>
-                <w:i w:val="0"/>
-                <w:smallCaps w:val="0"/>
-                <w:strike w:val="0"/>
                 <w:color w:val="767171"/>
                 <w:sz w:val="24"/>
                 <w:szCs w:val="24"/>
                 <w:highlight w:val="red"/>
-                <w:vertAlign w:val="baseline"/>
               </w:rPr>
             </w:pPr>
             <w:r>
@@ -990,37 +799,27 @@
                 <w:sz w:val="24"/>
                 <w:szCs w:val="24"/>
                 <w:highlight w:val="red"/>
-                <w:rtl w:val="0"/>
               </w:rPr>
               <w:t xml:space="preserve">Diseño </w:t>
             </w:r>
-            <w:r>
-              <w:rPr>
-                <w:rtl w:val="0"/>
-              </w:rPr>
-            </w:r>
-          </w:p>
-          <w:p>
-            <w:pPr>
-              <w:keepNext w:val="0"/>
-              <w:keepLines w:val="0"/>
-              <w:widowControl w:val="1"/>
+          </w:p>
+          <w:p>
+            <w:pPr>
               <w:numPr>
                 <w:ilvl w:val="0"/>
                 <w:numId w:val="1"/>
               </w:numPr>
               <w:pBdr>
-                <w:top w:space="0" w:sz="0" w:val="nil"/>
-                <w:left w:space="0" w:sz="0" w:val="nil"/>
-                <w:bottom w:space="0" w:sz="0" w:val="nil"/>
-                <w:right w:space="0" w:sz="0" w:val="nil"/>
-                <w:between w:space="0" w:sz="0" w:val="nil"/>
+                <w:top w:val="nil"/>
+                <w:left w:val="nil"/>
+                <w:bottom w:val="nil"/>
+                <w:right w:val="nil"/>
+                <w:between w:val="nil"/>
               </w:pBdr>
-              <w:shd w:fill="auto" w:val="clear"/>
               <w:tabs>
-                <w:tab w:val="left" w:leader="none" w:pos="454"/>
+                <w:tab w:val="left" w:pos="454"/>
               </w:tabs>
-              <w:spacing w:after="160" w:before="0" w:line="259" w:lineRule="auto"/>
+              <w:spacing w:before="0" w:after="160" w:line="259" w:lineRule="auto"/>
               <w:ind w:left="454" w:right="0" w:hanging="283"/>
               <w:jc w:val="both"/>
               <w:rPr>
@@ -1036,37 +835,27 @@
                 <w:sz w:val="24"/>
                 <w:szCs w:val="24"/>
                 <w:highlight w:val="red"/>
-                <w:rtl w:val="0"/>
-              </w:rPr>
-              <w:t xml:space="preserve">integración de plataforma</w:t>
-            </w:r>
-            <w:r>
-              <w:rPr>
-                <w:rtl w:val="0"/>
-              </w:rPr>
-            </w:r>
-          </w:p>
-          <w:p>
-            <w:pPr>
-              <w:keepNext w:val="0"/>
-              <w:keepLines w:val="0"/>
-              <w:widowControl w:val="1"/>
+              </w:rPr>
+              <w:t>integración de plataforma</w:t>
+            </w:r>
+          </w:p>
+          <w:p>
+            <w:pPr>
               <w:numPr>
                 <w:ilvl w:val="0"/>
                 <w:numId w:val="1"/>
               </w:numPr>
               <w:pBdr>
-                <w:top w:space="0" w:sz="0" w:val="nil"/>
-                <w:left w:space="0" w:sz="0" w:val="nil"/>
-                <w:bottom w:space="0" w:sz="0" w:val="nil"/>
-                <w:right w:space="0" w:sz="0" w:val="nil"/>
-                <w:between w:space="0" w:sz="0" w:val="nil"/>
+                <w:top w:val="nil"/>
+                <w:left w:val="nil"/>
+                <w:bottom w:val="nil"/>
+                <w:right w:val="nil"/>
+                <w:between w:val="nil"/>
               </w:pBdr>
-              <w:shd w:fill="auto" w:val="clear"/>
               <w:tabs>
-                <w:tab w:val="left" w:leader="none" w:pos="454"/>
+                <w:tab w:val="left" w:pos="454"/>
               </w:tabs>
-              <w:spacing w:after="160" w:before="0" w:line="259" w:lineRule="auto"/>
+              <w:spacing w:before="0" w:after="160" w:line="259" w:lineRule="auto"/>
               <w:ind w:left="454" w:right="0" w:hanging="283"/>
               <w:jc w:val="both"/>
               <w:rPr>
@@ -1082,32 +871,27 @@
                 <w:sz w:val="24"/>
                 <w:szCs w:val="24"/>
                 <w:highlight w:val="red"/>
-                <w:rtl w:val="0"/>
-              </w:rPr>
-              <w:t xml:space="preserve">Minería de datos</w:t>
-            </w:r>
-          </w:p>
-          <w:p>
-            <w:pPr>
-              <w:keepNext w:val="0"/>
-              <w:keepLines w:val="0"/>
-              <w:widowControl w:val="1"/>
+              </w:rPr>
+              <w:t>Minería de datos</w:t>
+            </w:r>
+          </w:p>
+          <w:p>
+            <w:pPr>
               <w:numPr>
                 <w:ilvl w:val="0"/>
                 <w:numId w:val="1"/>
               </w:numPr>
               <w:pBdr>
-                <w:top w:space="0" w:sz="0" w:val="nil"/>
-                <w:left w:space="0" w:sz="0" w:val="nil"/>
-                <w:bottom w:space="0" w:sz="0" w:val="nil"/>
-                <w:right w:space="0" w:sz="0" w:val="nil"/>
-                <w:between w:space="0" w:sz="0" w:val="nil"/>
+                <w:top w:val="nil"/>
+                <w:left w:val="nil"/>
+                <w:bottom w:val="nil"/>
+                <w:right w:val="nil"/>
+                <w:between w:val="nil"/>
               </w:pBdr>
-              <w:shd w:fill="auto" w:val="clear"/>
               <w:tabs>
-                <w:tab w:val="left" w:leader="none" w:pos="454"/>
+                <w:tab w:val="left" w:pos="454"/>
               </w:tabs>
-              <w:spacing w:after="160" w:before="0" w:line="259" w:lineRule="auto"/>
+              <w:spacing w:before="0" w:after="160" w:line="259" w:lineRule="auto"/>
               <w:ind w:left="454" w:right="0" w:hanging="283"/>
               <w:jc w:val="both"/>
               <w:rPr>
@@ -1117,182 +901,177 @@
                 <w:highlight w:val="red"/>
               </w:rPr>
             </w:pPr>
+            <w:proofErr w:type="spellStart"/>
             <w:r>
               <w:rPr>
                 <w:color w:val="000000"/>
                 <w:sz w:val="24"/>
                 <w:szCs w:val="24"/>
                 <w:highlight w:val="red"/>
-                <w:rtl w:val="0"/>
-              </w:rPr>
-              <w:t xml:space="preserve">big data</w:t>
-            </w:r>
-          </w:p>
-          <w:p>
-            <w:pPr>
-              <w:keepNext w:val="0"/>
-              <w:keepLines w:val="0"/>
-              <w:widowControl w:val="1"/>
+              </w:rPr>
+              <w:t>big</w:t>
+            </w:r>
+            <w:proofErr w:type="spellEnd"/>
+            <w:r>
+              <w:rPr>
+                <w:color w:val="000000"/>
+                <w:sz w:val="24"/>
+                <w:szCs w:val="24"/>
+                <w:highlight w:val="red"/>
+              </w:rPr>
+              <w:t xml:space="preserve"> data</w:t>
+            </w:r>
+          </w:p>
+          <w:p>
+            <w:pPr>
               <w:pBdr>
-                <w:top w:space="0" w:sz="0" w:val="nil"/>
-                <w:left w:space="0" w:sz="0" w:val="nil"/>
-                <w:bottom w:space="0" w:sz="0" w:val="nil"/>
-                <w:right w:space="0" w:sz="0" w:val="nil"/>
-                <w:between w:space="0" w:sz="0" w:val="nil"/>
+                <w:top w:val="nil"/>
+                <w:left w:val="nil"/>
+                <w:bottom w:val="nil"/>
+                <w:right w:val="nil"/>
+                <w:between w:val="nil"/>
               </w:pBdr>
-              <w:shd w:fill="auto" w:val="clear"/>
               <w:tabs>
-                <w:tab w:val="left" w:leader="none" w:pos="454"/>
+                <w:tab w:val="left" w:pos="454"/>
               </w:tabs>
-              <w:spacing w:after="160" w:before="0" w:line="259" w:lineRule="auto"/>
-              <w:ind w:left="0" w:right="0" w:firstLine="0"/>
-              <w:jc w:val="both"/>
-              <w:rPr>
-                <w:color w:val="000000"/>
-                <w:sz w:val="24"/>
-                <w:szCs w:val="24"/>
-                <w:shd w:fill="38761d" w:val="clear"/>
-              </w:rPr>
-            </w:pPr>
-            <w:r>
-              <w:rPr>
-                <w:rtl w:val="0"/>
-              </w:rPr>
-            </w:r>
-          </w:p>
-          <w:p>
-            <w:pPr>
-              <w:keepNext w:val="0"/>
-              <w:keepLines w:val="0"/>
-              <w:widowControl w:val="1"/>
+              <w:spacing w:before="0" w:after="160" w:line="259" w:lineRule="auto"/>
+              <w:ind w:left="0" w:right="0"/>
+              <w:jc w:val="both"/>
+              <w:rPr>
+                <w:color w:val="000000"/>
+                <w:sz w:val="24"/>
+                <w:szCs w:val="24"/>
+                <w:shd w:val="clear" w:color="auto" w:fill="38761D"/>
+              </w:rPr>
+            </w:pPr>
+          </w:p>
+          <w:p>
+            <w:pPr>
               <w:numPr>
                 <w:ilvl w:val="0"/>
                 <w:numId w:val="1"/>
               </w:numPr>
               <w:pBdr>
-                <w:top w:space="0" w:sz="0" w:val="nil"/>
-                <w:left w:space="0" w:sz="0" w:val="nil"/>
-                <w:bottom w:space="0" w:sz="0" w:val="nil"/>
-                <w:right w:space="0" w:sz="0" w:val="nil"/>
-                <w:between w:space="0" w:sz="0" w:val="nil"/>
+                <w:top w:val="nil"/>
+                <w:left w:val="nil"/>
+                <w:bottom w:val="nil"/>
+                <w:right w:val="nil"/>
+                <w:between w:val="nil"/>
               </w:pBdr>
-              <w:shd w:fill="auto" w:val="clear"/>
               <w:tabs>
-                <w:tab w:val="left" w:leader="none" w:pos="454"/>
+                <w:tab w:val="left" w:pos="454"/>
               </w:tabs>
-              <w:spacing w:after="160" w:before="0" w:line="259" w:lineRule="auto"/>
+              <w:spacing w:before="0" w:after="160" w:line="259" w:lineRule="auto"/>
               <w:ind w:left="454" w:right="0" w:hanging="283"/>
               <w:jc w:val="both"/>
               <w:rPr>
-                <w:rFonts w:ascii="Calibri" w:cs="Calibri" w:eastAsia="Calibri" w:hAnsi="Calibri"/>
-                <w:b w:val="0"/>
-                <w:i w:val="0"/>
-                <w:smallCaps w:val="0"/>
-                <w:strike w:val="0"/>
                 <w:color w:val="767171"/>
                 <w:sz w:val="24"/>
                 <w:szCs w:val="24"/>
-                <w:u w:val="none"/>
-                <w:shd w:fill="auto" w:val="clear"/>
-                <w:vertAlign w:val="baseline"/>
-              </w:rPr>
-            </w:pPr>
-            <w:r>
-              <w:rPr>
-                <w:rFonts w:ascii="Calibri" w:cs="Calibri" w:eastAsia="Calibri" w:hAnsi="Calibri"/>
-                <w:b w:val="0"/>
-                <w:i w:val="0"/>
-                <w:smallCaps w:val="0"/>
-                <w:strike w:val="0"/>
-                <w:color w:val="000000"/>
-                <w:sz w:val="24"/>
-                <w:szCs w:val="24"/>
-                <w:u w:val="none"/>
-                <w:shd w:fill="auto" w:val="clear"/>
-                <w:vertAlign w:val="baseline"/>
-                <w:rtl w:val="0"/>
+              </w:rPr>
+            </w:pPr>
+            <w:r>
+              <w:rPr>
+                <w:color w:val="000000"/>
+                <w:sz w:val="24"/>
+                <w:szCs w:val="24"/>
               </w:rPr>
               <w:t xml:space="preserve">¿Cuáles consideras que tienes más desarrolladas y te sientes más seguro aplicando? ¿En cuáles te sientes más débil y requieren ser fortalecidas? </w:t>
             </w:r>
-            <w:r>
-              <w:rPr>
-                <w:rtl w:val="0"/>
-              </w:rPr>
-            </w:r>
-          </w:p>
-          <w:p>
-            <w:pPr>
-              <w:keepNext w:val="0"/>
-              <w:keepLines w:val="0"/>
-              <w:widowControl w:val="1"/>
+          </w:p>
+          <w:p>
+            <w:pPr>
               <w:pBdr>
-                <w:top w:space="0" w:sz="0" w:val="nil"/>
-                <w:left w:space="0" w:sz="0" w:val="nil"/>
-                <w:bottom w:space="0" w:sz="0" w:val="nil"/>
-                <w:right w:space="0" w:sz="0" w:val="nil"/>
-                <w:between w:space="0" w:sz="0" w:val="nil"/>
+                <w:top w:val="nil"/>
+                <w:left w:val="nil"/>
+                <w:bottom w:val="nil"/>
+                <w:right w:val="nil"/>
+                <w:between w:val="nil"/>
               </w:pBdr>
-              <w:shd w:fill="auto" w:val="clear"/>
               <w:tabs>
-                <w:tab w:val="left" w:leader="none" w:pos="454"/>
+                <w:tab w:val="left" w:pos="454"/>
               </w:tabs>
-              <w:spacing w:after="160" w:before="0" w:line="259" w:lineRule="auto"/>
-              <w:ind w:left="720" w:right="0" w:firstLine="0"/>
-              <w:jc w:val="both"/>
-              <w:rPr>
-                <w:color w:val="000000"/>
-                <w:sz w:val="24"/>
-                <w:szCs w:val="24"/>
-              </w:rPr>
-            </w:pPr>
-            <w:r>
-              <w:rPr>
-                <w:color w:val="000000"/>
-                <w:sz w:val="24"/>
-                <w:szCs w:val="24"/>
-                <w:rtl w:val="0"/>
-              </w:rPr>
-              <w:t xml:space="preserve">Respuesta: Cuando tengo que programar, ya sea escritorio o web, me siento bastante cómodo siempre y cuando logre entender la lógica del sistema que estamos desarrollando. Si los requerimientos no fueron definidos de forma eficiente, o hay ciertas funciones que no fueron tomadas en cuenta, eso me puede generar problemas al tratar de entender la funcionalidad del sistema.</w:t>
-            </w:r>
-          </w:p>
-          <w:p>
-            <w:pPr>
-              <w:keepNext w:val="0"/>
-              <w:keepLines w:val="0"/>
-              <w:widowControl w:val="1"/>
+              <w:spacing w:before="0" w:after="160" w:line="259" w:lineRule="auto"/>
+              <w:ind w:left="720" w:right="0"/>
+              <w:jc w:val="both"/>
+              <w:rPr>
+                <w:color w:val="000000"/>
+                <w:sz w:val="24"/>
+                <w:szCs w:val="24"/>
+              </w:rPr>
+            </w:pPr>
+            <w:r>
+              <w:rPr>
+                <w:color w:val="000000"/>
+                <w:sz w:val="24"/>
+                <w:szCs w:val="24"/>
+              </w:rPr>
+              <w:t>Respuesta: Cuando tengo que programar, ya sea escritorio o web, me siento bastante cómodo siempre y cuando logre entender la lógica del sistema que estamos desarrollando. Si los requerimientos no fueron definidos de forma eficiente, o hay ciertas funciones que no fueron tomadas en cuenta, eso me puede generar problemas al tratar de entender la funcionalidad del sistema.</w:t>
+            </w:r>
+          </w:p>
+          <w:p>
+            <w:pPr>
               <w:pBdr>
-                <w:top w:space="0" w:sz="0" w:val="nil"/>
-                <w:left w:space="0" w:sz="0" w:val="nil"/>
-                <w:bottom w:space="0" w:sz="0" w:val="nil"/>
-                <w:right w:space="0" w:sz="0" w:val="nil"/>
-                <w:between w:space="0" w:sz="0" w:val="nil"/>
+                <w:top w:val="nil"/>
+                <w:left w:val="nil"/>
+                <w:bottom w:val="nil"/>
+                <w:right w:val="nil"/>
+                <w:between w:val="nil"/>
               </w:pBdr>
-              <w:shd w:fill="auto" w:val="clear"/>
               <w:tabs>
-                <w:tab w:val="left" w:leader="none" w:pos="454"/>
+                <w:tab w:val="left" w:pos="454"/>
               </w:tabs>
-              <w:spacing w:after="160" w:before="0" w:line="259" w:lineRule="auto"/>
-              <w:ind w:left="720" w:right="0" w:firstLine="0"/>
-              <w:jc w:val="both"/>
-              <w:rPr>
-                <w:rFonts w:ascii="Calibri" w:cs="Calibri" w:eastAsia="Calibri" w:hAnsi="Calibri"/>
-                <w:b w:val="1"/>
-                <w:color w:val="1f4e79"/>
-              </w:rPr>
-            </w:pPr>
-            <w:r>
-              <w:rPr>
-                <w:color w:val="000000"/>
-                <w:sz w:val="24"/>
-                <w:szCs w:val="24"/>
-                <w:rtl w:val="0"/>
-              </w:rPr>
-              <w:t xml:space="preserve">Las que siento más débiles son las que tienen más que ver con realizar documentación o las que derechamente no tienen que ver con programación ni con desarrollo de base de datos. (por ejemplo, minería de datos y big data, ya que se trata más de trabajar los datos de los usuarios y presentarles soluciones respecto a eso).</w:t>
-            </w:r>
-            <w:r>
-              <w:rPr>
-                <w:rtl w:val="0"/>
-              </w:rPr>
+              <w:spacing w:before="0" w:after="160" w:line="259" w:lineRule="auto"/>
+              <w:ind w:left="720" w:right="0"/>
+              <w:jc w:val="both"/>
+              <w:rPr>
+                <w:b/>
+                <w:color w:val="1F4E79"/>
+              </w:rPr>
+            </w:pPr>
+            <w:r>
+              <w:rPr>
+                <w:color w:val="000000"/>
+                <w:sz w:val="24"/>
+                <w:szCs w:val="24"/>
+              </w:rPr>
+              <w:t xml:space="preserve">Las que siento más débiles son las que tienen más que ver con realizar documentación o las que derechamente no tienen que ver con programación ni con desarrollo de base de datos. (por ejemplo, minería de datos y </w:t>
+            </w:r>
+            <w:proofErr w:type="spellStart"/>
+            <w:r>
+              <w:rPr>
+                <w:color w:val="000000"/>
+                <w:sz w:val="24"/>
+                <w:szCs w:val="24"/>
+              </w:rPr>
+              <w:t>big</w:t>
+            </w:r>
+            <w:proofErr w:type="spellEnd"/>
+            <w:r>
+              <w:rPr>
+                <w:color w:val="000000"/>
+                <w:sz w:val="24"/>
+                <w:szCs w:val="24"/>
+              </w:rPr>
+              <w:t xml:space="preserve"> data, ya que se trata más de trabajar los datos de los usuarios y </w:t>
+            </w:r>
+            <w:proofErr w:type="gramStart"/>
+            <w:r>
+              <w:rPr>
+                <w:color w:val="000000"/>
+                <w:sz w:val="24"/>
+                <w:szCs w:val="24"/>
+              </w:rPr>
+              <w:t>presentarles</w:t>
+            </w:r>
+            <w:proofErr w:type="gramEnd"/>
+            <w:r>
+              <w:rPr>
+                <w:color w:val="000000"/>
+                <w:sz w:val="24"/>
+                <w:szCs w:val="24"/>
+              </w:rPr>
+              <w:t xml:space="preserve"> soluciones respecto a eso).</w:t>
             </w:r>
           </w:p>
         </w:tc>
@@ -1302,62 +1081,43 @@
       <w:pPr>
         <w:spacing w:after="0" w:line="360" w:lineRule="auto"/>
         <w:jc w:val="both"/>
-        <w:rPr/>
       </w:pPr>
       <w:r>
         <w:br w:type="page"/>
-      </w:r>
-      <w:r>
-        <w:rPr>
-          <w:rtl w:val="0"/>
-        </w:rPr>
       </w:r>
     </w:p>
     <w:p>
       <w:pPr>
         <w:spacing w:after="0" w:line="360" w:lineRule="auto"/>
         <w:jc w:val="both"/>
-        <w:rPr/>
       </w:pPr>
-      <w:r>
-        <w:rPr>
-          <w:rtl w:val="0"/>
-        </w:rPr>
-      </w:r>
     </w:p>
     <w:tbl>
       <w:tblPr>
-        <w:tblStyle w:val="Table5"/>
-        <w:tblW w:w="10076.0" w:type="dxa"/>
-        <w:jc w:val="left"/>
+        <w:tblStyle w:val="a3"/>
+        <w:tblW w:w="10076" w:type="dxa"/>
+        <w:tblInd w:w="0" w:type="dxa"/>
         <w:tblBorders>
-          <w:top w:color="bfbfbf" w:space="0" w:sz="4" w:val="single"/>
-          <w:left w:color="bfbfbf" w:space="0" w:sz="4" w:val="single"/>
-          <w:bottom w:color="bfbfbf" w:space="0" w:sz="4" w:val="single"/>
-          <w:right w:color="bfbfbf" w:space="0" w:sz="4" w:val="single"/>
-          <w:insideH w:color="bfbfbf" w:space="0" w:sz="4" w:val="single"/>
-          <w:insideV w:color="bfbfbf" w:space="0" w:sz="4" w:val="single"/>
+          <w:top w:val="single" w:sz="4" w:space="0" w:color="BFBFBF"/>
+          <w:left w:val="single" w:sz="4" w:space="0" w:color="BFBFBF"/>
+          <w:bottom w:val="single" w:sz="4" w:space="0" w:color="BFBFBF"/>
+          <w:right w:val="single" w:sz="4" w:space="0" w:color="BFBFBF"/>
+          <w:insideH w:val="single" w:sz="4" w:space="0" w:color="BFBFBF"/>
+          <w:insideV w:val="single" w:sz="4" w:space="0" w:color="BFBFBF"/>
         </w:tblBorders>
         <w:tblLayout w:type="fixed"/>
-        <w:tblLook w:val="0400"/>
+        <w:tblLook w:val="0400" w:firstRow="0" w:lastRow="0" w:firstColumn="0" w:lastColumn="0" w:noHBand="0" w:noVBand="1"/>
       </w:tblPr>
       <w:tblGrid>
         <w:gridCol w:w="10076"/>
-        <w:tblGridChange w:id="0">
-          <w:tblGrid>
-            <w:gridCol w:w="10076"/>
-          </w:tblGrid>
-        </w:tblGridChange>
       </w:tblGrid>
       <w:tr>
         <w:trPr>
-          <w:cantSplit w:val="0"/>
-          <w:trHeight w:val="440" w:hRule="atLeast"/>
-          <w:tblHeader w:val="0"/>
+          <w:trHeight w:val="440"/>
         </w:trPr>
         <w:tc>
           <w:tcPr>
-            <w:vAlign w:val="center"/>
+            <w:tcW w:w="10076" w:type="dxa"/>
           </w:tcPr>
           <w:p>
             <w:pPr>
@@ -1372,28 +1132,20 @@
               <w:rPr>
                 <w:sz w:val="24"/>
                 <w:szCs w:val="24"/>
-                <w:rtl w:val="0"/>
-              </w:rPr>
-              <w:t xml:space="preserve">3. A partir de las respuestas anteriores y el perfil de egreso de tu carrera (competencias), responde las siguientes preguntas:</w:t>
-            </w:r>
-            <w:r>
-              <w:rPr>
-                <w:rtl w:val="0"/>
-              </w:rPr>
+              </w:rPr>
+              <w:t>3. A partir de las respuestas anteriores y el perfil de egreso de tu carrera (competencias), responde las siguientes preguntas:</w:t>
             </w:r>
           </w:p>
         </w:tc>
       </w:tr>
       <w:tr>
         <w:trPr>
-          <w:cantSplit w:val="0"/>
-          <w:trHeight w:val="440" w:hRule="atLeast"/>
-          <w:tblHeader w:val="0"/>
+          <w:trHeight w:val="440"/>
         </w:trPr>
         <w:tc>
           <w:tcPr>
-            <w:shd w:fill="deebf6" w:val="clear"/>
-            <w:vAlign w:val="center"/>
+            <w:tcW w:w="10076" w:type="dxa"/>
+            <w:shd w:val="clear" w:color="auto" w:fill="DEEBF6"/>
           </w:tcPr>
           <w:p>
             <w:pPr>
@@ -1403,141 +1155,88 @@
                 <w:szCs w:val="24"/>
               </w:rPr>
             </w:pPr>
-            <w:r>
-              <w:rPr>
-                <w:rtl w:val="0"/>
-              </w:rPr>
-            </w:r>
-          </w:p>
-          <w:p>
-            <w:pPr>
-              <w:keepNext w:val="0"/>
-              <w:keepLines w:val="0"/>
-              <w:widowControl w:val="1"/>
+          </w:p>
+          <w:p>
+            <w:pPr>
               <w:numPr>
                 <w:ilvl w:val="0"/>
                 <w:numId w:val="1"/>
               </w:numPr>
               <w:pBdr>
-                <w:top w:space="0" w:sz="0" w:val="nil"/>
-                <w:left w:space="0" w:sz="0" w:val="nil"/>
-                <w:bottom w:space="0" w:sz="0" w:val="nil"/>
-                <w:right w:space="0" w:sz="0" w:val="nil"/>
-                <w:between w:space="0" w:sz="0" w:val="nil"/>
+                <w:top w:val="nil"/>
+                <w:left w:val="nil"/>
+                <w:bottom w:val="nil"/>
+                <w:right w:val="nil"/>
+                <w:between w:val="nil"/>
               </w:pBdr>
-              <w:shd w:fill="auto" w:val="clear"/>
               <w:tabs>
-                <w:tab w:val="left" w:leader="none" w:pos="454"/>
+                <w:tab w:val="left" w:pos="454"/>
               </w:tabs>
-              <w:spacing w:after="160" w:before="0" w:line="259" w:lineRule="auto"/>
+              <w:spacing w:before="0" w:after="160" w:line="259" w:lineRule="auto"/>
               <w:ind w:left="454" w:right="0" w:hanging="283"/>
               <w:jc w:val="both"/>
               <w:rPr>
-                <w:rFonts w:ascii="Calibri" w:cs="Calibri" w:eastAsia="Calibri" w:hAnsi="Calibri"/>
-                <w:b w:val="0"/>
-                <w:i w:val="0"/>
-                <w:smallCaps w:val="0"/>
-                <w:strike w:val="0"/>
                 <w:color w:val="767171"/>
                 <w:sz w:val="24"/>
                 <w:szCs w:val="24"/>
-                <w:u w:val="none"/>
-                <w:shd w:fill="auto" w:val="clear"/>
-                <w:vertAlign w:val="baseline"/>
-              </w:rPr>
-            </w:pPr>
-            <w:r>
-              <w:rPr>
-                <w:rFonts w:ascii="Calibri" w:cs="Calibri" w:eastAsia="Calibri" w:hAnsi="Calibri"/>
-                <w:b w:val="0"/>
-                <w:i w:val="0"/>
-                <w:smallCaps w:val="0"/>
-                <w:strike w:val="0"/>
-                <w:color w:val="000000"/>
-                <w:sz w:val="24"/>
-                <w:szCs w:val="24"/>
-                <w:u w:val="none"/>
-                <w:shd w:fill="auto" w:val="clear"/>
-                <w:vertAlign w:val="baseline"/>
-                <w:rtl w:val="0"/>
-              </w:rPr>
-              <w:t xml:space="preserve">¿Cuáles son tus principales intereses profesionales? ¿Hay alguna área de desempeño que te interese más?</w:t>
-            </w:r>
-            <w:r>
-              <w:rPr>
-                <w:rtl w:val="0"/>
-              </w:rPr>
-            </w:r>
-          </w:p>
-          <w:p>
-            <w:pPr>
-              <w:keepNext w:val="0"/>
-              <w:keepLines w:val="0"/>
-              <w:widowControl w:val="1"/>
+              </w:rPr>
+            </w:pPr>
+            <w:r>
+              <w:rPr>
+                <w:color w:val="000000"/>
+                <w:sz w:val="24"/>
+                <w:szCs w:val="24"/>
+              </w:rPr>
+              <w:t>¿Cuáles son tus principales intereses profesionales? ¿Hay alguna área de desempeño que te interese más?</w:t>
+            </w:r>
+          </w:p>
+          <w:p>
+            <w:pPr>
               <w:numPr>
                 <w:ilvl w:val="0"/>
                 <w:numId w:val="1"/>
               </w:numPr>
               <w:pBdr>
-                <w:top w:space="0" w:sz="0" w:val="nil"/>
-                <w:left w:space="0" w:sz="0" w:val="nil"/>
-                <w:bottom w:space="0" w:sz="0" w:val="nil"/>
-                <w:right w:space="0" w:sz="0" w:val="nil"/>
-                <w:between w:space="0" w:sz="0" w:val="nil"/>
+                <w:top w:val="nil"/>
+                <w:left w:val="nil"/>
+                <w:bottom w:val="nil"/>
+                <w:right w:val="nil"/>
+                <w:between w:val="nil"/>
               </w:pBdr>
-              <w:shd w:fill="auto" w:val="clear"/>
               <w:tabs>
-                <w:tab w:val="left" w:leader="none" w:pos="454"/>
+                <w:tab w:val="left" w:pos="454"/>
               </w:tabs>
-              <w:spacing w:after="160" w:before="0" w:line="259" w:lineRule="auto"/>
+              <w:spacing w:before="0" w:after="160" w:line="259" w:lineRule="auto"/>
               <w:ind w:left="454" w:right="0" w:hanging="283"/>
               <w:jc w:val="both"/>
               <w:rPr>
-                <w:rFonts w:ascii="Calibri" w:cs="Calibri" w:eastAsia="Calibri" w:hAnsi="Calibri"/>
-                <w:b w:val="0"/>
-                <w:i w:val="0"/>
-                <w:smallCaps w:val="0"/>
-                <w:strike w:val="0"/>
                 <w:color w:val="767171"/>
                 <w:sz w:val="24"/>
                 <w:szCs w:val="24"/>
-                <w:u w:val="none"/>
-                <w:shd w:fill="auto" w:val="clear"/>
-                <w:vertAlign w:val="baseline"/>
-              </w:rPr>
-            </w:pPr>
-            <w:r>
-              <w:rPr>
-                <w:color w:val="000000"/>
-                <w:sz w:val="24"/>
-                <w:szCs w:val="24"/>
-                <w:rtl w:val="0"/>
-              </w:rPr>
-              <w:t xml:space="preserve">Si bien es un campo bastante reducido, e incluso ya existen carreras destinadas a esto, siempre me interesó más el área de desarrollo de videojuegos, más que nada el de programar el videojuego como tal.</w:t>
-            </w:r>
-            <w:r>
-              <w:rPr>
-                <w:rtl w:val="0"/>
-              </w:rPr>
-            </w:r>
-          </w:p>
-          <w:p>
-            <w:pPr>
-              <w:keepNext w:val="0"/>
-              <w:keepLines w:val="0"/>
-              <w:widowControl w:val="1"/>
+              </w:rPr>
+            </w:pPr>
+            <w:r>
+              <w:rPr>
+                <w:color w:val="000000"/>
+                <w:sz w:val="24"/>
+                <w:szCs w:val="24"/>
+              </w:rPr>
+              <w:t>Si bien es un campo bastante reducido, e incluso ya existen carreras destinadas a esto, siempre me interesó más el área de desarrollo de videojuegos, más que nada el de programar el videojuego como tal.</w:t>
+            </w:r>
+          </w:p>
+          <w:p>
+            <w:pPr>
               <w:pBdr>
-                <w:top w:space="0" w:sz="0" w:val="nil"/>
-                <w:left w:space="0" w:sz="0" w:val="nil"/>
-                <w:bottom w:space="0" w:sz="0" w:val="nil"/>
-                <w:right w:space="0" w:sz="0" w:val="nil"/>
-                <w:between w:space="0" w:sz="0" w:val="nil"/>
+                <w:top w:val="nil"/>
+                <w:left w:val="nil"/>
+                <w:bottom w:val="nil"/>
+                <w:right w:val="nil"/>
+                <w:between w:val="nil"/>
               </w:pBdr>
-              <w:shd w:fill="auto" w:val="clear"/>
               <w:tabs>
-                <w:tab w:val="left" w:leader="none" w:pos="454"/>
+                <w:tab w:val="left" w:pos="454"/>
               </w:tabs>
-              <w:spacing w:after="160" w:before="0" w:line="259" w:lineRule="auto"/>
+              <w:spacing w:before="0" w:after="160" w:line="259" w:lineRule="auto"/>
               <w:ind w:left="0" w:right="0"/>
               <w:jc w:val="both"/>
               <w:rPr>
@@ -1546,16 +1245,11 @@
                 <w:szCs w:val="24"/>
               </w:rPr>
             </w:pPr>
-            <w:r>
-              <w:rPr>
-                <w:rtl w:val="0"/>
-              </w:rPr>
-            </w:r>
           </w:p>
           <w:p>
             <w:pPr>
               <w:tabs>
-                <w:tab w:val="left" w:leader="none" w:pos="454"/>
+                <w:tab w:val="left" w:pos="454"/>
               </w:tabs>
               <w:jc w:val="both"/>
               <w:rPr>
@@ -1564,16 +1258,11 @@
                 <w:szCs w:val="24"/>
               </w:rPr>
             </w:pPr>
-            <w:r>
-              <w:rPr>
-                <w:rtl w:val="0"/>
-              </w:rPr>
-            </w:r>
           </w:p>
           <w:p>
             <w:pPr>
               <w:tabs>
-                <w:tab w:val="left" w:leader="none" w:pos="454"/>
+                <w:tab w:val="left" w:pos="454"/>
               </w:tabs>
               <w:jc w:val="both"/>
               <w:rPr>
@@ -1582,16 +1271,11 @@
                 <w:szCs w:val="24"/>
               </w:rPr>
             </w:pPr>
-            <w:r>
-              <w:rPr>
-                <w:rtl w:val="0"/>
-              </w:rPr>
-            </w:r>
           </w:p>
           <w:p>
             <w:pPr>
               <w:tabs>
-                <w:tab w:val="left" w:leader="none" w:pos="454"/>
+                <w:tab w:val="left" w:pos="454"/>
               </w:tabs>
               <w:jc w:val="both"/>
               <w:rPr>
@@ -1600,142 +1284,125 @@
                 <w:szCs w:val="24"/>
               </w:rPr>
             </w:pPr>
-            <w:r>
-              <w:rPr>
-                <w:rtl w:val="0"/>
-              </w:rPr>
-            </w:r>
-          </w:p>
-          <w:p>
-            <w:pPr>
-              <w:keepNext w:val="0"/>
-              <w:keepLines w:val="0"/>
-              <w:widowControl w:val="1"/>
+          </w:p>
+          <w:p>
+            <w:pPr>
               <w:numPr>
                 <w:ilvl w:val="0"/>
                 <w:numId w:val="1"/>
               </w:numPr>
               <w:pBdr>
-                <w:top w:space="0" w:sz="0" w:val="nil"/>
-                <w:left w:space="0" w:sz="0" w:val="nil"/>
-                <w:bottom w:space="0" w:sz="0" w:val="nil"/>
-                <w:right w:space="0" w:sz="0" w:val="nil"/>
-                <w:between w:space="0" w:sz="0" w:val="nil"/>
+                <w:top w:val="nil"/>
+                <w:left w:val="nil"/>
+                <w:bottom w:val="nil"/>
+                <w:right w:val="nil"/>
+                <w:between w:val="nil"/>
               </w:pBdr>
-              <w:shd w:fill="auto" w:val="clear"/>
               <w:tabs>
-                <w:tab w:val="left" w:leader="none" w:pos="454"/>
+                <w:tab w:val="left" w:pos="454"/>
               </w:tabs>
-              <w:spacing w:after="160" w:before="0" w:line="259" w:lineRule="auto"/>
+              <w:spacing w:before="0" w:after="160" w:line="259" w:lineRule="auto"/>
               <w:ind w:left="454" w:right="0" w:hanging="283"/>
               <w:jc w:val="both"/>
               <w:rPr>
-                <w:rFonts w:ascii="Calibri" w:cs="Calibri" w:eastAsia="Calibri" w:hAnsi="Calibri"/>
-                <w:b w:val="0"/>
-                <w:i w:val="0"/>
-                <w:smallCaps w:val="0"/>
-                <w:strike w:val="0"/>
                 <w:color w:val="767171"/>
                 <w:sz w:val="24"/>
                 <w:szCs w:val="24"/>
-                <w:u w:val="none"/>
-                <w:shd w:fill="auto" w:val="clear"/>
-                <w:vertAlign w:val="baseline"/>
-              </w:rPr>
-            </w:pPr>
-            <w:r>
-              <w:rPr>
-                <w:rFonts w:ascii="Calibri" w:cs="Calibri" w:eastAsia="Calibri" w:hAnsi="Calibri"/>
-                <w:b w:val="0"/>
-                <w:i w:val="0"/>
-                <w:smallCaps w:val="0"/>
-                <w:strike w:val="0"/>
-                <w:color w:val="000000"/>
-                <w:sz w:val="24"/>
-                <w:szCs w:val="24"/>
-                <w:u w:val="none"/>
-                <w:shd w:fill="auto" w:val="clear"/>
-                <w:vertAlign w:val="baseline"/>
-                <w:rtl w:val="0"/>
-              </w:rPr>
-              <w:t xml:space="preserve">¿Cuáles son las principales competencias que se relacionan con tus intereses profesionales? ¿Hay alguna de ellas que sientas que requieres especialmente fortalecer?</w:t>
-            </w:r>
-            <w:r>
-              <w:rPr>
-                <w:rtl w:val="0"/>
-              </w:rPr>
-            </w:r>
-          </w:p>
-          <w:p>
-            <w:pPr>
-              <w:keepNext w:val="0"/>
-              <w:keepLines w:val="0"/>
-              <w:widowControl w:val="1"/>
+              </w:rPr>
+            </w:pPr>
+            <w:r>
+              <w:rPr>
+                <w:color w:val="000000"/>
+                <w:sz w:val="24"/>
+                <w:szCs w:val="24"/>
+              </w:rPr>
+              <w:t>¿Cuáles son las principales competencias que se relacionan con tus intereses profesionales? ¿Hay alguna de ellas que sientas que requieres especialmente fortalecer?</w:t>
+            </w:r>
+          </w:p>
+          <w:p>
+            <w:pPr>
               <w:numPr>
                 <w:ilvl w:val="0"/>
                 <w:numId w:val="1"/>
               </w:numPr>
               <w:pBdr>
-                <w:top w:space="0" w:sz="0" w:val="nil"/>
-                <w:left w:space="0" w:sz="0" w:val="nil"/>
-                <w:bottom w:space="0" w:sz="0" w:val="nil"/>
-                <w:right w:space="0" w:sz="0" w:val="nil"/>
-                <w:between w:space="0" w:sz="0" w:val="nil"/>
+                <w:top w:val="nil"/>
+                <w:left w:val="nil"/>
+                <w:bottom w:val="nil"/>
+                <w:right w:val="nil"/>
+                <w:between w:val="nil"/>
               </w:pBdr>
-              <w:shd w:fill="auto" w:val="clear"/>
               <w:tabs>
-                <w:tab w:val="left" w:leader="none" w:pos="454"/>
+                <w:tab w:val="left" w:pos="454"/>
               </w:tabs>
-              <w:spacing w:after="160" w:before="0" w:line="259" w:lineRule="auto"/>
+              <w:spacing w:before="0" w:after="160" w:line="259" w:lineRule="auto"/>
               <w:ind w:left="454" w:right="0" w:hanging="283"/>
               <w:jc w:val="both"/>
               <w:rPr>
-                <w:rFonts w:ascii="Calibri" w:cs="Calibri" w:eastAsia="Calibri" w:hAnsi="Calibri"/>
-                <w:b w:val="0"/>
-                <w:i w:val="0"/>
-                <w:smallCaps w:val="0"/>
-                <w:strike w:val="0"/>
                 <w:color w:val="767171"/>
                 <w:sz w:val="24"/>
                 <w:szCs w:val="24"/>
-                <w:u w:val="none"/>
-                <w:shd w:fill="auto" w:val="clear"/>
-                <w:vertAlign w:val="baseline"/>
-              </w:rPr>
-            </w:pPr>
-            <w:r>
-              <w:rPr>
-                <w:color w:val="000000"/>
-                <w:sz w:val="24"/>
-                <w:szCs w:val="24"/>
-                <w:rtl w:val="0"/>
-              </w:rPr>
-              <w:t xml:space="preserve">Respuesta: Debido al lenguaje de programación que se suele utilizar, el desarrollo de escritorio y programación de algoritmos serían dos ramas que podrían funcionar bastante bien. Aún así, ya entendiendo como funciona la lógica de programación, me ayudaría bastante.</w:t>
-            </w:r>
-            <w:r>
-              <w:rPr>
-                <w:rtl w:val="0"/>
-              </w:rPr>
-            </w:r>
-          </w:p>
-          <w:p>
-            <w:pPr>
-              <w:keepNext w:val="0"/>
-              <w:keepLines w:val="0"/>
-              <w:widowControl w:val="1"/>
+              </w:rPr>
+            </w:pPr>
+            <w:r>
+              <w:rPr>
+                <w:color w:val="000000"/>
+                <w:sz w:val="24"/>
+                <w:szCs w:val="24"/>
+              </w:rPr>
+              <w:t xml:space="preserve">Respuesta: Debido al lenguaje de programación que se suele utilizar, el desarrollo de escritorio y programación de algoritmos serían dos ramas que podrían funcionar bastante bien. </w:t>
+            </w:r>
+            <w:proofErr w:type="spellStart"/>
+            <w:r>
+              <w:rPr>
+                <w:color w:val="000000"/>
+                <w:sz w:val="24"/>
+                <w:szCs w:val="24"/>
+              </w:rPr>
+              <w:t>Aún</w:t>
+            </w:r>
+            <w:proofErr w:type="spellEnd"/>
+            <w:r>
+              <w:rPr>
+                <w:color w:val="000000"/>
+                <w:sz w:val="24"/>
+                <w:szCs w:val="24"/>
+              </w:rPr>
+              <w:t xml:space="preserve"> así, ya entendiendo </w:t>
+            </w:r>
+            <w:proofErr w:type="spellStart"/>
+            <w:r>
+              <w:rPr>
+                <w:color w:val="000000"/>
+                <w:sz w:val="24"/>
+                <w:szCs w:val="24"/>
+              </w:rPr>
+              <w:t>como</w:t>
+            </w:r>
+            <w:proofErr w:type="spellEnd"/>
+            <w:r>
+              <w:rPr>
+                <w:color w:val="000000"/>
+                <w:sz w:val="24"/>
+                <w:szCs w:val="24"/>
+              </w:rPr>
+              <w:t xml:space="preserve"> funciona la lógica de programación, me ayudaría bastante.</w:t>
+            </w:r>
+          </w:p>
+          <w:p>
+            <w:pPr>
               <w:pBdr>
-                <w:top w:space="0" w:sz="0" w:val="nil"/>
-                <w:left w:space="0" w:sz="0" w:val="nil"/>
-                <w:bottom w:space="0" w:sz="0" w:val="nil"/>
-                <w:right w:space="0" w:sz="0" w:val="nil"/>
-                <w:between w:space="0" w:sz="0" w:val="nil"/>
+                <w:top w:val="nil"/>
+                <w:left w:val="nil"/>
+                <w:bottom w:val="nil"/>
+                <w:right w:val="nil"/>
+                <w:between w:val="nil"/>
               </w:pBdr>
-              <w:shd w:fill="auto" w:val="clear"/>
               <w:tabs>
-                <w:tab w:val="left" w:leader="none" w:pos="454"/>
+                <w:tab w:val="left" w:pos="454"/>
               </w:tabs>
-              <w:spacing w:after="160" w:before="0" w:line="259" w:lineRule="auto"/>
-              <w:ind w:left="0" w:right="0" w:firstLine="0"/>
+              <w:spacing w:before="0" w:after="160" w:line="259" w:lineRule="auto"/>
+              <w:ind w:left="0" w:right="0"/>
               <w:jc w:val="both"/>
               <w:rPr>
                 <w:color w:val="767171"/>
@@ -1743,16 +1410,11 @@
                 <w:szCs w:val="24"/>
               </w:rPr>
             </w:pPr>
-            <w:r>
-              <w:rPr>
-                <w:rtl w:val="0"/>
-              </w:rPr>
-            </w:r>
           </w:p>
           <w:p>
             <w:pPr>
               <w:tabs>
-                <w:tab w:val="left" w:leader="none" w:pos="454"/>
+                <w:tab w:val="left" w:pos="454"/>
               </w:tabs>
               <w:jc w:val="both"/>
               <w:rPr>
@@ -1761,16 +1423,11 @@
                 <w:szCs w:val="24"/>
               </w:rPr>
             </w:pPr>
-            <w:r>
-              <w:rPr>
-                <w:rtl w:val="0"/>
-              </w:rPr>
-            </w:r>
           </w:p>
           <w:p>
             <w:pPr>
               <w:tabs>
-                <w:tab w:val="left" w:leader="none" w:pos="454"/>
+                <w:tab w:val="left" w:pos="454"/>
               </w:tabs>
               <w:jc w:val="both"/>
               <w:rPr>
@@ -1779,16 +1436,11 @@
                 <w:szCs w:val="24"/>
               </w:rPr>
             </w:pPr>
-            <w:r>
-              <w:rPr>
-                <w:rtl w:val="0"/>
-              </w:rPr>
-            </w:r>
           </w:p>
           <w:p>
             <w:pPr>
               <w:tabs>
-                <w:tab w:val="left" w:leader="none" w:pos="454"/>
+                <w:tab w:val="left" w:pos="454"/>
               </w:tabs>
               <w:jc w:val="both"/>
               <w:rPr>
@@ -1797,115 +1449,73 @@
                 <w:szCs w:val="24"/>
               </w:rPr>
             </w:pPr>
-            <w:r>
-              <w:rPr>
-                <w:rtl w:val="0"/>
-              </w:rPr>
-            </w:r>
-          </w:p>
-          <w:p>
-            <w:pPr>
-              <w:keepNext w:val="0"/>
-              <w:keepLines w:val="0"/>
-              <w:widowControl w:val="1"/>
+          </w:p>
+          <w:p>
+            <w:pPr>
               <w:numPr>
                 <w:ilvl w:val="0"/>
                 <w:numId w:val="1"/>
               </w:numPr>
               <w:pBdr>
-                <w:top w:space="0" w:sz="0" w:val="nil"/>
-                <w:left w:space="0" w:sz="0" w:val="nil"/>
-                <w:bottom w:space="0" w:sz="0" w:val="nil"/>
-                <w:right w:space="0" w:sz="0" w:val="nil"/>
-                <w:between w:space="0" w:sz="0" w:val="nil"/>
+                <w:top w:val="nil"/>
+                <w:left w:val="nil"/>
+                <w:bottom w:val="nil"/>
+                <w:right w:val="nil"/>
+                <w:between w:val="nil"/>
               </w:pBdr>
-              <w:shd w:fill="auto" w:val="clear"/>
               <w:tabs>
-                <w:tab w:val="left" w:leader="none" w:pos="454"/>
+                <w:tab w:val="left" w:pos="454"/>
               </w:tabs>
-              <w:spacing w:after="160" w:before="0" w:line="259" w:lineRule="auto"/>
+              <w:spacing w:before="0" w:after="160" w:line="259" w:lineRule="auto"/>
               <w:ind w:left="454" w:right="0" w:hanging="283"/>
               <w:jc w:val="both"/>
               <w:rPr>
-                <w:rFonts w:ascii="Calibri" w:cs="Calibri" w:eastAsia="Calibri" w:hAnsi="Calibri"/>
-                <w:b w:val="0"/>
-                <w:i w:val="0"/>
-                <w:smallCaps w:val="0"/>
-                <w:strike w:val="0"/>
                 <w:color w:val="767171"/>
                 <w:sz w:val="24"/>
                 <w:szCs w:val="24"/>
-                <w:u w:val="none"/>
-                <w:shd w:fill="auto" w:val="clear"/>
-                <w:vertAlign w:val="baseline"/>
-              </w:rPr>
-            </w:pPr>
-            <w:r>
-              <w:rPr>
-                <w:rFonts w:ascii="Calibri" w:cs="Calibri" w:eastAsia="Calibri" w:hAnsi="Calibri"/>
-                <w:b w:val="0"/>
-                <w:i w:val="0"/>
-                <w:smallCaps w:val="0"/>
-                <w:strike w:val="0"/>
-                <w:color w:val="000000"/>
-                <w:sz w:val="24"/>
-                <w:szCs w:val="24"/>
-                <w:u w:val="none"/>
-                <w:shd w:fill="auto" w:val="clear"/>
-                <w:vertAlign w:val="baseline"/>
-                <w:rtl w:val="0"/>
-              </w:rPr>
-              <w:t xml:space="preserve">¿Cómo te gustaría que fuera tu escenario laboral en 5 años más? ¿Qué te gustaría estar haciendo?</w:t>
-            </w:r>
-            <w:r>
-              <w:rPr>
-                <w:rtl w:val="0"/>
-              </w:rPr>
-            </w:r>
-          </w:p>
-          <w:p>
-            <w:pPr>
-              <w:keepNext w:val="0"/>
-              <w:keepLines w:val="0"/>
-              <w:widowControl w:val="1"/>
+              </w:rPr>
+            </w:pPr>
+            <w:r>
+              <w:rPr>
+                <w:color w:val="000000"/>
+                <w:sz w:val="24"/>
+                <w:szCs w:val="24"/>
+              </w:rPr>
+              <w:t>¿Cómo te gustaría que fuera tu escenario laboral en 5 años más? ¿Qué te gustaría estar haciendo?</w:t>
+            </w:r>
+          </w:p>
+          <w:p>
+            <w:pPr>
               <w:numPr>
                 <w:ilvl w:val="0"/>
                 <w:numId w:val="1"/>
               </w:numPr>
               <w:pBdr>
-                <w:top w:space="0" w:sz="0" w:val="nil"/>
-                <w:left w:space="0" w:sz="0" w:val="nil"/>
-                <w:bottom w:space="0" w:sz="0" w:val="nil"/>
-                <w:right w:space="0" w:sz="0" w:val="nil"/>
-                <w:between w:space="0" w:sz="0" w:val="nil"/>
+                <w:top w:val="nil"/>
+                <w:left w:val="nil"/>
+                <w:bottom w:val="nil"/>
+                <w:right w:val="nil"/>
+                <w:between w:val="nil"/>
               </w:pBdr>
-              <w:shd w:fill="auto" w:val="clear"/>
               <w:tabs>
-                <w:tab w:val="left" w:leader="none" w:pos="454"/>
+                <w:tab w:val="left" w:pos="454"/>
               </w:tabs>
-              <w:spacing w:after="160" w:before="0" w:line="259" w:lineRule="auto"/>
+              <w:spacing w:before="0" w:after="160" w:line="259" w:lineRule="auto"/>
               <w:ind w:left="454" w:right="0" w:hanging="283"/>
               <w:jc w:val="both"/>
               <w:rPr>
                 <w:color w:val="767171"/>
                 <w:sz w:val="24"/>
                 <w:szCs w:val="24"/>
-                <w:u w:val="none"/>
-              </w:rPr>
-            </w:pPr>
-            <w:r>
-              <w:rPr>
-                <w:color w:val="000000"/>
-                <w:sz w:val="24"/>
-                <w:szCs w:val="24"/>
-                <w:rtl w:val="0"/>
+              </w:rPr>
+            </w:pPr>
+            <w:r>
+              <w:rPr>
+                <w:color w:val="000000"/>
+                <w:sz w:val="24"/>
+                <w:szCs w:val="24"/>
               </w:rPr>
               <w:t xml:space="preserve">Respuesta: Me gustaría estar trabajando para un estudio indie de desarrollo de videojuegos, en lo posible fuera de Chile. </w:t>
-            </w:r>
-            <w:r>
-              <w:rPr>
-                <w:rtl w:val="0"/>
-              </w:rPr>
             </w:r>
           </w:p>
         </w:tc>
@@ -1921,163 +1531,116 @@
           <w:szCs w:val="24"/>
         </w:rPr>
       </w:pPr>
-      <w:r>
-        <w:rPr>
-          <w:rtl w:val="0"/>
-        </w:rPr>
-      </w:r>
     </w:p>
     <w:p>
       <w:pPr>
         <w:spacing w:after="0" w:line="360" w:lineRule="auto"/>
         <w:jc w:val="both"/>
         <w:rPr>
-          <w:b w:val="1"/>
+          <w:b/>
           <w:sz w:val="24"/>
           <w:szCs w:val="24"/>
         </w:rPr>
       </w:pPr>
-      <w:r>
-        <w:rPr>
-          <w:rtl w:val="0"/>
-        </w:rPr>
-      </w:r>
     </w:p>
     <w:p>
       <w:pPr>
         <w:spacing w:after="0" w:line="360" w:lineRule="auto"/>
         <w:jc w:val="both"/>
         <w:rPr>
-          <w:b w:val="1"/>
+          <w:b/>
           <w:sz w:val="24"/>
           <w:szCs w:val="24"/>
         </w:rPr>
       </w:pPr>
-      <w:r>
-        <w:rPr>
-          <w:rtl w:val="0"/>
-        </w:rPr>
-      </w:r>
     </w:p>
     <w:p>
       <w:pPr>
         <w:spacing w:after="0" w:line="360" w:lineRule="auto"/>
         <w:jc w:val="both"/>
         <w:rPr>
-          <w:b w:val="1"/>
+          <w:b/>
           <w:sz w:val="24"/>
           <w:szCs w:val="24"/>
         </w:rPr>
       </w:pPr>
-      <w:r>
-        <w:rPr>
-          <w:rtl w:val="0"/>
-        </w:rPr>
-      </w:r>
     </w:p>
     <w:p>
       <w:pPr>
         <w:spacing w:after="0" w:line="360" w:lineRule="auto"/>
         <w:jc w:val="both"/>
         <w:rPr>
-          <w:b w:val="1"/>
+          <w:b/>
           <w:sz w:val="24"/>
           <w:szCs w:val="24"/>
         </w:rPr>
       </w:pPr>
-      <w:r>
-        <w:rPr>
-          <w:rtl w:val="0"/>
-        </w:rPr>
-      </w:r>
     </w:p>
     <w:p>
       <w:pPr>
         <w:spacing w:after="0" w:line="360" w:lineRule="auto"/>
         <w:jc w:val="both"/>
         <w:rPr>
-          <w:b w:val="1"/>
+          <w:b/>
           <w:sz w:val="24"/>
           <w:szCs w:val="24"/>
         </w:rPr>
       </w:pPr>
-      <w:r>
-        <w:rPr>
-          <w:rtl w:val="0"/>
-        </w:rPr>
-      </w:r>
     </w:p>
     <w:tbl>
       <w:tblPr>
-        <w:tblStyle w:val="Table6"/>
-        <w:tblW w:w="10076.0" w:type="dxa"/>
-        <w:jc w:val="left"/>
+        <w:tblStyle w:val="a4"/>
+        <w:tblW w:w="10076" w:type="dxa"/>
+        <w:tblInd w:w="0" w:type="dxa"/>
         <w:tblBorders>
-          <w:top w:color="bfbfbf" w:space="0" w:sz="4" w:val="single"/>
-          <w:left w:color="bfbfbf" w:space="0" w:sz="4" w:val="single"/>
-          <w:bottom w:color="bfbfbf" w:space="0" w:sz="4" w:val="single"/>
-          <w:right w:color="bfbfbf" w:space="0" w:sz="4" w:val="single"/>
-          <w:insideH w:color="bfbfbf" w:space="0" w:sz="4" w:val="single"/>
-          <w:insideV w:color="bfbfbf" w:space="0" w:sz="4" w:val="single"/>
+          <w:top w:val="single" w:sz="4" w:space="0" w:color="BFBFBF"/>
+          <w:left w:val="single" w:sz="4" w:space="0" w:color="BFBFBF"/>
+          <w:bottom w:val="single" w:sz="4" w:space="0" w:color="BFBFBF"/>
+          <w:right w:val="single" w:sz="4" w:space="0" w:color="BFBFBF"/>
+          <w:insideH w:val="single" w:sz="4" w:space="0" w:color="BFBFBF"/>
+          <w:insideV w:val="single" w:sz="4" w:space="0" w:color="BFBFBF"/>
         </w:tblBorders>
         <w:tblLayout w:type="fixed"/>
-        <w:tblLook w:val="0400"/>
+        <w:tblLook w:val="0400" w:firstRow="0" w:lastRow="0" w:firstColumn="0" w:lastColumn="0" w:noHBand="0" w:noVBand="1"/>
       </w:tblPr>
       <w:tblGrid>
         <w:gridCol w:w="10076"/>
-        <w:tblGridChange w:id="0">
-          <w:tblGrid>
-            <w:gridCol w:w="10076"/>
-          </w:tblGrid>
-        </w:tblGridChange>
       </w:tblGrid>
       <w:tr>
         <w:trPr>
-          <w:cantSplit w:val="0"/>
-          <w:trHeight w:val="440" w:hRule="atLeast"/>
-          <w:tblHeader w:val="0"/>
+          <w:trHeight w:val="440"/>
         </w:trPr>
         <w:tc>
           <w:tcPr>
-            <w:vAlign w:val="center"/>
+            <w:tcW w:w="10076" w:type="dxa"/>
           </w:tcPr>
           <w:p>
             <w:pPr>
               <w:jc w:val="both"/>
               <w:rPr>
-                <w:rFonts w:ascii="Century Gothic" w:cs="Century Gothic" w:eastAsia="Century Gothic" w:hAnsi="Century Gothic"/>
-                <w:sz w:val="20"/>
-                <w:szCs w:val="20"/>
-              </w:rPr>
-            </w:pPr>
-            <w:bookmarkStart w:colFirst="0" w:colLast="0" w:name="_gjdgxs" w:id="0"/>
+                <w:rFonts w:ascii="Century Gothic" w:eastAsia="Century Gothic" w:hAnsi="Century Gothic" w:cs="Century Gothic"/>
+              </w:rPr>
+            </w:pPr>
+            <w:bookmarkStart w:id="0" w:name="_gjdgxs" w:colFirst="0" w:colLast="0"/>
             <w:bookmarkEnd w:id="0"/>
             <w:r>
               <w:rPr>
                 <w:sz w:val="24"/>
                 <w:szCs w:val="24"/>
-                <w:rtl w:val="0"/>
               </w:rPr>
               <w:t xml:space="preserve">4. Finalmente, piensa en el proyecto que desarrollarás en APT y responde a las siguientes preguntas: </w:t>
-            </w:r>
-            <w:r>
-              <w:rPr>
-                <w:rtl w:val="0"/>
-              </w:rPr>
             </w:r>
           </w:p>
         </w:tc>
       </w:tr>
       <w:tr>
         <w:trPr>
-          <w:cantSplit w:val="0"/>
-          <w:trHeight w:val="440" w:hRule="atLeast"/>
-          <w:tblHeader w:val="0"/>
+          <w:trHeight w:val="440"/>
         </w:trPr>
         <w:tc>
           <w:tcPr>
-            <w:shd w:fill="deebf6" w:val="clear"/>
-            <w:vAlign w:val="center"/>
+            <w:tcW w:w="10076" w:type="dxa"/>
+            <w:shd w:val="clear" w:color="auto" w:fill="DEEBF6"/>
           </w:tcPr>
           <w:p>
             <w:pPr>
@@ -2087,107 +1650,64 @@
                 <w:szCs w:val="24"/>
               </w:rPr>
             </w:pPr>
-            <w:r>
-              <w:rPr>
-                <w:rtl w:val="0"/>
-              </w:rPr>
-            </w:r>
-          </w:p>
-          <w:p>
-            <w:pPr>
-              <w:keepNext w:val="0"/>
-              <w:keepLines w:val="0"/>
-              <w:widowControl w:val="1"/>
+          </w:p>
+          <w:p>
+            <w:pPr>
               <w:numPr>
                 <w:ilvl w:val="0"/>
                 <w:numId w:val="1"/>
               </w:numPr>
               <w:pBdr>
-                <w:top w:space="0" w:sz="0" w:val="nil"/>
-                <w:left w:space="0" w:sz="0" w:val="nil"/>
-                <w:bottom w:space="0" w:sz="0" w:val="nil"/>
-                <w:right w:space="0" w:sz="0" w:val="nil"/>
-                <w:between w:space="0" w:sz="0" w:val="nil"/>
+                <w:top w:val="nil"/>
+                <w:left w:val="nil"/>
+                <w:bottom w:val="nil"/>
+                <w:right w:val="nil"/>
+                <w:between w:val="nil"/>
               </w:pBdr>
-              <w:shd w:fill="auto" w:val="clear"/>
               <w:tabs>
-                <w:tab w:val="left" w:leader="none" w:pos="454"/>
+                <w:tab w:val="left" w:pos="454"/>
               </w:tabs>
-              <w:spacing w:after="160" w:before="0" w:line="259" w:lineRule="auto"/>
+              <w:spacing w:before="0" w:after="160" w:line="259" w:lineRule="auto"/>
               <w:ind w:left="454" w:right="0" w:hanging="283"/>
               <w:jc w:val="both"/>
               <w:rPr>
-                <w:rFonts w:ascii="Calibri" w:cs="Calibri" w:eastAsia="Calibri" w:hAnsi="Calibri"/>
-                <w:b w:val="0"/>
-                <w:i w:val="0"/>
-                <w:smallCaps w:val="0"/>
-                <w:strike w:val="0"/>
                 <w:color w:val="767171"/>
                 <w:sz w:val="24"/>
                 <w:szCs w:val="24"/>
-                <w:u w:val="none"/>
-                <w:shd w:fill="auto" w:val="clear"/>
-                <w:vertAlign w:val="baseline"/>
-              </w:rPr>
-            </w:pPr>
-            <w:r>
-              <w:rPr>
-                <w:rFonts w:ascii="Calibri" w:cs="Calibri" w:eastAsia="Calibri" w:hAnsi="Calibri"/>
-                <w:b w:val="0"/>
-                <w:i w:val="0"/>
-                <w:smallCaps w:val="0"/>
-                <w:strike w:val="0"/>
-                <w:color w:val="000000"/>
-                <w:sz w:val="24"/>
-                <w:szCs w:val="24"/>
-                <w:u w:val="none"/>
-                <w:shd w:fill="auto" w:val="clear"/>
-                <w:vertAlign w:val="baseline"/>
-                <w:rtl w:val="0"/>
-              </w:rPr>
-              <w:t xml:space="preserve">Los Proyectos APT que ya habías diseñado como plan de trabajo en el curso anterior, ¿se relacionan con tus proyecciones profesionales actuales? ¿cuál se relaciona más? ¿Requiere ajuste?</w:t>
-            </w:r>
-            <w:r>
-              <w:rPr>
-                <w:rtl w:val="0"/>
-              </w:rPr>
-            </w:r>
-          </w:p>
-          <w:p>
-            <w:pPr>
-              <w:keepNext w:val="0"/>
-              <w:keepLines w:val="0"/>
-              <w:widowControl w:val="1"/>
+              </w:rPr>
+            </w:pPr>
+            <w:r>
+              <w:rPr>
+                <w:color w:val="000000"/>
+                <w:sz w:val="24"/>
+                <w:szCs w:val="24"/>
+              </w:rPr>
+              <w:t>Los Proyectos APT que ya habías diseñado como plan de trabajo en el curso anterior, ¿se relacionan con tus proyecciones profesionales actuales? ¿cuál se relaciona más? ¿Requiere ajuste?</w:t>
+            </w:r>
+          </w:p>
+          <w:p>
+            <w:pPr>
               <w:numPr>
                 <w:ilvl w:val="0"/>
                 <w:numId w:val="1"/>
               </w:numPr>
               <w:pBdr>
-                <w:top w:space="0" w:sz="0" w:val="nil"/>
-                <w:left w:space="0" w:sz="0" w:val="nil"/>
-                <w:bottom w:space="0" w:sz="0" w:val="nil"/>
-                <w:right w:space="0" w:sz="0" w:val="nil"/>
-                <w:between w:space="0" w:sz="0" w:val="nil"/>
+                <w:top w:val="nil"/>
+                <w:left w:val="nil"/>
+                <w:bottom w:val="nil"/>
+                <w:right w:val="nil"/>
+                <w:between w:val="nil"/>
               </w:pBdr>
-              <w:shd w:fill="auto" w:val="clear"/>
               <w:tabs>
-                <w:tab w:val="left" w:leader="none" w:pos="454"/>
+                <w:tab w:val="left" w:pos="454"/>
               </w:tabs>
-              <w:spacing w:after="160" w:before="0" w:line="259" w:lineRule="auto"/>
+              <w:spacing w:before="0" w:after="160" w:line="259" w:lineRule="auto"/>
               <w:ind w:left="454" w:right="0" w:hanging="283"/>
               <w:jc w:val="both"/>
               <w:rPr>
-                <w:rFonts w:ascii="Calibri" w:cs="Calibri" w:eastAsia="Calibri" w:hAnsi="Calibri"/>
-                <w:b w:val="0"/>
-                <w:i w:val="0"/>
-                <w:smallCaps w:val="0"/>
-                <w:strike w:val="0"/>
                 <w:color w:val="767171"/>
                 <w:sz w:val="24"/>
                 <w:szCs w:val="24"/>
-                <w:u w:val="none"/>
-                <w:shd w:fill="auto" w:val="clear"/>
-                <w:vertAlign w:val="baseline"/>
               </w:rPr>
             </w:pPr>
             <w:r>
@@ -2195,7 +1715,6 @@
                 <w:color w:val="767171"/>
                 <w:sz w:val="24"/>
                 <w:szCs w:val="24"/>
-                <w:rtl w:val="0"/>
               </w:rPr>
               <w:t xml:space="preserve">Respuesta: </w:t>
             </w:r>
@@ -2204,20 +1723,14 @@
                 <w:color w:val="000000"/>
                 <w:sz w:val="24"/>
                 <w:szCs w:val="24"/>
-                <w:rtl w:val="0"/>
-              </w:rPr>
-              <w:t xml:space="preserve">En realidad no tuve el ramo de APT anteriormente, ya que pertenezco a otra malla, pero considerando los proyectos que hicimos en cada ramo de cada área, pues es bastante similar. Pero considerando mi proyección personal, pues no se asimila ya que el área que me quiero dedicar no se estudia como tal en esta carrera.</w:t>
-            </w:r>
-            <w:r>
-              <w:rPr>
-                <w:rtl w:val="0"/>
-              </w:rPr>
+              </w:rPr>
+              <w:t>En realidad no tuve el ramo de APT anteriormente, ya que pertenezco a otra malla, pero considerando los proyectos que hicimos en cada ramo de cada área, pues es bastante similar. Pero considerando mi proyección personal, pues no se asimila ya que el área que me quiero dedicar no se estudia como tal en esta carrera.</w:t>
             </w:r>
           </w:p>
           <w:p>
             <w:pPr>
               <w:tabs>
-                <w:tab w:val="left" w:leader="none" w:pos="454"/>
+                <w:tab w:val="left" w:pos="454"/>
               </w:tabs>
               <w:jc w:val="both"/>
               <w:rPr>
@@ -2226,400 +1739,311 @@
                 <w:szCs w:val="24"/>
               </w:rPr>
             </w:pPr>
-            <w:r>
-              <w:rPr>
-                <w:rtl w:val="0"/>
-              </w:rPr>
-            </w:r>
-          </w:p>
-          <w:p>
-            <w:pPr>
-              <w:keepNext w:val="0"/>
-              <w:keepLines w:val="0"/>
-              <w:widowControl w:val="1"/>
+          </w:p>
+          <w:p>
+            <w:pPr>
               <w:numPr>
                 <w:ilvl w:val="0"/>
                 <w:numId w:val="1"/>
               </w:numPr>
               <w:pBdr>
-                <w:top w:space="0" w:sz="0" w:val="nil"/>
-                <w:left w:space="0" w:sz="0" w:val="nil"/>
-                <w:bottom w:space="0" w:sz="0" w:val="nil"/>
-                <w:right w:space="0" w:sz="0" w:val="nil"/>
-                <w:between w:space="0" w:sz="0" w:val="nil"/>
+                <w:top w:val="nil"/>
+                <w:left w:val="nil"/>
+                <w:bottom w:val="nil"/>
+                <w:right w:val="nil"/>
+                <w:between w:val="nil"/>
               </w:pBdr>
-              <w:shd w:fill="auto" w:val="clear"/>
               <w:tabs>
-                <w:tab w:val="left" w:leader="none" w:pos="454"/>
+                <w:tab w:val="left" w:pos="454"/>
               </w:tabs>
-              <w:spacing w:after="0" w:before="0" w:line="259" w:lineRule="auto"/>
+              <w:spacing w:before="0" w:line="259" w:lineRule="auto"/>
               <w:ind w:left="454" w:right="0" w:hanging="283"/>
               <w:jc w:val="both"/>
               <w:rPr>
-                <w:rFonts w:ascii="Calibri" w:cs="Calibri" w:eastAsia="Calibri" w:hAnsi="Calibri"/>
-                <w:b w:val="0"/>
-                <w:i w:val="0"/>
-                <w:smallCaps w:val="0"/>
-                <w:strike w:val="0"/>
                 <w:color w:val="767171"/>
                 <w:sz w:val="24"/>
                 <w:szCs w:val="24"/>
-                <w:u w:val="none"/>
-                <w:shd w:fill="auto" w:val="clear"/>
-                <w:vertAlign w:val="baseline"/>
-              </w:rPr>
-            </w:pPr>
-            <w:r>
-              <w:rPr>
-                <w:rFonts w:ascii="Calibri" w:cs="Calibri" w:eastAsia="Calibri" w:hAnsi="Calibri"/>
-                <w:b w:val="0"/>
-                <w:i w:val="0"/>
-                <w:smallCaps w:val="0"/>
-                <w:strike w:val="0"/>
-                <w:color w:val="000000"/>
-                <w:sz w:val="24"/>
-                <w:szCs w:val="24"/>
-                <w:u w:val="none"/>
-                <w:shd w:fill="auto" w:val="clear"/>
-                <w:vertAlign w:val="baseline"/>
-                <w:rtl w:val="0"/>
+              </w:rPr>
+            </w:pPr>
+            <w:r>
+              <w:rPr>
+                <w:color w:val="000000"/>
+                <w:sz w:val="24"/>
+                <w:szCs w:val="24"/>
               </w:rPr>
               <w:t xml:space="preserve">Si no hay ninguna que se relacione suficiente: </w:t>
             </w:r>
-            <w:r>
-              <w:rPr>
-                <w:rtl w:val="0"/>
-              </w:rPr>
-            </w:r>
-          </w:p>
-          <w:p>
-            <w:pPr>
-              <w:keepNext w:val="0"/>
-              <w:keepLines w:val="0"/>
-              <w:widowControl w:val="1"/>
+          </w:p>
+          <w:p>
+            <w:pPr>
               <w:numPr>
                 <w:ilvl w:val="0"/>
                 <w:numId w:val="1"/>
               </w:numPr>
               <w:pBdr>
-                <w:top w:space="0" w:sz="0" w:val="nil"/>
-                <w:left w:space="0" w:sz="0" w:val="nil"/>
-                <w:bottom w:space="0" w:sz="0" w:val="nil"/>
-                <w:right w:space="0" w:sz="0" w:val="nil"/>
-                <w:between w:space="0" w:sz="0" w:val="nil"/>
+                <w:top w:val="nil"/>
+                <w:left w:val="nil"/>
+                <w:bottom w:val="nil"/>
+                <w:right w:val="nil"/>
+                <w:between w:val="nil"/>
               </w:pBdr>
-              <w:shd w:fill="auto" w:val="clear"/>
               <w:tabs>
-                <w:tab w:val="left" w:leader="none" w:pos="1021"/>
+                <w:tab w:val="left" w:pos="1021"/>
               </w:tabs>
-              <w:spacing w:after="0" w:before="0" w:line="259" w:lineRule="auto"/>
-              <w:ind w:left="454" w:right="0" w:firstLine="141.99999999999994"/>
-              <w:jc w:val="both"/>
-              <w:rPr>
-                <w:rFonts w:ascii="Calibri" w:cs="Calibri" w:eastAsia="Calibri" w:hAnsi="Calibri"/>
-                <w:b w:val="0"/>
-                <w:i w:val="0"/>
-                <w:smallCaps w:val="0"/>
-                <w:strike w:val="0"/>
+              <w:spacing w:before="0" w:line="259" w:lineRule="auto"/>
+              <w:ind w:left="454" w:right="0" w:firstLine="141"/>
+              <w:jc w:val="both"/>
+              <w:rPr>
                 <w:color w:val="767171"/>
                 <w:sz w:val="24"/>
                 <w:szCs w:val="24"/>
-                <w:u w:val="none"/>
-                <w:shd w:fill="auto" w:val="clear"/>
-                <w:vertAlign w:val="baseline"/>
-              </w:rPr>
-            </w:pPr>
-            <w:r>
-              <w:rPr>
-                <w:rFonts w:ascii="Calibri" w:cs="Calibri" w:eastAsia="Calibri" w:hAnsi="Calibri"/>
-                <w:b w:val="0"/>
-                <w:i w:val="0"/>
-                <w:smallCaps w:val="0"/>
-                <w:strike w:val="0"/>
-                <w:color w:val="000000"/>
-                <w:sz w:val="24"/>
-                <w:szCs w:val="24"/>
-                <w:u w:val="none"/>
-                <w:shd w:fill="auto" w:val="clear"/>
-                <w:vertAlign w:val="baseline"/>
-                <w:rtl w:val="0"/>
+              </w:rPr>
+            </w:pPr>
+            <w:r>
+              <w:rPr>
+                <w:color w:val="000000"/>
+                <w:sz w:val="24"/>
+                <w:szCs w:val="24"/>
               </w:rPr>
               <w:t xml:space="preserve">¿Qué área(s) de desempeño y competencias debería abordar este Proyecto APT? </w:t>
             </w:r>
           </w:p>
           <w:p>
             <w:pPr>
-              <w:keepNext w:val="0"/>
-              <w:keepLines w:val="0"/>
-              <w:widowControl w:val="1"/>
               <w:numPr>
                 <w:ilvl w:val="0"/>
                 <w:numId w:val="1"/>
               </w:numPr>
               <w:pBdr>
-                <w:top w:space="0" w:sz="0" w:val="nil"/>
-                <w:left w:space="0" w:sz="0" w:val="nil"/>
-                <w:bottom w:space="0" w:sz="0" w:val="nil"/>
-                <w:right w:space="0" w:sz="0" w:val="nil"/>
-                <w:between w:space="0" w:sz="0" w:val="nil"/>
+                <w:top w:val="nil"/>
+                <w:left w:val="nil"/>
+                <w:bottom w:val="nil"/>
+                <w:right w:val="nil"/>
+                <w:between w:val="nil"/>
               </w:pBdr>
-              <w:shd w:fill="auto" w:val="clear"/>
               <w:tabs>
-                <w:tab w:val="left" w:leader="none" w:pos="1021"/>
+                <w:tab w:val="left" w:pos="1021"/>
               </w:tabs>
-              <w:spacing w:after="0" w:before="0" w:line="259" w:lineRule="auto"/>
-              <w:ind w:left="454" w:right="0" w:firstLine="141.99999999999994"/>
-              <w:jc w:val="both"/>
-              <w:rPr>
-                <w:color w:val="000000"/>
-                <w:sz w:val="24"/>
-                <w:szCs w:val="24"/>
-                <w:u w:val="none"/>
-              </w:rPr>
-            </w:pPr>
-            <w:r>
-              <w:rPr>
-                <w:color w:val="000000"/>
-                <w:sz w:val="24"/>
-                <w:szCs w:val="24"/>
-                <w:rtl w:val="0"/>
+              <w:spacing w:before="0" w:line="259" w:lineRule="auto"/>
+              <w:ind w:left="454" w:right="0" w:firstLine="141"/>
+              <w:jc w:val="both"/>
+              <w:rPr>
+                <w:color w:val="000000"/>
+                <w:sz w:val="24"/>
+                <w:szCs w:val="24"/>
+              </w:rPr>
+            </w:pPr>
+            <w:r>
+              <w:rPr>
+                <w:color w:val="000000"/>
+                <w:sz w:val="24"/>
+                <w:szCs w:val="24"/>
               </w:rPr>
               <w:t xml:space="preserve">Respuesta: El desarrollo de software de escritorio, con programación de una base de datos y una página web. </w:t>
             </w:r>
           </w:p>
           <w:p>
             <w:pPr>
-              <w:keepNext w:val="0"/>
-              <w:keepLines w:val="0"/>
-              <w:widowControl w:val="1"/>
               <w:numPr>
                 <w:ilvl w:val="0"/>
                 <w:numId w:val="1"/>
               </w:numPr>
               <w:pBdr>
-                <w:top w:space="0" w:sz="0" w:val="nil"/>
-                <w:left w:space="0" w:sz="0" w:val="nil"/>
-                <w:bottom w:space="0" w:sz="0" w:val="nil"/>
-                <w:right w:space="0" w:sz="0" w:val="nil"/>
-                <w:between w:space="0" w:sz="0" w:val="nil"/>
+                <w:top w:val="nil"/>
+                <w:left w:val="nil"/>
+                <w:bottom w:val="nil"/>
+                <w:right w:val="nil"/>
+                <w:between w:val="nil"/>
               </w:pBdr>
-              <w:shd w:fill="auto" w:val="clear"/>
               <w:tabs>
-                <w:tab w:val="left" w:leader="none" w:pos="1021"/>
+                <w:tab w:val="left" w:pos="1021"/>
               </w:tabs>
-              <w:spacing w:after="0" w:before="0" w:line="259" w:lineRule="auto"/>
-              <w:ind w:left="454" w:right="0" w:firstLine="141.99999999999994"/>
-              <w:jc w:val="both"/>
-              <w:rPr>
-                <w:rFonts w:ascii="Calibri" w:cs="Calibri" w:eastAsia="Calibri" w:hAnsi="Calibri"/>
-                <w:b w:val="0"/>
-                <w:i w:val="0"/>
-                <w:smallCaps w:val="0"/>
-                <w:strike w:val="0"/>
+              <w:spacing w:before="0" w:line="259" w:lineRule="auto"/>
+              <w:ind w:left="454" w:right="0" w:firstLine="141"/>
+              <w:jc w:val="both"/>
+              <w:rPr>
                 <w:color w:val="767171"/>
                 <w:sz w:val="24"/>
                 <w:szCs w:val="24"/>
-                <w:u w:val="none"/>
-                <w:shd w:fill="auto" w:val="clear"/>
-                <w:vertAlign w:val="baseline"/>
-              </w:rPr>
-            </w:pPr>
-            <w:r>
-              <w:rPr>
-                <w:rFonts w:ascii="Calibri" w:cs="Calibri" w:eastAsia="Calibri" w:hAnsi="Calibri"/>
-                <w:b w:val="0"/>
-                <w:i w:val="0"/>
-                <w:smallCaps w:val="0"/>
-                <w:strike w:val="0"/>
-                <w:color w:val="000000"/>
-                <w:sz w:val="24"/>
-                <w:szCs w:val="24"/>
-                <w:u w:val="none"/>
-                <w:shd w:fill="auto" w:val="clear"/>
-                <w:vertAlign w:val="baseline"/>
-                <w:rtl w:val="0"/>
+              </w:rPr>
+            </w:pPr>
+            <w:r>
+              <w:rPr>
+                <w:color w:val="000000"/>
+                <w:sz w:val="24"/>
+                <w:szCs w:val="24"/>
               </w:rPr>
               <w:t xml:space="preserve">¿Qué tipo de proyecto podría ayudarte más en tu desarrollo profesional? </w:t>
             </w:r>
           </w:p>
           <w:p>
             <w:pPr>
-              <w:keepNext w:val="0"/>
-              <w:keepLines w:val="0"/>
-              <w:widowControl w:val="1"/>
               <w:numPr>
                 <w:ilvl w:val="0"/>
                 <w:numId w:val="1"/>
               </w:numPr>
               <w:pBdr>
-                <w:top w:space="0" w:sz="0" w:val="nil"/>
-                <w:left w:space="0" w:sz="0" w:val="nil"/>
-                <w:bottom w:space="0" w:sz="0" w:val="nil"/>
-                <w:right w:space="0" w:sz="0" w:val="nil"/>
-                <w:between w:space="0" w:sz="0" w:val="nil"/>
+                <w:top w:val="nil"/>
+                <w:left w:val="nil"/>
+                <w:bottom w:val="nil"/>
+                <w:right w:val="nil"/>
+                <w:between w:val="nil"/>
               </w:pBdr>
-              <w:shd w:fill="auto" w:val="clear"/>
               <w:tabs>
-                <w:tab w:val="left" w:leader="none" w:pos="1021"/>
+                <w:tab w:val="left" w:pos="1021"/>
               </w:tabs>
-              <w:spacing w:after="0" w:before="0" w:line="259" w:lineRule="auto"/>
-              <w:ind w:left="454" w:right="0" w:firstLine="141.99999999999994"/>
-              <w:jc w:val="both"/>
-              <w:rPr>
-                <w:color w:val="000000"/>
-                <w:sz w:val="24"/>
-                <w:szCs w:val="24"/>
-                <w:u w:val="none"/>
-              </w:rPr>
-            </w:pPr>
-            <w:r>
-              <w:rPr>
-                <w:color w:val="000000"/>
-                <w:sz w:val="24"/>
-                <w:szCs w:val="24"/>
-                <w:rtl w:val="0"/>
-              </w:rPr>
-              <w:t xml:space="preserve">Respuesta: Cambiar de carrera por una que se dedique específicamente al campo que quiero especializarme (Pero claro, quien se cambiaría de carrera al quedarle un semestre)</w:t>
-            </w:r>
-          </w:p>
-          <w:p>
-            <w:pPr>
-              <w:keepNext w:val="0"/>
-              <w:keepLines w:val="0"/>
-              <w:widowControl w:val="1"/>
+              <w:spacing w:before="0" w:line="259" w:lineRule="auto"/>
+              <w:ind w:left="454" w:right="0" w:firstLine="141"/>
+              <w:jc w:val="both"/>
+              <w:rPr>
+                <w:color w:val="000000"/>
+                <w:sz w:val="24"/>
+                <w:szCs w:val="24"/>
+              </w:rPr>
+            </w:pPr>
+            <w:r>
+              <w:rPr>
+                <w:color w:val="000000"/>
+                <w:sz w:val="24"/>
+                <w:szCs w:val="24"/>
+              </w:rPr>
+              <w:t>Respuesta: Cambiar de carrera por una que se dedique específicamente al campo que quiero especializarme (Pero claro, quien se cambiaría de carrera al quedarle un semestre)</w:t>
+            </w:r>
+          </w:p>
+          <w:p>
+            <w:pPr>
               <w:numPr>
                 <w:ilvl w:val="0"/>
                 <w:numId w:val="1"/>
               </w:numPr>
               <w:pBdr>
-                <w:top w:space="0" w:sz="0" w:val="nil"/>
-                <w:left w:space="0" w:sz="0" w:val="nil"/>
-                <w:bottom w:space="0" w:sz="0" w:val="nil"/>
-                <w:right w:space="0" w:sz="0" w:val="nil"/>
-                <w:between w:space="0" w:sz="0" w:val="nil"/>
+                <w:top w:val="nil"/>
+                <w:left w:val="nil"/>
+                <w:bottom w:val="nil"/>
+                <w:right w:val="nil"/>
+                <w:between w:val="nil"/>
               </w:pBdr>
-              <w:shd w:fill="auto" w:val="clear"/>
               <w:tabs>
-                <w:tab w:val="left" w:leader="none" w:pos="1021"/>
+                <w:tab w:val="left" w:pos="1021"/>
               </w:tabs>
-              <w:spacing w:after="160" w:before="0" w:line="259" w:lineRule="auto"/>
-              <w:ind w:left="454" w:right="0" w:firstLine="141.99999999999994"/>
-              <w:jc w:val="both"/>
-              <w:rPr>
-                <w:rFonts w:ascii="Calibri" w:cs="Calibri" w:eastAsia="Calibri" w:hAnsi="Calibri"/>
-                <w:b w:val="0"/>
-                <w:i w:val="0"/>
-                <w:smallCaps w:val="0"/>
-                <w:strike w:val="0"/>
+              <w:spacing w:before="0" w:after="160" w:line="259" w:lineRule="auto"/>
+              <w:ind w:left="454" w:right="0" w:firstLine="141"/>
+              <w:jc w:val="both"/>
+              <w:rPr>
                 <w:color w:val="767171"/>
                 <w:sz w:val="24"/>
                 <w:szCs w:val="24"/>
-                <w:u w:val="none"/>
-                <w:shd w:fill="auto" w:val="clear"/>
-                <w:vertAlign w:val="baseline"/>
-              </w:rPr>
-            </w:pPr>
-            <w:r>
-              <w:rPr>
-                <w:rFonts w:ascii="Calibri" w:cs="Calibri" w:eastAsia="Calibri" w:hAnsi="Calibri"/>
-                <w:b w:val="0"/>
-                <w:i w:val="0"/>
-                <w:smallCaps w:val="0"/>
-                <w:strike w:val="0"/>
-                <w:color w:val="000000"/>
-                <w:sz w:val="24"/>
-                <w:szCs w:val="24"/>
-                <w:u w:val="none"/>
-                <w:shd w:fill="auto" w:val="clear"/>
-                <w:vertAlign w:val="baseline"/>
-                <w:rtl w:val="0"/>
+              </w:rPr>
+            </w:pPr>
+            <w:r>
+              <w:rPr>
+                <w:color w:val="000000"/>
+                <w:sz w:val="24"/>
+                <w:szCs w:val="24"/>
               </w:rPr>
               <w:t xml:space="preserve">¿En qué contexto se debería situar este Proyecto APT?  </w:t>
             </w:r>
           </w:p>
           <w:p>
             <w:pPr>
-              <w:keepNext w:val="0"/>
-              <w:keepLines w:val="0"/>
-              <w:widowControl w:val="1"/>
               <w:numPr>
                 <w:ilvl w:val="0"/>
                 <w:numId w:val="1"/>
               </w:numPr>
               <w:pBdr>
-                <w:top w:space="0" w:sz="0" w:val="nil"/>
-                <w:left w:space="0" w:sz="0" w:val="nil"/>
-                <w:bottom w:space="0" w:sz="0" w:val="nil"/>
-                <w:right w:space="0" w:sz="0" w:val="nil"/>
-                <w:between w:space="0" w:sz="0" w:val="nil"/>
+                <w:top w:val="nil"/>
+                <w:left w:val="nil"/>
+                <w:bottom w:val="nil"/>
+                <w:right w:val="nil"/>
+                <w:between w:val="nil"/>
               </w:pBdr>
-              <w:shd w:fill="auto" w:val="clear"/>
               <w:tabs>
-                <w:tab w:val="left" w:leader="none" w:pos="1021"/>
+                <w:tab w:val="left" w:pos="1021"/>
               </w:tabs>
-              <w:spacing w:after="160" w:before="0" w:line="259" w:lineRule="auto"/>
-              <w:ind w:left="454" w:right="0" w:firstLine="141.99999999999994"/>
-              <w:jc w:val="both"/>
-              <w:rPr>
-                <w:color w:val="000000"/>
-                <w:sz w:val="24"/>
-                <w:szCs w:val="24"/>
-                <w:u w:val="none"/>
-              </w:rPr>
-            </w:pPr>
-            <w:r>
-              <w:rPr>
-                <w:color w:val="000000"/>
-                <w:sz w:val="24"/>
-                <w:szCs w:val="24"/>
-                <w:rtl w:val="0"/>
-              </w:rPr>
-              <w:t xml:space="preserve">Aclaración: (No entendí la pregunta como tal, incluso la pasé por ChatGPT para ver si lograba entenderla mejor, y lo que me dijo me dejó más confundido, así que responderé directamente lo que yo entendí).</w:t>
-            </w:r>
-          </w:p>
-          <w:p>
-            <w:pPr>
-              <w:keepNext w:val="0"/>
-              <w:keepLines w:val="0"/>
-              <w:widowControl w:val="1"/>
+              <w:spacing w:before="0" w:after="160" w:line="259" w:lineRule="auto"/>
+              <w:ind w:left="454" w:right="0" w:firstLine="141"/>
+              <w:jc w:val="both"/>
+              <w:rPr>
+                <w:color w:val="000000"/>
+                <w:sz w:val="24"/>
+                <w:szCs w:val="24"/>
+              </w:rPr>
+            </w:pPr>
+            <w:r>
+              <w:rPr>
+                <w:color w:val="000000"/>
+                <w:sz w:val="24"/>
+                <w:szCs w:val="24"/>
+              </w:rPr>
+              <w:t xml:space="preserve">Aclaración: (No entendí la pregunta como tal, incluso la pasé por </w:t>
+            </w:r>
+            <w:proofErr w:type="spellStart"/>
+            <w:r>
+              <w:rPr>
+                <w:color w:val="000000"/>
+                <w:sz w:val="24"/>
+                <w:szCs w:val="24"/>
+              </w:rPr>
+              <w:t>ChatGPT</w:t>
+            </w:r>
+            <w:proofErr w:type="spellEnd"/>
+            <w:r>
+              <w:rPr>
+                <w:color w:val="000000"/>
+                <w:sz w:val="24"/>
+                <w:szCs w:val="24"/>
+              </w:rPr>
+              <w:t xml:space="preserve"> para ver si lograba entenderla mejor, y lo que me dijo me dejó más confundido, así que responderé directamente lo que yo entendí).</w:t>
+            </w:r>
+          </w:p>
+          <w:p>
+            <w:pPr>
               <w:numPr>
                 <w:ilvl w:val="0"/>
                 <w:numId w:val="1"/>
               </w:numPr>
               <w:pBdr>
-                <w:top w:space="0" w:sz="0" w:val="nil"/>
-                <w:left w:space="0" w:sz="0" w:val="nil"/>
-                <w:bottom w:space="0" w:sz="0" w:val="nil"/>
-                <w:right w:space="0" w:sz="0" w:val="nil"/>
-                <w:between w:space="0" w:sz="0" w:val="nil"/>
+                <w:top w:val="nil"/>
+                <w:left w:val="nil"/>
+                <w:bottom w:val="nil"/>
+                <w:right w:val="nil"/>
+                <w:between w:val="nil"/>
               </w:pBdr>
-              <w:shd w:fill="auto" w:val="clear"/>
               <w:tabs>
-                <w:tab w:val="left" w:leader="none" w:pos="1021"/>
+                <w:tab w:val="left" w:pos="1021"/>
               </w:tabs>
-              <w:spacing w:after="160" w:before="0" w:line="259" w:lineRule="auto"/>
-              <w:ind w:left="454" w:right="0" w:firstLine="141.99999999999994"/>
-              <w:jc w:val="both"/>
-              <w:rPr>
-                <w:color w:val="000000"/>
-                <w:sz w:val="24"/>
-                <w:szCs w:val="24"/>
-                <w:u w:val="none"/>
-              </w:rPr>
-            </w:pPr>
-            <w:r>
-              <w:rPr>
-                <w:color w:val="000000"/>
-                <w:sz w:val="24"/>
-                <w:szCs w:val="24"/>
-                <w:rtl w:val="0"/>
-              </w:rPr>
-              <w:t xml:space="preserve">Respuesta: Pues se debe considerar que es un proyecto de estudiantes que no siempre tendrán experiencia profesional como tal, por ende no tomarlo como si fueran alumnos ya inmersos 2 años en el campo laboral en cuestión, y tampoco analizarlo como si fueran alumnos de primer año.</w:t>
-            </w:r>
-            <w:r>
-              <w:rPr>
-                <w:rtl w:val="0"/>
-              </w:rPr>
+              <w:spacing w:before="0" w:after="160" w:line="259" w:lineRule="auto"/>
+              <w:ind w:left="454" w:right="0" w:firstLine="141"/>
+              <w:jc w:val="both"/>
+              <w:rPr>
+                <w:color w:val="000000"/>
+                <w:sz w:val="24"/>
+                <w:szCs w:val="24"/>
+              </w:rPr>
+            </w:pPr>
+            <w:r>
+              <w:rPr>
+                <w:color w:val="000000"/>
+                <w:sz w:val="24"/>
+                <w:szCs w:val="24"/>
+              </w:rPr>
+              <w:t xml:space="preserve">Respuesta: Pues se debe considerar que es un proyecto de estudiantes que no siempre tendrán experiencia profesional como tal, por </w:t>
+            </w:r>
+            <w:r>
+              <w:rPr>
+                <w:color w:val="000000"/>
+                <w:sz w:val="24"/>
+                <w:szCs w:val="24"/>
+              </w:rPr>
+              <w:t>ende,</w:t>
+            </w:r>
+            <w:r>
+              <w:rPr>
+                <w:color w:val="000000"/>
+                <w:sz w:val="24"/>
+                <w:szCs w:val="24"/>
+              </w:rPr>
+              <w:t xml:space="preserve"> no tomarlo como si fueran alumnos ya inmersos 2 años en el campo laboral en cuestión, y tampoco analizarlo como si fueran alumnos de primer año.</w:t>
             </w:r>
           </w:p>
         </w:tc>
@@ -2635,11 +2059,6 @@
           <w:szCs w:val="24"/>
         </w:rPr>
       </w:pPr>
-      <w:r>
-        <w:rPr>
-          <w:rtl w:val="0"/>
-        </w:rPr>
-      </w:r>
     </w:p>
     <w:p>
       <w:pPr>
@@ -2648,70 +2067,73 @@
           <w:szCs w:val="24"/>
         </w:rPr>
       </w:pPr>
-      <w:r>
-        <w:rPr>
-          <w:rtl w:val="0"/>
-        </w:rPr>
-      </w:r>
     </w:p>
     <w:sectPr>
-      <w:headerReference r:id="rId7" w:type="default"/>
-      <w:headerReference r:id="rId8" w:type="first"/>
-      <w:footerReference r:id="rId9" w:type="default"/>
-      <w:pgSz w:h="15840" w:w="12240" w:orient="portrait"/>
-      <w:pgMar w:bottom="1134" w:top="1440" w:left="1077" w:right="1077" w:header="567" w:footer="465"/>
+      <w:headerReference w:type="default" r:id="rId8"/>
+      <w:footerReference w:type="default" r:id="rId9"/>
+      <w:headerReference w:type="first" r:id="rId10"/>
+      <w:pgSz w:w="12240" w:h="15840"/>
+      <w:pgMar w:top="1440" w:right="1077" w:bottom="1134" w:left="1077" w:header="567" w:footer="465" w:gutter="0"/>
       <w:pgNumType w:start="0"/>
+      <w:cols w:space="720"/>
     </w:sectPr>
   </w:body>
 </w:document>
 </file>
 
+<file path=word/endnotes.xml><?xml version="1.0" encoding="utf-8"?>
+<w:endnotes xmlns:wpc="http://schemas.microsoft.com/office/word/2010/wordprocessingCanvas" xmlns:cx="http://schemas.microsoft.com/office/drawing/2014/chartex" xmlns:cx1="http://schemas.microsoft.com/office/drawing/2015/9/8/chartex" xmlns:cx2="http://schemas.microsoft.com/office/drawing/2015/10/21/chartex" xmlns:cx3="http://schemas.microsoft.com/office/drawing/2016/5/9/chartex" xmlns:cx4="http://schemas.microsoft.com/office/drawing/2016/5/10/chartex" xmlns:cx5="http://schemas.microsoft.com/office/drawing/2016/5/11/chartex" xmlns:cx6="http://schemas.microsoft.com/office/drawing/2016/5/12/chartex" xmlns:cx7="http://schemas.microsoft.com/office/drawing/2016/5/13/chartex" xmlns:cx8="http://schemas.microsoft.com/office/drawing/2016/5/14/chartex" xmlns:mc="http://schemas.openxmlformats.org/markup-compatibility/2006" xmlns:aink="http://schemas.microsoft.com/office/drawing/2016/ink" xmlns:am3d="http://schemas.microsoft.com/office/drawing/2017/model3d" xmlns:o="urn:schemas-microsoft-com:office:office" xmlns:oel="http://schemas.microsoft.com/office/2019/extlst" xmlns:r="http://schemas.openxmlformats.org/officeDocument/2006/relationships" xmlns:m="http://schemas.openxmlformats.org/officeDocument/2006/math" xmlns:v="urn:schemas-microsoft-com:vml" xmlns:wp14="http://schemas.microsoft.com/office/word/2010/wordprocessingDrawing" xmlns:wp="http://schemas.openxmlformats.org/drawingml/2006/wordprocessingDrawing" xmlns:w10="urn:schemas-microsoft-com:office:word" xmlns:w="http://schemas.openxmlformats.org/wordprocessingml/2006/main" xmlns:w14="http://schemas.microsoft.com/office/word/2010/wordml" xmlns:w15="http://schemas.microsoft.com/office/word/2012/wordml" xmlns:w16cex="http://schemas.microsoft.com/office/word/2018/wordml/cex" xmlns:w16cid="http://schemas.microsoft.com/office/word/2016/wordml/cid" xmlns:w16="http://schemas.microsoft.com/office/word/2018/wordml" xmlns:w16du="http://schemas.microsoft.com/office/word/2023/wordml/word16du" xmlns:w16sdtdh="http://schemas.microsoft.com/office/word/2020/wordml/sdtdatahash" xmlns:w16se="http://schemas.microsoft.com/office/word/2015/wordml/symex" xmlns:wpg="http://schemas.microsoft.com/office/word/2010/wordprocessingGroup" xmlns:wpi="http://schemas.microsoft.com/office/word/2010/wordprocessingInk" xmlns:wne="http://schemas.microsoft.com/office/word/2006/wordml" xmlns:wps="http://schemas.microsoft.com/office/word/2010/wordprocessingShape" mc:Ignorable="w14 w15 w16se w16cid w16 w16cex w16sdtdh w16du wp14">
+  <w:endnote w:type="separator" w:id="-1">
+    <w:p>
+      <w:pPr>
+        <w:spacing w:after="0" w:line="240" w:lineRule="auto"/>
+      </w:pPr>
+      <w:r>
+        <w:separator/>
+      </w:r>
+    </w:p>
+  </w:endnote>
+  <w:endnote w:type="continuationSeparator" w:id="0">
+    <w:p>
+      <w:pPr>
+        <w:spacing w:after="0" w:line="240" w:lineRule="auto"/>
+      </w:pPr>
+      <w:r>
+        <w:continuationSeparator/>
+      </w:r>
+    </w:p>
+  </w:endnote>
+</w:endnotes>
+</file>
+
 <file path=word/footer1.xml><?xml version="1.0" encoding="utf-8"?>
-<w:ftr xmlns:mc="http://schemas.openxmlformats.org/markup-compatibility/2006" xmlns:o="urn:schemas-microsoft-com:office:office" xmlns:r="http://schemas.openxmlformats.org/officeDocument/2006/relationships" xmlns:m="http://schemas.openxmlformats.org/officeDocument/2006/math" xmlns:v="urn:schemas-microsoft-com:vml" xmlns:wp="http://schemas.openxmlformats.org/drawingml/2006/wordprocessingDrawing" xmlns:w10="urn:schemas-microsoft-com:office:word" xmlns:w="http://schemas.openxmlformats.org/wordprocessingml/2006/main" xmlns:wne="http://schemas.microsoft.com/office/word/2006/wordml" xmlns:sl="http://schemas.openxmlformats.org/schemaLibrary/2006/main" xmlns:a="http://schemas.openxmlformats.org/drawingml/2006/main" xmlns:pic="http://schemas.openxmlformats.org/drawingml/2006/picture" xmlns:c="http://schemas.openxmlformats.org/drawingml/2006/chart" xmlns:lc="http://schemas.openxmlformats.org/drawingml/2006/lockedCanvas" xmlns:dgm="http://schemas.openxmlformats.org/drawingml/2006/diagram" xmlns:wps="http://schemas.microsoft.com/office/word/2010/wordprocessingShape" xmlns:wpg="http://schemas.microsoft.com/office/word/2010/wordprocessingGroup" xmlns:w14="http://schemas.microsoft.com/office/word/2010/wordml" xmlns:w15="http://schemas.microsoft.com/office/word/2012/wordml" xmlns:w16="http://schemas.microsoft.com/office/word/2018/wordml" xmlns:w16cex="http://schemas.microsoft.com/office/word/2018/wordml/cex" xmlns:w16cid="http://schemas.microsoft.com/office/word/2016/wordml/cid" xmlns="http://schemas.microsoft.com/office/tasks/2019/documenttasks" xmlns:cr="http://schemas.microsoft.com/office/comments/2020/reactions">
+<w:ftr xmlns:wpc="http://schemas.microsoft.com/office/word/2010/wordprocessingCanvas" xmlns:cx="http://schemas.microsoft.com/office/drawing/2014/chartex" xmlns:cx1="http://schemas.microsoft.com/office/drawing/2015/9/8/chartex" xmlns:cx2="http://schemas.microsoft.com/office/drawing/2015/10/21/chartex" xmlns:cx3="http://schemas.microsoft.com/office/drawing/2016/5/9/chartex" xmlns:cx4="http://schemas.microsoft.com/office/drawing/2016/5/10/chartex" xmlns:cx5="http://schemas.microsoft.com/office/drawing/2016/5/11/chartex" xmlns:cx6="http://schemas.microsoft.com/office/drawing/2016/5/12/chartex" xmlns:cx7="http://schemas.microsoft.com/office/drawing/2016/5/13/chartex" xmlns:cx8="http://schemas.microsoft.com/office/drawing/2016/5/14/chartex" xmlns:mc="http://schemas.openxmlformats.org/markup-compatibility/2006" xmlns:aink="http://schemas.microsoft.com/office/drawing/2016/ink" xmlns:am3d="http://schemas.microsoft.com/office/drawing/2017/model3d" xmlns:o="urn:schemas-microsoft-com:office:office" xmlns:oel="http://schemas.microsoft.com/office/2019/extlst" xmlns:r="http://schemas.openxmlformats.org/officeDocument/2006/relationships" xmlns:m="http://schemas.openxmlformats.org/officeDocument/2006/math" xmlns:v="urn:schemas-microsoft-com:vml" xmlns:wp14="http://schemas.microsoft.com/office/word/2010/wordprocessingDrawing" xmlns:wp="http://schemas.openxmlformats.org/drawingml/2006/wordprocessingDrawing" xmlns:w10="urn:schemas-microsoft-com:office:word" xmlns:w="http://schemas.openxmlformats.org/wordprocessingml/2006/main" xmlns:w14="http://schemas.microsoft.com/office/word/2010/wordml" xmlns:w15="http://schemas.microsoft.com/office/word/2012/wordml" xmlns:w16cex="http://schemas.microsoft.com/office/word/2018/wordml/cex" xmlns:w16cid="http://schemas.microsoft.com/office/word/2016/wordml/cid" xmlns:w16="http://schemas.microsoft.com/office/word/2018/wordml" xmlns:w16du="http://schemas.microsoft.com/office/word/2023/wordml/word16du" xmlns:w16sdtdh="http://schemas.microsoft.com/office/word/2020/wordml/sdtdatahash" xmlns:w16se="http://schemas.microsoft.com/office/word/2015/wordml/symex" xmlns:wpg="http://schemas.microsoft.com/office/word/2010/wordprocessingGroup" xmlns:wpi="http://schemas.microsoft.com/office/word/2010/wordprocessingInk" xmlns:wne="http://schemas.microsoft.com/office/word/2006/wordml" xmlns:wps="http://schemas.microsoft.com/office/word/2010/wordprocessingShape" mc:Ignorable="w14 w15 w16se w16cid w16 w16cex w16sdtdh w16du wp14">
   <w:p>
     <w:pPr>
-      <w:keepNext w:val="0"/>
-      <w:keepLines w:val="0"/>
-      <w:widowControl w:val="1"/>
       <w:pBdr>
-        <w:top w:space="0" w:sz="0" w:val="nil"/>
-        <w:left w:space="0" w:sz="0" w:val="nil"/>
-        <w:bottom w:space="0" w:sz="0" w:val="nil"/>
-        <w:right w:space="0" w:sz="0" w:val="nil"/>
-        <w:between w:space="0" w:sz="0" w:val="nil"/>
+        <w:top w:val="nil"/>
+        <w:left w:val="nil"/>
+        <w:bottom w:val="nil"/>
+        <w:right w:val="nil"/>
+        <w:between w:val="nil"/>
       </w:pBdr>
-      <w:shd w:fill="auto" w:val="clear"/>
       <w:tabs>
-        <w:tab w:val="center" w:leader="none" w:pos="4419"/>
-        <w:tab w:val="right" w:leader="none" w:pos="8838"/>
+        <w:tab w:val="center" w:pos="4419"/>
+        <w:tab w:val="right" w:pos="8838"/>
       </w:tabs>
-      <w:spacing w:after="0" w:before="0" w:line="240" w:lineRule="auto"/>
-      <w:ind w:left="0" w:right="0" w:firstLine="0"/>
-      <w:jc w:val="left"/>
+      <w:spacing w:after="0" w:line="240" w:lineRule="auto"/>
       <w:rPr>
-        <w:rFonts w:ascii="Calibri" w:cs="Calibri" w:eastAsia="Calibri" w:hAnsi="Calibri"/>
-        <w:b w:val="0"/>
-        <w:i w:val="0"/>
-        <w:smallCaps w:val="0"/>
-        <w:strike w:val="0"/>
         <w:color w:val="000000"/>
-        <w:sz w:val="22"/>
-        <w:szCs w:val="22"/>
-        <w:u w:val="none"/>
-        <w:shd w:fill="auto" w:val="clear"/>
-        <w:vertAlign w:val="baseline"/>
       </w:rPr>
     </w:pPr>
     <w:r>
       <w:rPr>
-        <w:rtl w:val="0"/>
+        <w:noProof/>
       </w:rPr>
-    </w:r>
-    <w:r>
       <mc:AlternateContent>
         <mc:Choice Requires="wpg">
           <w:drawing>
-            <wp:anchor allowOverlap="1" behindDoc="0" distB="0" distT="0" distL="114300" distR="114300" hidden="0" layoutInCell="1" locked="0" relativeHeight="0" simplePos="0">
+            <wp:anchor distT="0" distB="0" distL="114300" distR="114300" simplePos="0" relativeHeight="251658240" behindDoc="0" locked="0" layoutInCell="1" hidden="0" allowOverlap="1" wp14:anchorId="58BC6372" wp14:editId="4E400067">
               <wp:simplePos x="0" y="0"/>
               <wp:positionH relativeFrom="column">
                 <wp:posOffset>-660399</wp:posOffset>
@@ -2720,22 +2142,24 @@
                 <wp:posOffset>0</wp:posOffset>
               </wp:positionV>
               <wp:extent cx="7753350" cy="190500"/>
-              <wp:effectExtent b="0" l="0" r="0" t="0"/>
+              <wp:effectExtent l="0" t="0" r="0" b="0"/>
               <wp:wrapNone/>
-              <wp:docPr id="1" name=""/>
-              <a:graphic>
+              <wp:docPr id="1" name="Grupo 1"/>
+              <wp:cNvGraphicFramePr/>
+              <a:graphic xmlns:a="http://schemas.openxmlformats.org/drawingml/2006/main">
                 <a:graphicData uri="http://schemas.microsoft.com/office/word/2010/wordprocessingGroup">
                   <wpg:wgp>
                     <wpg:cNvGrpSpPr/>
                     <wpg:grpSpPr>
                       <a:xfrm>
-                        <a:off x="1469325" y="3681025"/>
+                        <a:off x="0" y="0"/>
                         <a:ext cx="7753350" cy="190500"/>
                         <a:chOff x="1469325" y="3681025"/>
                         <a:chExt cx="7753350" cy="865800"/>
                       </a:xfrm>
                     </wpg:grpSpPr>
                     <wpg:grpSp>
+                      <wpg:cNvPr id="279776867" name="Grupo 279776867"/>
                       <wpg:cNvGrpSpPr/>
                       <wpg:grpSpPr>
                         <a:xfrm>
@@ -2746,8 +2170,8 @@
                         </a:xfrm>
                       </wpg:grpSpPr>
                       <wps:wsp>
+                        <wps:cNvPr id="1900469308" name="Rectángulo 1900469308"/>
                         <wps:cNvSpPr/>
-                        <wps:cNvPr id="3" name="Shape 3"/>
                         <wps:spPr>
                           <a:xfrm>
                             <a:off x="1469325" y="3679975"/>
@@ -2765,19 +2189,18 @@
                           <w:txbxContent>
                             <w:p>
                               <w:pPr>
-                                <w:spacing w:after="0" w:before="0" w:line="240"/>
-                                <w:ind w:left="0" w:right="0" w:firstLine="0"/>
-                                <w:jc w:val="left"/>
+                                <w:spacing w:after="0" w:line="240" w:lineRule="auto"/>
                                 <w:textDirection w:val="btLr"/>
                               </w:pPr>
                             </w:p>
                           </w:txbxContent>
                         </wps:txbx>
-                        <wps:bodyPr anchorCtr="0" anchor="ctr" bIns="91425" lIns="91425" spcFirstLastPara="1" rIns="91425" wrap="square" tIns="91425">
+                        <wps:bodyPr spcFirstLastPara="1" wrap="square" lIns="91425" tIns="91425" rIns="91425" bIns="91425" anchor="ctr" anchorCtr="0">
                           <a:noAutofit/>
                         </wps:bodyPr>
                       </wps:wsp>
                       <wpg:grpSp>
+                        <wpg:cNvPr id="658162711" name="Grupo 658162711"/>
                         <wpg:cNvGrpSpPr/>
                         <wpg:grpSpPr>
                           <a:xfrm>
@@ -2788,8 +2211,8 @@
                           </a:xfrm>
                         </wpg:grpSpPr>
                         <wps:wsp>
+                          <wps:cNvPr id="1855160849" name="Rectángulo 1855160849"/>
                           <wps:cNvSpPr/>
-                          <wps:cNvPr id="5" name="Shape 5"/>
                           <wps:spPr>
                             <a:xfrm>
                               <a:off x="0" y="14970"/>
@@ -2807,21 +2230,19 @@
                             <w:txbxContent>
                               <w:p>
                                 <w:pPr>
-                                  <w:spacing w:after="0" w:before="0" w:line="240"/>
-                                  <w:ind w:left="0" w:right="0" w:firstLine="0"/>
-                                  <w:jc w:val="left"/>
+                                  <w:spacing w:after="0" w:line="240" w:lineRule="auto"/>
                                   <w:textDirection w:val="btLr"/>
                                 </w:pPr>
                               </w:p>
                             </w:txbxContent>
                           </wps:txbx>
-                          <wps:bodyPr anchorCtr="0" anchor="ctr" bIns="91425" lIns="91425" spcFirstLastPara="1" rIns="91425" wrap="square" tIns="91425">
+                          <wps:bodyPr spcFirstLastPara="1" wrap="square" lIns="91425" tIns="91425" rIns="91425" bIns="91425" anchor="ctr" anchorCtr="0">
                             <a:noAutofit/>
                           </wps:bodyPr>
                         </wps:wsp>
                         <wps:wsp>
+                          <wps:cNvPr id="1909762677" name="Rectángulo 1909762677"/>
                           <wps:cNvSpPr/>
-                          <wps:cNvPr id="6" name="Shape 6"/>
                           <wps:spPr>
                             <a:xfrm>
                               <a:off x="10803" y="14982"/>
@@ -2839,45 +2260,31 @@
                             <w:txbxContent>
                               <w:p>
                                 <w:pPr>
-                                  <w:spacing w:after="160" w:before="0" w:line="258.99999618530273"/>
-                                  <w:ind w:left="0" w:right="0" w:firstLine="0"/>
+                                  <w:spacing w:line="258" w:lineRule="auto"/>
                                   <w:jc w:val="center"/>
                                   <w:textDirection w:val="btLr"/>
                                 </w:pPr>
                                 <w:r>
                                   <w:rPr>
-                                    <w:rFonts w:ascii="Calibri" w:cs="Calibri" w:eastAsia="Calibri" w:hAnsi="Calibri"/>
-                                    <w:b w:val="0"/>
-                                    <w:i w:val="0"/>
-                                    <w:smallCaps w:val="0"/>
-                                    <w:strike w:val="0"/>
                                     <w:color w:val="000000"/>
-                                    <w:sz w:val="22"/>
-                                    <w:vertAlign w:val="baseline"/>
                                   </w:rPr>
-                                  <w:t xml:space="preserve">PAGE    \* MERGEFORMAT</w:t>
+                                  <w:t>PAGE    \* MERGEFORMAT</w:t>
                                 </w:r>
                                 <w:r>
                                   <w:rPr>
-                                    <w:rFonts w:ascii="Calibri" w:cs="Calibri" w:eastAsia="Calibri" w:hAnsi="Calibri"/>
-                                    <w:b w:val="0"/>
-                                    <w:i w:val="0"/>
-                                    <w:smallCaps w:val="0"/>
-                                    <w:strike w:val="0"/>
-                                    <w:color w:val="8c8c8c"/>
-                                    <w:sz w:val="22"/>
-                                    <w:vertAlign w:val="baseline"/>
+                                    <w:color w:val="8C8C8C"/>
                                   </w:rPr>
-                                  <w:t xml:space="preserve">3</w:t>
+                                  <w:t>3</w:t>
                                 </w:r>
                               </w:p>
                             </w:txbxContent>
                           </wps:txbx>
-                          <wps:bodyPr anchorCtr="0" anchor="t" bIns="0" lIns="0" spcFirstLastPara="1" rIns="0" wrap="square" tIns="0">
+                          <wps:bodyPr spcFirstLastPara="1" wrap="square" lIns="0" tIns="0" rIns="0" bIns="0" anchor="t" anchorCtr="0">
                             <a:noAutofit/>
                           </wps:bodyPr>
                         </wps:wsp>
                         <wpg:grpSp>
+                          <wpg:cNvPr id="1175584469" name="Grupo 1175584469"/>
                           <wpg:cNvGrpSpPr/>
                           <wpg:grpSpPr>
                             <a:xfrm flipH="1">
@@ -2888,33 +2295,33 @@
                             </a:xfrm>
                           </wpg:grpSpPr>
                           <wps:wsp>
+                            <wps:cNvPr id="140261751" name="Conector: angular 140261751"/>
                             <wps:cNvCnPr/>
                             <wps:spPr>
-                              <a:xfrm flipH="1" rot="10800000">
+                              <a:xfrm rot="10800000" flipH="1">
                                 <a:off x="-8" y="14978"/>
                                 <a:ext cx="1260" cy="230"/>
                               </a:xfrm>
                               <a:prstGeom prst="bentConnector3">
                                 <a:avLst>
-                                  <a:gd fmla="val 50000" name="adj1"/>
+                                  <a:gd name="adj1" fmla="val 50000"/>
                                 </a:avLst>
                               </a:prstGeom>
                               <a:noFill/>
-                              <a:ln cap="flat" cmpd="sng" w="9525">
+                              <a:ln w="9525" cap="flat" cmpd="sng">
                                 <a:solidFill>
                                   <a:srgbClr val="A5A5A5"/>
                                 </a:solidFill>
                                 <a:prstDash val="solid"/>
                                 <a:miter lim="800000"/>
-                                <a:headEnd len="sm" w="sm" type="none"/>
-                                <a:tailEnd len="sm" w="sm" type="none"/>
+                                <a:headEnd type="none" w="sm" len="sm"/>
+                                <a:tailEnd type="none" w="sm" len="sm"/>
                               </a:ln>
                             </wps:spPr>
-                            <wps:bodyPr anchorCtr="0" anchor="ctr" bIns="91425" lIns="91425" spcFirstLastPara="1" rIns="91425" wrap="square" tIns="91425">
-                              <a:noAutofit/>
-                            </wps:bodyPr>
+                            <wps:bodyPr/>
                           </wps:wsp>
                           <wps:wsp>
+                            <wps:cNvPr id="1238394366" name="Conector: angular 1238394366"/>
                             <wps:cNvCnPr/>
                             <wps:spPr>
                               <a:xfrm rot="10800000">
@@ -2923,23 +2330,21 @@
                               </a:xfrm>
                               <a:prstGeom prst="bentConnector3">
                                 <a:avLst>
-                                  <a:gd fmla="val 96778" name="adj1"/>
+                                  <a:gd name="adj1" fmla="val 96778"/>
                                 </a:avLst>
                               </a:prstGeom>
                               <a:noFill/>
-                              <a:ln cap="flat" cmpd="sng" w="9525">
+                              <a:ln w="9525" cap="flat" cmpd="sng">
                                 <a:solidFill>
                                   <a:srgbClr val="A5A5A5"/>
                                 </a:solidFill>
                                 <a:prstDash val="solid"/>
                                 <a:miter lim="800000"/>
-                                <a:headEnd len="sm" w="sm" type="none"/>
-                                <a:tailEnd len="sm" w="sm" type="none"/>
+                                <a:headEnd type="none" w="sm" len="sm"/>
+                                <a:tailEnd type="none" w="sm" len="sm"/>
                               </a:ln>
                             </wps:spPr>
-                            <wps:bodyPr anchorCtr="0" anchor="ctr" bIns="91425" lIns="91425" spcFirstLastPara="1" rIns="91425" wrap="square" tIns="91425">
-                              <a:noAutofit/>
-                            </wps:bodyPr>
+                            <wps:bodyPr/>
                           </wps:wsp>
                         </wpg:grpSp>
                       </wpg:grpSp>
@@ -2950,7 +2355,7 @@
             </wp:anchor>
           </w:drawing>
         </mc:Choice>
-        <mc:Fallback>
+        <mc:Fallback xmlns:cr="http://schemas.microsoft.com/office/comments/2020/reactions" xmlns="http://schemas.microsoft.com/office/tasks/2019/documenttasks" xmlns:dgm="http://schemas.openxmlformats.org/drawingml/2006/diagram" xmlns:lc="http://schemas.openxmlformats.org/drawingml/2006/lockedCanvas" xmlns:c="http://schemas.openxmlformats.org/drawingml/2006/chart" xmlns:pic="http://schemas.openxmlformats.org/drawingml/2006/picture" xmlns:a="http://schemas.openxmlformats.org/drawingml/2006/main" xmlns:sl="http://schemas.openxmlformats.org/schemaLibrary/2006/main">
           <w:drawing>
             <wp:anchor allowOverlap="1" behindDoc="0" distB="0" distT="0" distL="114300" distR="114300" hidden="0" layoutInCell="1" locked="0" relativeHeight="0" simplePos="0">
               <wp:simplePos x="0" y="0"/>
@@ -2998,181 +2403,174 @@
 </w:ftr>
 </file>
 
+<file path=word/footnotes.xml><?xml version="1.0" encoding="utf-8"?>
+<w:footnotes xmlns:wpc="http://schemas.microsoft.com/office/word/2010/wordprocessingCanvas" xmlns:cx="http://schemas.microsoft.com/office/drawing/2014/chartex" xmlns:cx1="http://schemas.microsoft.com/office/drawing/2015/9/8/chartex" xmlns:cx2="http://schemas.microsoft.com/office/drawing/2015/10/21/chartex" xmlns:cx3="http://schemas.microsoft.com/office/drawing/2016/5/9/chartex" xmlns:cx4="http://schemas.microsoft.com/office/drawing/2016/5/10/chartex" xmlns:cx5="http://schemas.microsoft.com/office/drawing/2016/5/11/chartex" xmlns:cx6="http://schemas.microsoft.com/office/drawing/2016/5/12/chartex" xmlns:cx7="http://schemas.microsoft.com/office/drawing/2016/5/13/chartex" xmlns:cx8="http://schemas.microsoft.com/office/drawing/2016/5/14/chartex" xmlns:mc="http://schemas.openxmlformats.org/markup-compatibility/2006" xmlns:aink="http://schemas.microsoft.com/office/drawing/2016/ink" xmlns:am3d="http://schemas.microsoft.com/office/drawing/2017/model3d" xmlns:o="urn:schemas-microsoft-com:office:office" xmlns:oel="http://schemas.microsoft.com/office/2019/extlst" xmlns:r="http://schemas.openxmlformats.org/officeDocument/2006/relationships" xmlns:m="http://schemas.openxmlformats.org/officeDocument/2006/math" xmlns:v="urn:schemas-microsoft-com:vml" xmlns:wp14="http://schemas.microsoft.com/office/word/2010/wordprocessingDrawing" xmlns:wp="http://schemas.openxmlformats.org/drawingml/2006/wordprocessingDrawing" xmlns:w10="urn:schemas-microsoft-com:office:word" xmlns:w="http://schemas.openxmlformats.org/wordprocessingml/2006/main" xmlns:w14="http://schemas.microsoft.com/office/word/2010/wordml" xmlns:w15="http://schemas.microsoft.com/office/word/2012/wordml" xmlns:w16cex="http://schemas.microsoft.com/office/word/2018/wordml/cex" xmlns:w16cid="http://schemas.microsoft.com/office/word/2016/wordml/cid" xmlns:w16="http://schemas.microsoft.com/office/word/2018/wordml" xmlns:w16du="http://schemas.microsoft.com/office/word/2023/wordml/word16du" xmlns:w16sdtdh="http://schemas.microsoft.com/office/word/2020/wordml/sdtdatahash" xmlns:w16se="http://schemas.microsoft.com/office/word/2015/wordml/symex" xmlns:wpg="http://schemas.microsoft.com/office/word/2010/wordprocessingGroup" xmlns:wpi="http://schemas.microsoft.com/office/word/2010/wordprocessingInk" xmlns:wne="http://schemas.microsoft.com/office/word/2006/wordml" xmlns:wps="http://schemas.microsoft.com/office/word/2010/wordprocessingShape" mc:Ignorable="w14 w15 w16se w16cid w16 w16cex w16sdtdh w16du wp14">
+  <w:footnote w:type="separator" w:id="-1">
+    <w:p>
+      <w:pPr>
+        <w:spacing w:after="0" w:line="240" w:lineRule="auto"/>
+      </w:pPr>
+      <w:r>
+        <w:separator/>
+      </w:r>
+    </w:p>
+  </w:footnote>
+  <w:footnote w:type="continuationSeparator" w:id="0">
+    <w:p>
+      <w:pPr>
+        <w:spacing w:after="0" w:line="240" w:lineRule="auto"/>
+      </w:pPr>
+      <w:r>
+        <w:continuationSeparator/>
+      </w:r>
+    </w:p>
+  </w:footnote>
+</w:footnotes>
+</file>
+
 <file path=word/header1.xml><?xml version="1.0" encoding="utf-8"?>
-<w:hdr xmlns:mc="http://schemas.openxmlformats.org/markup-compatibility/2006" xmlns:o="urn:schemas-microsoft-com:office:office" xmlns:r="http://schemas.openxmlformats.org/officeDocument/2006/relationships" xmlns:m="http://schemas.openxmlformats.org/officeDocument/2006/math" xmlns:v="urn:schemas-microsoft-com:vml" xmlns:wp="http://schemas.openxmlformats.org/drawingml/2006/wordprocessingDrawing" xmlns:w10="urn:schemas-microsoft-com:office:word" xmlns:w="http://schemas.openxmlformats.org/wordprocessingml/2006/main" xmlns:wne="http://schemas.microsoft.com/office/word/2006/wordml" xmlns:sl="http://schemas.openxmlformats.org/schemaLibrary/2006/main" xmlns:a="http://schemas.openxmlformats.org/drawingml/2006/main" xmlns:pic="http://schemas.openxmlformats.org/drawingml/2006/picture" xmlns:c="http://schemas.openxmlformats.org/drawingml/2006/chart" xmlns:lc="http://schemas.openxmlformats.org/drawingml/2006/lockedCanvas" xmlns:dgm="http://schemas.openxmlformats.org/drawingml/2006/diagram" xmlns:wps="http://schemas.microsoft.com/office/word/2010/wordprocessingShape" xmlns:wpg="http://schemas.microsoft.com/office/word/2010/wordprocessingGroup" xmlns:w14="http://schemas.microsoft.com/office/word/2010/wordml" xmlns:w15="http://schemas.microsoft.com/office/word/2012/wordml" xmlns:w16="http://schemas.microsoft.com/office/word/2018/wordml" xmlns:w16cex="http://schemas.microsoft.com/office/word/2018/wordml/cex" xmlns:w16cid="http://schemas.microsoft.com/office/word/2016/wordml/cid" xmlns="http://schemas.microsoft.com/office/tasks/2019/documenttasks" xmlns:cr="http://schemas.microsoft.com/office/comments/2020/reactions">
+<w:hdr xmlns:wpc="http://schemas.microsoft.com/office/word/2010/wordprocessingCanvas" xmlns:cx="http://schemas.microsoft.com/office/drawing/2014/chartex" xmlns:cx1="http://schemas.microsoft.com/office/drawing/2015/9/8/chartex" xmlns:cx2="http://schemas.microsoft.com/office/drawing/2015/10/21/chartex" xmlns:cx3="http://schemas.microsoft.com/office/drawing/2016/5/9/chartex" xmlns:cx4="http://schemas.microsoft.com/office/drawing/2016/5/10/chartex" xmlns:cx5="http://schemas.microsoft.com/office/drawing/2016/5/11/chartex" xmlns:cx6="http://schemas.microsoft.com/office/drawing/2016/5/12/chartex" xmlns:cx7="http://schemas.microsoft.com/office/drawing/2016/5/13/chartex" xmlns:cx8="http://schemas.microsoft.com/office/drawing/2016/5/14/chartex" xmlns:mc="http://schemas.openxmlformats.org/markup-compatibility/2006" xmlns:aink="http://schemas.microsoft.com/office/drawing/2016/ink" xmlns:am3d="http://schemas.microsoft.com/office/drawing/2017/model3d" xmlns:o="urn:schemas-microsoft-com:office:office" xmlns:oel="http://schemas.microsoft.com/office/2019/extlst" xmlns:r="http://schemas.openxmlformats.org/officeDocument/2006/relationships" xmlns:m="http://schemas.openxmlformats.org/officeDocument/2006/math" xmlns:v="urn:schemas-microsoft-com:vml" xmlns:wp14="http://schemas.microsoft.com/office/word/2010/wordprocessingDrawing" xmlns:wp="http://schemas.openxmlformats.org/drawingml/2006/wordprocessingDrawing" xmlns:w10="urn:schemas-microsoft-com:office:word" xmlns:w="http://schemas.openxmlformats.org/wordprocessingml/2006/main" xmlns:w14="http://schemas.microsoft.com/office/word/2010/wordml" xmlns:w15="http://schemas.microsoft.com/office/word/2012/wordml" xmlns:w16cex="http://schemas.microsoft.com/office/word/2018/wordml/cex" xmlns:w16cid="http://schemas.microsoft.com/office/word/2016/wordml/cid" xmlns:w16="http://schemas.microsoft.com/office/word/2018/wordml" xmlns:w16du="http://schemas.microsoft.com/office/word/2023/wordml/word16du" xmlns:w16sdtdh="http://schemas.microsoft.com/office/word/2020/wordml/sdtdatahash" xmlns:w16se="http://schemas.microsoft.com/office/word/2015/wordml/symex" xmlns:wpg="http://schemas.microsoft.com/office/word/2010/wordprocessingGroup" xmlns:wpi="http://schemas.microsoft.com/office/word/2010/wordprocessingInk" xmlns:wne="http://schemas.microsoft.com/office/word/2006/wordml" xmlns:wps="http://schemas.microsoft.com/office/word/2010/wordprocessingShape" mc:Ignorable="w14 w15 w16se w16cid w16 w16cex w16sdtdh w16du wp14">
   <w:p>
     <w:pPr>
-      <w:keepNext w:val="0"/>
-      <w:keepLines w:val="0"/>
       <w:widowControl w:val="0"/>
       <w:pBdr>
-        <w:top w:space="0" w:sz="0" w:val="nil"/>
-        <w:left w:space="0" w:sz="0" w:val="nil"/>
-        <w:bottom w:space="0" w:sz="0" w:val="nil"/>
-        <w:right w:space="0" w:sz="0" w:val="nil"/>
-        <w:between w:space="0" w:sz="0" w:val="nil"/>
+        <w:top w:val="nil"/>
+        <w:left w:val="nil"/>
+        <w:bottom w:val="nil"/>
+        <w:right w:val="nil"/>
+        <w:between w:val="nil"/>
       </w:pBdr>
-      <w:shd w:fill="auto" w:val="clear"/>
-      <w:spacing w:after="0" w:before="0" w:line="276" w:lineRule="auto"/>
-      <w:ind w:left="0" w:right="0" w:firstLine="0"/>
-      <w:jc w:val="left"/>
+      <w:spacing w:after="0" w:line="276" w:lineRule="auto"/>
       <w:rPr>
-        <w:rFonts w:ascii="Calibri" w:cs="Calibri" w:eastAsia="Calibri" w:hAnsi="Calibri"/>
-        <w:b w:val="0"/>
-        <w:i w:val="0"/>
-        <w:smallCaps w:val="0"/>
-        <w:strike w:val="0"/>
         <w:color w:val="000000"/>
-        <w:sz w:val="22"/>
-        <w:szCs w:val="22"/>
-        <w:u w:val="none"/>
-        <w:shd w:fill="auto" w:val="clear"/>
-        <w:vertAlign w:val="baseline"/>
       </w:rPr>
     </w:pPr>
-    <w:r>
-      <w:rPr>
-        <w:rtl w:val="0"/>
-      </w:rPr>
-    </w:r>
   </w:p>
   <w:tbl>
     <w:tblPr>
-      <w:tblStyle w:val="Table7"/>
-      <w:tblW w:w="9923.0" w:type="dxa"/>
-      <w:jc w:val="left"/>
+      <w:tblStyle w:val="a5"/>
+      <w:tblW w:w="9923" w:type="dxa"/>
+      <w:tblInd w:w="0" w:type="dxa"/>
       <w:tblBorders>
-        <w:top w:color="bfbfbf" w:space="0" w:sz="4" w:val="single"/>
-        <w:left w:color="bfbfbf" w:space="0" w:sz="4" w:val="single"/>
-        <w:bottom w:color="bfbfbf" w:space="0" w:sz="4" w:val="single"/>
-        <w:right w:color="bfbfbf" w:space="0" w:sz="4" w:val="single"/>
-        <w:insideH w:color="bfbfbf" w:space="0" w:sz="4" w:val="single"/>
-        <w:insideV w:color="bfbfbf" w:space="0" w:sz="4" w:val="single"/>
+        <w:top w:val="single" w:sz="4" w:space="0" w:color="BFBFBF"/>
+        <w:left w:val="single" w:sz="4" w:space="0" w:color="BFBFBF"/>
+        <w:bottom w:val="single" w:sz="4" w:space="0" w:color="BFBFBF"/>
+        <w:right w:val="single" w:sz="4" w:space="0" w:color="BFBFBF"/>
+        <w:insideH w:val="single" w:sz="4" w:space="0" w:color="BFBFBF"/>
+        <w:insideV w:val="single" w:sz="4" w:space="0" w:color="BFBFBF"/>
       </w:tblBorders>
       <w:tblLayout w:type="fixed"/>
-      <w:tblLook w:val="0400"/>
+      <w:tblLook w:val="0400" w:firstRow="0" w:lastRow="0" w:firstColumn="0" w:lastColumn="0" w:noHBand="0" w:noVBand="1"/>
     </w:tblPr>
     <w:tblGrid>
       <w:gridCol w:w="5707"/>
       <w:gridCol w:w="4216"/>
-      <w:tblGridChange w:id="0">
-        <w:tblGrid>
-          <w:gridCol w:w="5707"/>
-          <w:gridCol w:w="4216"/>
-        </w:tblGrid>
-      </w:tblGridChange>
     </w:tblGrid>
     <w:tr>
       <w:trPr>
-        <w:cantSplit w:val="0"/>
-        <w:trHeight w:val="697" w:hRule="atLeast"/>
-        <w:tblHeader w:val="0"/>
+        <w:trHeight w:val="697"/>
       </w:trPr>
       <w:tc>
         <w:tcPr>
+          <w:tcW w:w="5707" w:type="dxa"/>
           <w:tcBorders>
-            <w:top w:color="000000" w:space="0" w:sz="0" w:val="nil"/>
-            <w:left w:color="000000" w:space="0" w:sz="0" w:val="nil"/>
-            <w:bottom w:color="000000" w:space="0" w:sz="0" w:val="nil"/>
-            <w:right w:color="000000" w:space="0" w:sz="0" w:val="nil"/>
+            <w:top w:val="nil"/>
+            <w:left w:val="nil"/>
+            <w:bottom w:val="nil"/>
+            <w:right w:val="nil"/>
           </w:tcBorders>
-          <w:vAlign w:val="center"/>
         </w:tcPr>
         <w:p>
           <w:pPr>
             <w:rPr>
-              <w:rFonts w:ascii="Century Gothic" w:cs="Century Gothic" w:eastAsia="Century Gothic" w:hAnsi="Century Gothic"/>
-              <w:b w:val="1"/>
-              <w:color w:val="1d2763"/>
+              <w:rFonts w:ascii="Century Gothic" w:eastAsia="Century Gothic" w:hAnsi="Century Gothic" w:cs="Century Gothic"/>
+              <w:b/>
+              <w:color w:val="1D2763"/>
               <w:sz w:val="24"/>
               <w:szCs w:val="24"/>
             </w:rPr>
           </w:pPr>
           <w:r>
             <w:rPr>
-              <w:rFonts w:ascii="Century Gothic" w:cs="Century Gothic" w:eastAsia="Century Gothic" w:hAnsi="Century Gothic"/>
-              <w:b w:val="1"/>
-              <w:color w:val="1d2763"/>
+              <w:rFonts w:ascii="Century Gothic" w:eastAsia="Century Gothic" w:hAnsi="Century Gothic" w:cs="Century Gothic"/>
+              <w:b/>
+              <w:color w:val="1D2763"/>
               <w:sz w:val="24"/>
               <w:szCs w:val="24"/>
-              <w:rtl w:val="0"/>
             </w:rPr>
-            <w:t xml:space="preserve">Diario de Reflexión</w:t>
+            <w:t>Diario de Reflexión</w:t>
           </w:r>
         </w:p>
         <w:p>
           <w:pPr>
             <w:rPr>
-              <w:rFonts w:ascii="Century Gothic" w:cs="Century Gothic" w:eastAsia="Century Gothic" w:hAnsi="Century Gothic"/>
-              <w:b w:val="1"/>
-              <w:color w:val="1d2763"/>
+              <w:rFonts w:ascii="Century Gothic" w:eastAsia="Century Gothic" w:hAnsi="Century Gothic" w:cs="Century Gothic"/>
+              <w:b/>
+              <w:color w:val="1D2763"/>
               <w:sz w:val="24"/>
               <w:szCs w:val="24"/>
             </w:rPr>
           </w:pPr>
           <w:r>
             <w:rPr>
-              <w:rFonts w:ascii="Century Gothic" w:cs="Century Gothic" w:eastAsia="Century Gothic" w:hAnsi="Century Gothic"/>
-              <w:b w:val="1"/>
-              <w:color w:val="1d2763"/>
+              <w:rFonts w:ascii="Century Gothic" w:eastAsia="Century Gothic" w:hAnsi="Century Gothic" w:cs="Century Gothic"/>
+              <w:b/>
+              <w:color w:val="1D2763"/>
               <w:sz w:val="24"/>
               <w:szCs w:val="24"/>
-              <w:rtl w:val="0"/>
             </w:rPr>
-            <w:t xml:space="preserve">Fase 1</w:t>
+            <w:t>Fase 1</w:t>
           </w:r>
         </w:p>
         <w:p>
           <w:pPr>
             <w:rPr>
-              <w:rFonts w:ascii="Century Gothic" w:cs="Century Gothic" w:eastAsia="Century Gothic" w:hAnsi="Century Gothic"/>
+              <w:rFonts w:ascii="Century Gothic" w:eastAsia="Century Gothic" w:hAnsi="Century Gothic" w:cs="Century Gothic"/>
               <w:sz w:val="2"/>
               <w:szCs w:val="2"/>
             </w:rPr>
           </w:pPr>
-          <w:r>
-            <w:rPr>
-              <w:rtl w:val="0"/>
-            </w:rPr>
-          </w:r>
         </w:p>
       </w:tc>
       <w:tc>
         <w:tcPr>
+          <w:tcW w:w="4216" w:type="dxa"/>
           <w:tcBorders>
-            <w:top w:color="000000" w:space="0" w:sz="0" w:val="nil"/>
-            <w:left w:color="000000" w:space="0" w:sz="0" w:val="nil"/>
-            <w:bottom w:color="000000" w:space="0" w:sz="0" w:val="nil"/>
-            <w:right w:color="000000" w:space="0" w:sz="0" w:val="nil"/>
+            <w:top w:val="nil"/>
+            <w:left w:val="nil"/>
+            <w:bottom w:val="nil"/>
+            <w:right w:val="nil"/>
           </w:tcBorders>
         </w:tcPr>
         <w:p>
           <w:pPr>
-            <w:jc w:val="right"/>
             <w:rPr>
-              <w:rFonts w:ascii="Century Gothic" w:cs="Century Gothic" w:eastAsia="Century Gothic" w:hAnsi="Century Gothic"/>
-              <w:b w:val="1"/>
+              <w:rFonts w:ascii="Century Gothic" w:eastAsia="Century Gothic" w:hAnsi="Century Gothic" w:cs="Century Gothic"/>
+              <w:b/>
               <w:sz w:val="30"/>
               <w:szCs w:val="30"/>
             </w:rPr>
           </w:pPr>
           <w:r>
-            <w:rPr/>
+            <w:rPr>
+              <w:noProof/>
+            </w:rPr>
             <w:drawing>
-              <wp:inline distB="0" distT="0" distL="0" distR="0">
+              <wp:inline distT="0" distB="0" distL="0" distR="0" wp14:anchorId="663583C8" wp14:editId="2E0D8BE4">
                 <wp:extent cx="1996440" cy="428625"/>
-                <wp:effectExtent b="0" l="0" r="0" t="0"/>
-                <wp:docPr descr="http://www.duoc.cl/normasgraficas/normasgraficas/marca-duoc/6logo-fondo-transparente/fondo-transparente.png" id="4" name="image3.png"/>
-                <a:graphic>
+                <wp:effectExtent l="0" t="0" r="0" b="0"/>
+                <wp:docPr id="4" name="image3.png" descr="http://www.duoc.cl/normasgraficas/normasgraficas/marca-duoc/6logo-fondo-transparente/fondo-transparente.png"/>
+                <wp:cNvGraphicFramePr/>
+                <a:graphic xmlns:a="http://schemas.openxmlformats.org/drawingml/2006/main">
                   <a:graphicData uri="http://schemas.openxmlformats.org/drawingml/2006/picture">
-                    <pic:pic>
+                    <pic:pic xmlns:pic="http://schemas.openxmlformats.org/drawingml/2006/picture">
                       <pic:nvPicPr>
-                        <pic:cNvPr descr="http://www.duoc.cl/normasgraficas/normasgraficas/marca-duoc/6logo-fondo-transparente/fondo-transparente.png" id="0" name="image3.png"/>
+                        <pic:cNvPr id="0" name="image3.png" descr="http://www.duoc.cl/normasgraficas/normasgraficas/marca-duoc/6logo-fondo-transparente/fondo-transparente.png"/>
                         <pic:cNvPicPr preferRelativeResize="0"/>
                       </pic:nvPicPr>
                       <pic:blipFill>
                         <a:blip r:embed="rId1"/>
-                        <a:srcRect b="0" l="0" r="0" t="0"/>
+                        <a:srcRect/>
                         <a:stretch>
                           <a:fillRect/>
                         </a:stretch>
@@ -3182,7 +2580,9 @@
                           <a:off x="0" y="0"/>
                           <a:ext cx="1996440" cy="428625"/>
                         </a:xfrm>
-                        <a:prstGeom prst="rect"/>
+                        <a:prstGeom prst="rect">
+                          <a:avLst/>
+                        </a:prstGeom>
                         <a:ln/>
                       </pic:spPr>
                     </pic:pic>
@@ -3191,163 +2591,120 @@
               </wp:inline>
             </w:drawing>
           </w:r>
-          <w:r>
-            <w:rPr>
-              <w:rtl w:val="0"/>
-            </w:rPr>
-          </w:r>
         </w:p>
       </w:tc>
     </w:tr>
   </w:tbl>
   <w:p>
     <w:pPr>
-      <w:keepNext w:val="0"/>
-      <w:keepLines w:val="0"/>
-      <w:widowControl w:val="1"/>
       <w:pBdr>
-        <w:top w:space="0" w:sz="0" w:val="nil"/>
-        <w:left w:space="0" w:sz="0" w:val="nil"/>
-        <w:bottom w:space="0" w:sz="0" w:val="nil"/>
-        <w:right w:space="0" w:sz="0" w:val="nil"/>
-        <w:between w:space="0" w:sz="0" w:val="nil"/>
+        <w:top w:val="nil"/>
+        <w:left w:val="nil"/>
+        <w:bottom w:val="nil"/>
+        <w:right w:val="nil"/>
+        <w:between w:val="nil"/>
       </w:pBdr>
-      <w:shd w:fill="auto" w:val="clear"/>
       <w:tabs>
-        <w:tab w:val="center" w:leader="none" w:pos="4419"/>
-        <w:tab w:val="right" w:leader="none" w:pos="8838"/>
-        <w:tab w:val="left" w:leader="none" w:pos="8122"/>
+        <w:tab w:val="center" w:pos="4419"/>
+        <w:tab w:val="right" w:pos="8838"/>
+        <w:tab w:val="left" w:pos="8122"/>
       </w:tabs>
-      <w:spacing w:after="0" w:before="0" w:line="240" w:lineRule="auto"/>
-      <w:ind w:left="0" w:right="0" w:firstLine="0"/>
-      <w:jc w:val="left"/>
+      <w:spacing w:after="0" w:line="240" w:lineRule="auto"/>
       <w:rPr>
-        <w:rFonts w:ascii="Calibri" w:cs="Calibri" w:eastAsia="Calibri" w:hAnsi="Calibri"/>
-        <w:b w:val="0"/>
-        <w:i w:val="0"/>
-        <w:smallCaps w:val="0"/>
-        <w:strike w:val="0"/>
-        <w:color w:val="1f4e79"/>
-        <w:sz w:val="22"/>
-        <w:szCs w:val="22"/>
-        <w:u w:val="none"/>
-        <w:shd w:fill="auto" w:val="clear"/>
-        <w:vertAlign w:val="baseline"/>
+        <w:color w:val="1F4E79"/>
       </w:rPr>
     </w:pPr>
-    <w:r>
-      <w:rPr>
-        <w:rtl w:val="0"/>
-      </w:rPr>
-    </w:r>
   </w:p>
 </w:hdr>
 </file>
 
 <file path=word/header2.xml><?xml version="1.0" encoding="utf-8"?>
-<w:hdr xmlns:mc="http://schemas.openxmlformats.org/markup-compatibility/2006" xmlns:o="urn:schemas-microsoft-com:office:office" xmlns:r="http://schemas.openxmlformats.org/officeDocument/2006/relationships" xmlns:m="http://schemas.openxmlformats.org/officeDocument/2006/math" xmlns:v="urn:schemas-microsoft-com:vml" xmlns:wp="http://schemas.openxmlformats.org/drawingml/2006/wordprocessingDrawing" xmlns:w10="urn:schemas-microsoft-com:office:word" xmlns:w="http://schemas.openxmlformats.org/wordprocessingml/2006/main" xmlns:wne="http://schemas.microsoft.com/office/word/2006/wordml" xmlns:sl="http://schemas.openxmlformats.org/schemaLibrary/2006/main" xmlns:a="http://schemas.openxmlformats.org/drawingml/2006/main" xmlns:pic="http://schemas.openxmlformats.org/drawingml/2006/picture" xmlns:c="http://schemas.openxmlformats.org/drawingml/2006/chart" xmlns:lc="http://schemas.openxmlformats.org/drawingml/2006/lockedCanvas" xmlns:dgm="http://schemas.openxmlformats.org/drawingml/2006/diagram" xmlns:wps="http://schemas.microsoft.com/office/word/2010/wordprocessingShape" xmlns:wpg="http://schemas.microsoft.com/office/word/2010/wordprocessingGroup" xmlns:w14="http://schemas.microsoft.com/office/word/2010/wordml" xmlns:w15="http://schemas.microsoft.com/office/word/2012/wordml" xmlns:w16="http://schemas.microsoft.com/office/word/2018/wordml" xmlns:w16cex="http://schemas.microsoft.com/office/word/2018/wordml/cex" xmlns:w16cid="http://schemas.microsoft.com/office/word/2016/wordml/cid" xmlns="http://schemas.microsoft.com/office/tasks/2019/documenttasks" xmlns:cr="http://schemas.microsoft.com/office/comments/2020/reactions">
+<w:hdr xmlns:wpc="http://schemas.microsoft.com/office/word/2010/wordprocessingCanvas" xmlns:cx="http://schemas.microsoft.com/office/drawing/2014/chartex" xmlns:cx1="http://schemas.microsoft.com/office/drawing/2015/9/8/chartex" xmlns:cx2="http://schemas.microsoft.com/office/drawing/2015/10/21/chartex" xmlns:cx3="http://schemas.microsoft.com/office/drawing/2016/5/9/chartex" xmlns:cx4="http://schemas.microsoft.com/office/drawing/2016/5/10/chartex" xmlns:cx5="http://schemas.microsoft.com/office/drawing/2016/5/11/chartex" xmlns:cx6="http://schemas.microsoft.com/office/drawing/2016/5/12/chartex" xmlns:cx7="http://schemas.microsoft.com/office/drawing/2016/5/13/chartex" xmlns:cx8="http://schemas.microsoft.com/office/drawing/2016/5/14/chartex" xmlns:mc="http://schemas.openxmlformats.org/markup-compatibility/2006" xmlns:aink="http://schemas.microsoft.com/office/drawing/2016/ink" xmlns:am3d="http://schemas.microsoft.com/office/drawing/2017/model3d" xmlns:o="urn:schemas-microsoft-com:office:office" xmlns:oel="http://schemas.microsoft.com/office/2019/extlst" xmlns:r="http://schemas.openxmlformats.org/officeDocument/2006/relationships" xmlns:m="http://schemas.openxmlformats.org/officeDocument/2006/math" xmlns:v="urn:schemas-microsoft-com:vml" xmlns:wp14="http://schemas.microsoft.com/office/word/2010/wordprocessingDrawing" xmlns:wp="http://schemas.openxmlformats.org/drawingml/2006/wordprocessingDrawing" xmlns:w10="urn:schemas-microsoft-com:office:word" xmlns:w="http://schemas.openxmlformats.org/wordprocessingml/2006/main" xmlns:w14="http://schemas.microsoft.com/office/word/2010/wordml" xmlns:w15="http://schemas.microsoft.com/office/word/2012/wordml" xmlns:w16cex="http://schemas.microsoft.com/office/word/2018/wordml/cex" xmlns:w16cid="http://schemas.microsoft.com/office/word/2016/wordml/cid" xmlns:w16="http://schemas.microsoft.com/office/word/2018/wordml" xmlns:w16du="http://schemas.microsoft.com/office/word/2023/wordml/word16du" xmlns:w16sdtdh="http://schemas.microsoft.com/office/word/2020/wordml/sdtdatahash" xmlns:w16se="http://schemas.microsoft.com/office/word/2015/wordml/symex" xmlns:wpg="http://schemas.microsoft.com/office/word/2010/wordprocessingGroup" xmlns:wpi="http://schemas.microsoft.com/office/word/2010/wordprocessingInk" xmlns:wne="http://schemas.microsoft.com/office/word/2006/wordml" xmlns:wps="http://schemas.microsoft.com/office/word/2010/wordprocessingShape" mc:Ignorable="w14 w15 w16se w16cid w16 w16cex w16sdtdh w16du wp14">
   <w:p>
     <w:pPr>
-      <w:keepNext w:val="0"/>
-      <w:keepLines w:val="0"/>
       <w:widowControl w:val="0"/>
       <w:pBdr>
-        <w:top w:space="0" w:sz="0" w:val="nil"/>
-        <w:left w:space="0" w:sz="0" w:val="nil"/>
-        <w:bottom w:space="0" w:sz="0" w:val="nil"/>
-        <w:right w:space="0" w:sz="0" w:val="nil"/>
-        <w:between w:space="0" w:sz="0" w:val="nil"/>
+        <w:top w:val="nil"/>
+        <w:left w:val="nil"/>
+        <w:bottom w:val="nil"/>
+        <w:right w:val="nil"/>
+        <w:between w:val="nil"/>
       </w:pBdr>
-      <w:shd w:fill="auto" w:val="clear"/>
-      <w:spacing w:after="0" w:before="0" w:line="276" w:lineRule="auto"/>
-      <w:ind w:left="0" w:right="0" w:firstLine="0"/>
-      <w:jc w:val="left"/>
+      <w:spacing w:after="0" w:line="276" w:lineRule="auto"/>
       <w:rPr>
         <w:sz w:val="24"/>
         <w:szCs w:val="24"/>
       </w:rPr>
     </w:pPr>
-    <w:r>
-      <w:rPr>
-        <w:rtl w:val="0"/>
-      </w:rPr>
-    </w:r>
   </w:p>
   <w:tbl>
     <w:tblPr>
-      <w:tblStyle w:val="Table8"/>
-      <w:tblW w:w="10086.0" w:type="dxa"/>
-      <w:jc w:val="left"/>
+      <w:tblStyle w:val="a6"/>
+      <w:tblW w:w="10086" w:type="dxa"/>
+      <w:tblInd w:w="0" w:type="dxa"/>
       <w:tblBorders>
-        <w:top w:color="bfbfbf" w:space="0" w:sz="4" w:val="single"/>
-        <w:left w:color="bfbfbf" w:space="0" w:sz="4" w:val="single"/>
-        <w:bottom w:color="bfbfbf" w:space="0" w:sz="4" w:val="single"/>
-        <w:right w:color="bfbfbf" w:space="0" w:sz="4" w:val="single"/>
-        <w:insideH w:color="bfbfbf" w:space="0" w:sz="4" w:val="single"/>
-        <w:insideV w:color="bfbfbf" w:space="0" w:sz="4" w:val="single"/>
+        <w:top w:val="single" w:sz="4" w:space="0" w:color="BFBFBF"/>
+        <w:left w:val="single" w:sz="4" w:space="0" w:color="BFBFBF"/>
+        <w:bottom w:val="single" w:sz="4" w:space="0" w:color="BFBFBF"/>
+        <w:right w:val="single" w:sz="4" w:space="0" w:color="BFBFBF"/>
+        <w:insideH w:val="single" w:sz="4" w:space="0" w:color="BFBFBF"/>
+        <w:insideV w:val="single" w:sz="4" w:space="0" w:color="BFBFBF"/>
       </w:tblBorders>
       <w:tblLayout w:type="fixed"/>
-      <w:tblLook w:val="0400"/>
+      <w:tblLook w:val="0400" w:firstRow="0" w:lastRow="0" w:firstColumn="0" w:lastColumn="0" w:noHBand="0" w:noVBand="1"/>
     </w:tblPr>
     <w:tblGrid>
       <w:gridCol w:w="787"/>
       <w:gridCol w:w="5929"/>
       <w:gridCol w:w="3370"/>
-      <w:tblGridChange w:id="0">
-        <w:tblGrid>
-          <w:gridCol w:w="787"/>
-          <w:gridCol w:w="5929"/>
-          <w:gridCol w:w="3370"/>
-        </w:tblGrid>
-      </w:tblGridChange>
     </w:tblGrid>
     <w:tr>
       <w:trPr>
-        <w:cantSplit w:val="0"/>
-        <w:trHeight w:val="1091" w:hRule="atLeast"/>
-        <w:tblHeader w:val="0"/>
+        <w:trHeight w:val="1091"/>
       </w:trPr>
       <w:tc>
         <w:tcPr>
+          <w:tcW w:w="787" w:type="dxa"/>
           <w:tcBorders>
-            <w:top w:color="000000" w:space="0" w:sz="0" w:val="nil"/>
-            <w:left w:color="000000" w:space="0" w:sz="0" w:val="nil"/>
-            <w:bottom w:color="000000" w:space="0" w:sz="0" w:val="nil"/>
-            <w:right w:color="000000" w:space="0" w:sz="0" w:val="nil"/>
+            <w:top w:val="nil"/>
+            <w:left w:val="nil"/>
+            <w:bottom w:val="nil"/>
+            <w:right w:val="nil"/>
           </w:tcBorders>
-          <w:vAlign w:val="center"/>
         </w:tcPr>
         <w:p>
           <w:pPr>
             <w:rPr>
-              <w:rFonts w:ascii="Century Gothic" w:cs="Century Gothic" w:eastAsia="Century Gothic" w:hAnsi="Century Gothic"/>
-              <w:b w:val="1"/>
+              <w:rFonts w:ascii="Century Gothic" w:eastAsia="Century Gothic" w:hAnsi="Century Gothic" w:cs="Century Gothic"/>
+              <w:b/>
               <w:sz w:val="30"/>
               <w:szCs w:val="30"/>
             </w:rPr>
           </w:pPr>
           <w:r>
             <w:rPr>
-              <w:rFonts w:ascii="Century Gothic" w:cs="Century Gothic" w:eastAsia="Century Gothic" w:hAnsi="Century Gothic"/>
-              <w:b w:val="1"/>
+              <w:rFonts w:ascii="Century Gothic" w:eastAsia="Century Gothic" w:hAnsi="Century Gothic" w:cs="Century Gothic"/>
+              <w:b/>
+              <w:noProof/>
               <w:sz w:val="30"/>
               <w:szCs w:val="30"/>
             </w:rPr>
             <w:drawing>
-              <wp:inline distB="0" distT="0" distL="0" distR="0">
+              <wp:inline distT="0" distB="0" distL="0" distR="0" wp14:anchorId="085C5027" wp14:editId="587BAEC0">
                 <wp:extent cx="363448" cy="578253"/>
-                <wp:effectExtent b="0" l="0" r="0" t="0"/>
+                <wp:effectExtent l="0" t="0" r="0" b="0"/>
                 <wp:docPr id="3" name="image2.png"/>
-                <a:graphic>
+                <wp:cNvGraphicFramePr/>
+                <a:graphic xmlns:a="http://schemas.openxmlformats.org/drawingml/2006/main">
                   <a:graphicData uri="http://schemas.openxmlformats.org/drawingml/2006/picture">
-                    <pic:pic>
+                    <pic:pic xmlns:pic="http://schemas.openxmlformats.org/drawingml/2006/picture">
                       <pic:nvPicPr>
                         <pic:cNvPr id="0" name="image2.png"/>
                         <pic:cNvPicPr preferRelativeResize="0"/>
                       </pic:nvPicPr>
                       <pic:blipFill>
                         <a:blip r:embed="rId1"/>
-                        <a:srcRect b="0" l="0" r="0" t="0"/>
+                        <a:srcRect/>
                         <a:stretch>
                           <a:fillRect/>
                         </a:stretch>
@@ -3357,7 +2714,9 @@
                           <a:off x="0" y="0"/>
                           <a:ext cx="363448" cy="578253"/>
                         </a:xfrm>
-                        <a:prstGeom prst="rect"/>
+                        <a:prstGeom prst="rect">
+                          <a:avLst/>
+                        </a:prstGeom>
                         <a:ln/>
                       </pic:spPr>
                     </pic:pic>
@@ -3366,140 +2725,130 @@
               </wp:inline>
             </w:drawing>
           </w:r>
-          <w:r>
-            <w:rPr>
-              <w:rtl w:val="0"/>
-            </w:rPr>
-          </w:r>
         </w:p>
       </w:tc>
       <w:tc>
         <w:tcPr>
+          <w:tcW w:w="5929" w:type="dxa"/>
           <w:tcBorders>
-            <w:top w:color="000000" w:space="0" w:sz="0" w:val="nil"/>
-            <w:left w:color="000000" w:space="0" w:sz="0" w:val="nil"/>
-            <w:bottom w:color="000000" w:space="0" w:sz="0" w:val="nil"/>
-            <w:right w:color="000000" w:space="0" w:sz="0" w:val="nil"/>
+            <w:top w:val="nil"/>
+            <w:left w:val="nil"/>
+            <w:bottom w:val="nil"/>
+            <w:right w:val="nil"/>
           </w:tcBorders>
         </w:tcPr>
         <w:p>
           <w:pPr>
             <w:rPr>
-              <w:rFonts w:ascii="Century Gothic" w:cs="Century Gothic" w:eastAsia="Century Gothic" w:hAnsi="Century Gothic"/>
-              <w:b w:val="1"/>
-              <w:color w:val="1d2763"/>
+              <w:rFonts w:ascii="Century Gothic" w:eastAsia="Century Gothic" w:hAnsi="Century Gothic" w:cs="Century Gothic"/>
+              <w:b/>
+              <w:color w:val="1D2763"/>
               <w:sz w:val="24"/>
               <w:szCs w:val="24"/>
             </w:rPr>
           </w:pPr>
           <w:r>
             <w:rPr>
-              <w:rFonts w:ascii="Century Gothic" w:cs="Century Gothic" w:eastAsia="Century Gothic" w:hAnsi="Century Gothic"/>
-              <w:b w:val="1"/>
-              <w:color w:val="1d2763"/>
+              <w:rFonts w:ascii="Century Gothic" w:eastAsia="Century Gothic" w:hAnsi="Century Gothic" w:cs="Century Gothic"/>
+              <w:b/>
+              <w:color w:val="1D2763"/>
               <w:sz w:val="24"/>
               <w:szCs w:val="24"/>
-              <w:rtl w:val="0"/>
             </w:rPr>
-            <w:t xml:space="preserve">PTR7862</w:t>
+            <w:t>PTR7862</w:t>
           </w:r>
         </w:p>
         <w:p>
           <w:pPr>
             <w:rPr>
-              <w:rFonts w:ascii="Century Gothic" w:cs="Century Gothic" w:eastAsia="Century Gothic" w:hAnsi="Century Gothic"/>
-              <w:color w:val="1d2763"/>
+              <w:rFonts w:ascii="Century Gothic" w:eastAsia="Century Gothic" w:hAnsi="Century Gothic" w:cs="Century Gothic"/>
+              <w:color w:val="1D2763"/>
               <w:sz w:val="24"/>
               <w:szCs w:val="24"/>
             </w:rPr>
           </w:pPr>
           <w:r>
             <w:rPr>
-              <w:rFonts w:ascii="Century Gothic" w:cs="Century Gothic" w:eastAsia="Century Gothic" w:hAnsi="Century Gothic"/>
-              <w:color w:val="1d2763"/>
+              <w:rFonts w:ascii="Century Gothic" w:eastAsia="Century Gothic" w:hAnsi="Century Gothic" w:cs="Century Gothic"/>
+              <w:color w:val="1D2763"/>
               <w:sz w:val="24"/>
               <w:szCs w:val="24"/>
-              <w:rtl w:val="0"/>
             </w:rPr>
-            <w:t xml:space="preserve">Técnico en Geomática</w:t>
+            <w:t>Técnico en Geomática</w:t>
           </w:r>
         </w:p>
         <w:p>
           <w:pPr>
             <w:rPr>
-              <w:rFonts w:ascii="Century Gothic" w:cs="Century Gothic" w:eastAsia="Century Gothic" w:hAnsi="Century Gothic"/>
-              <w:color w:val="1d2763"/>
+              <w:rFonts w:ascii="Century Gothic" w:eastAsia="Century Gothic" w:hAnsi="Century Gothic" w:cs="Century Gothic"/>
+              <w:color w:val="1D2763"/>
               <w:sz w:val="24"/>
               <w:szCs w:val="24"/>
             </w:rPr>
           </w:pPr>
           <w:r>
             <w:rPr>
-              <w:rFonts w:ascii="Century Gothic" w:cs="Century Gothic" w:eastAsia="Century Gothic" w:hAnsi="Century Gothic"/>
-              <w:color w:val="1d2763"/>
+              <w:rFonts w:ascii="Century Gothic" w:eastAsia="Century Gothic" w:hAnsi="Century Gothic" w:cs="Century Gothic"/>
+              <w:color w:val="1D2763"/>
               <w:sz w:val="24"/>
               <w:szCs w:val="24"/>
-              <w:rtl w:val="0"/>
             </w:rPr>
-            <w:t xml:space="preserve">Diario de Reflexión – Fase 1</w:t>
+            <w:t>Diario de Reflexión – Fase 1</w:t>
           </w:r>
         </w:p>
         <w:p>
           <w:pPr>
             <w:rPr>
-              <w:rFonts w:ascii="Century Gothic" w:cs="Century Gothic" w:eastAsia="Century Gothic" w:hAnsi="Century Gothic"/>
+              <w:rFonts w:ascii="Century Gothic" w:eastAsia="Century Gothic" w:hAnsi="Century Gothic" w:cs="Century Gothic"/>
               <w:sz w:val="2"/>
               <w:szCs w:val="2"/>
             </w:rPr>
           </w:pPr>
-          <w:r>
-            <w:rPr>
-              <w:rtl w:val="0"/>
-            </w:rPr>
-          </w:r>
         </w:p>
       </w:tc>
       <w:tc>
         <w:tcPr>
+          <w:tcW w:w="3370" w:type="dxa"/>
           <w:tcBorders>
-            <w:top w:color="000000" w:space="0" w:sz="0" w:val="nil"/>
-            <w:left w:color="000000" w:space="0" w:sz="0" w:val="nil"/>
-            <w:bottom w:color="000000" w:space="0" w:sz="0" w:val="nil"/>
-            <w:right w:color="000000" w:space="0" w:sz="0" w:val="nil"/>
+            <w:top w:val="nil"/>
+            <w:left w:val="nil"/>
+            <w:bottom w:val="nil"/>
+            <w:right w:val="nil"/>
           </w:tcBorders>
         </w:tcPr>
         <w:p>
           <w:pPr>
-            <w:jc w:val="right"/>
             <w:rPr>
-              <w:rFonts w:ascii="Century Gothic" w:cs="Century Gothic" w:eastAsia="Century Gothic" w:hAnsi="Century Gothic"/>
-              <w:b w:val="1"/>
+              <w:rFonts w:ascii="Century Gothic" w:eastAsia="Century Gothic" w:hAnsi="Century Gothic" w:cs="Century Gothic"/>
+              <w:b/>
               <w:sz w:val="30"/>
               <w:szCs w:val="30"/>
             </w:rPr>
           </w:pPr>
           <w:r>
             <w:rPr>
-              <w:rFonts w:ascii="Century Gothic" w:cs="Century Gothic" w:eastAsia="Century Gothic" w:hAnsi="Century Gothic"/>
-              <w:b w:val="1"/>
+              <w:rFonts w:ascii="Century Gothic" w:eastAsia="Century Gothic" w:hAnsi="Century Gothic" w:cs="Century Gothic"/>
+              <w:b/>
+              <w:noProof/>
               <w:sz w:val="30"/>
               <w:szCs w:val="30"/>
             </w:rPr>
             <w:drawing>
-              <wp:inline distB="0" distT="0" distL="0" distR="0">
+              <wp:inline distT="0" distB="0" distL="0" distR="0" wp14:anchorId="1BEBD9A3" wp14:editId="42090C8B">
                 <wp:extent cx="1908834" cy="470407"/>
-                <wp:effectExtent b="0" l="0" r="0" t="0"/>
+                <wp:effectExtent l="0" t="0" r="0" b="0"/>
                 <wp:docPr id="5" name="image4.png"/>
-                <a:graphic>
+                <wp:cNvGraphicFramePr/>
+                <a:graphic xmlns:a="http://schemas.openxmlformats.org/drawingml/2006/main">
                   <a:graphicData uri="http://schemas.openxmlformats.org/drawingml/2006/picture">
-                    <pic:pic>
+                    <pic:pic xmlns:pic="http://schemas.openxmlformats.org/drawingml/2006/picture">
                       <pic:nvPicPr>
                         <pic:cNvPr id="0" name="image4.png"/>
                         <pic:cNvPicPr preferRelativeResize="0"/>
                       </pic:nvPicPr>
                       <pic:blipFill>
                         <a:blip r:embed="rId2"/>
-                        <a:srcRect b="0" l="0" r="0" t="0"/>
+                        <a:srcRect/>
                         <a:stretch>
                           <a:fillRect/>
                         </a:stretch>
@@ -3509,7 +2858,9 @@
                           <a:off x="0" y="0"/>
                           <a:ext cx="1908834" cy="470407"/>
                         </a:xfrm>
-                        <a:prstGeom prst="rect"/>
+                        <a:prstGeom prst="rect">
+                          <a:avLst/>
+                        </a:prstGeom>
                         <a:ln/>
                       </pic:spPr>
                     </pic:pic>
@@ -3518,61 +2869,39 @@
               </wp:inline>
             </w:drawing>
           </w:r>
-          <w:r>
-            <w:rPr>
-              <w:rtl w:val="0"/>
-            </w:rPr>
-          </w:r>
         </w:p>
       </w:tc>
     </w:tr>
   </w:tbl>
   <w:p>
     <w:pPr>
-      <w:keepNext w:val="0"/>
-      <w:keepLines w:val="0"/>
-      <w:widowControl w:val="1"/>
       <w:pBdr>
-        <w:top w:space="0" w:sz="0" w:val="nil"/>
-        <w:left w:space="0" w:sz="0" w:val="nil"/>
-        <w:bottom w:space="0" w:sz="0" w:val="nil"/>
-        <w:right w:space="0" w:sz="0" w:val="nil"/>
-        <w:between w:space="0" w:sz="0" w:val="nil"/>
+        <w:top w:val="nil"/>
+        <w:left w:val="nil"/>
+        <w:bottom w:val="nil"/>
+        <w:right w:val="nil"/>
+        <w:between w:val="nil"/>
       </w:pBdr>
-      <w:shd w:fill="auto" w:val="clear"/>
       <w:tabs>
-        <w:tab w:val="center" w:leader="none" w:pos="4419"/>
-        <w:tab w:val="right" w:leader="none" w:pos="8838"/>
+        <w:tab w:val="center" w:pos="4419"/>
+        <w:tab w:val="right" w:pos="8838"/>
       </w:tabs>
-      <w:spacing w:after="0" w:before="0" w:line="240" w:lineRule="auto"/>
-      <w:ind w:left="0" w:right="0" w:firstLine="0"/>
+      <w:spacing w:after="0" w:line="240" w:lineRule="auto"/>
       <w:jc w:val="right"/>
       <w:rPr>
-        <w:rFonts w:ascii="Calibri" w:cs="Calibri" w:eastAsia="Calibri" w:hAnsi="Calibri"/>
-        <w:b w:val="0"/>
-        <w:i w:val="0"/>
-        <w:smallCaps w:val="0"/>
-        <w:strike w:val="0"/>
         <w:color w:val="000000"/>
-        <w:sz w:val="22"/>
-        <w:szCs w:val="22"/>
-        <w:u w:val="none"/>
-        <w:shd w:fill="auto" w:val="clear"/>
-        <w:vertAlign w:val="baseline"/>
       </w:rPr>
     </w:pPr>
-    <w:r>
-      <w:rPr>
-        <w:rtl w:val="0"/>
-      </w:rPr>
-    </w:r>
   </w:p>
 </w:hdr>
 </file>
 
 <file path=word/numbering.xml><?xml version="1.0" encoding="utf-8"?>
-<w:numbering xmlns:mc="http://schemas.openxmlformats.org/markup-compatibility/2006" xmlns:o="urn:schemas-microsoft-com:office:office" xmlns:r="http://schemas.openxmlformats.org/officeDocument/2006/relationships" xmlns:m="http://schemas.openxmlformats.org/officeDocument/2006/math" xmlns:v="urn:schemas-microsoft-com:vml" xmlns:wp="http://schemas.openxmlformats.org/drawingml/2006/wordprocessingDrawing" xmlns:w10="urn:schemas-microsoft-com:office:word" xmlns:w="http://schemas.openxmlformats.org/wordprocessingml/2006/main" xmlns:wne="http://schemas.microsoft.com/office/word/2006/wordml" xmlns:sl="http://schemas.openxmlformats.org/schemaLibrary/2006/main" xmlns:a="http://schemas.openxmlformats.org/drawingml/2006/main" xmlns:pic="http://schemas.openxmlformats.org/drawingml/2006/picture" xmlns:c="http://schemas.openxmlformats.org/drawingml/2006/chart" xmlns:lc="http://schemas.openxmlformats.org/drawingml/2006/lockedCanvas" xmlns:dgm="http://schemas.openxmlformats.org/drawingml/2006/diagram" xmlns:wps="http://schemas.microsoft.com/office/word/2010/wordprocessingShape" xmlns:wpg="http://schemas.microsoft.com/office/word/2010/wordprocessingGroup" xmlns:w14="http://schemas.microsoft.com/office/word/2010/wordml" xmlns:w15="http://schemas.microsoft.com/office/word/2012/wordml" xmlns:w16="http://schemas.microsoft.com/office/word/2018/wordml" xmlns:w16cex="http://schemas.microsoft.com/office/word/2018/wordml/cex" xmlns:w16cid="http://schemas.microsoft.com/office/word/2016/wordml/cid" xmlns="http://schemas.microsoft.com/office/tasks/2019/documenttasks" xmlns:cr="http://schemas.microsoft.com/office/comments/2020/reactions">
-  <w:abstractNum w:abstractNumId="1">
+<w:numbering xmlns:wpc="http://schemas.microsoft.com/office/word/2010/wordprocessingCanvas" xmlns:cx="http://schemas.microsoft.com/office/drawing/2014/chartex" xmlns:cx1="http://schemas.microsoft.com/office/drawing/2015/9/8/chartex" xmlns:cx2="http://schemas.microsoft.com/office/drawing/2015/10/21/chartex" xmlns:cx3="http://schemas.microsoft.com/office/drawing/2016/5/9/chartex" xmlns:cx4="http://schemas.microsoft.com/office/drawing/2016/5/10/chartex" xmlns:cx5="http://schemas.microsoft.com/office/drawing/2016/5/11/chartex" xmlns:cx6="http://schemas.microsoft.com/office/drawing/2016/5/12/chartex" xmlns:cx7="http://schemas.microsoft.com/office/drawing/2016/5/13/chartex" xmlns:cx8="http://schemas.microsoft.com/office/drawing/2016/5/14/chartex" xmlns:mc="http://schemas.openxmlformats.org/markup-compatibility/2006" xmlns:aink="http://schemas.microsoft.com/office/drawing/2016/ink" xmlns:am3d="http://schemas.microsoft.com/office/drawing/2017/model3d" xmlns:o="urn:schemas-microsoft-com:office:office" xmlns:oel="http://schemas.microsoft.com/office/2019/extlst" xmlns:r="http://schemas.openxmlformats.org/officeDocument/2006/relationships" xmlns:m="http://schemas.openxmlformats.org/officeDocument/2006/math" xmlns:v="urn:schemas-microsoft-com:vml" xmlns:wp14="http://schemas.microsoft.com/office/word/2010/wordprocessingDrawing" xmlns:wp="http://schemas.openxmlformats.org/drawingml/2006/wordprocessingDrawing" xmlns:w10="urn:schemas-microsoft-com:office:word" xmlns:w="http://schemas.openxmlformats.org/wordprocessingml/2006/main" xmlns:w14="http://schemas.microsoft.com/office/word/2010/wordml" xmlns:w15="http://schemas.microsoft.com/office/word/2012/wordml" xmlns:w16cex="http://schemas.microsoft.com/office/word/2018/wordml/cex" xmlns:w16cid="http://schemas.microsoft.com/office/word/2016/wordml/cid" xmlns:w16="http://schemas.microsoft.com/office/word/2018/wordml" xmlns:w16du="http://schemas.microsoft.com/office/word/2023/wordml/word16du" xmlns:w16sdtdh="http://schemas.microsoft.com/office/word/2020/wordml/sdtdatahash" xmlns:w16se="http://schemas.microsoft.com/office/word/2015/wordml/symex" xmlns:wpg="http://schemas.microsoft.com/office/word/2010/wordprocessingGroup" xmlns:wpi="http://schemas.microsoft.com/office/word/2010/wordprocessingInk" xmlns:wne="http://schemas.microsoft.com/office/word/2006/wordml" xmlns:wps="http://schemas.microsoft.com/office/word/2010/wordprocessingShape" mc:Ignorable="w14 w15 w16se w16cid w16 w16cex w16sdtdh w16du wp14">
+  <w:abstractNum w:abstractNumId="0" w15:restartNumberingAfterBreak="0">
+    <w:nsid w:val="3A5C1A26"/>
+    <w:multiLevelType w:val="multilevel"/>
+    <w:tmpl w:val="B64AAA42"/>
     <w:lvl w:ilvl="0">
       <w:start w:val="1"/>
       <w:numFmt w:val="bullet"/>
@@ -3582,7 +2911,7 @@
         <w:ind w:left="720" w:hanging="360"/>
       </w:pPr>
       <w:rPr>
-        <w:rFonts w:ascii="Courier New" w:cs="Courier New" w:eastAsia="Courier New" w:hAnsi="Courier New"/>
+        <w:rFonts w:ascii="Courier New" w:eastAsia="Courier New" w:hAnsi="Courier New" w:cs="Courier New"/>
       </w:rPr>
     </w:lvl>
     <w:lvl w:ilvl="1">
@@ -3594,7 +2923,7 @@
         <w:ind w:left="1440" w:hanging="360"/>
       </w:pPr>
       <w:rPr>
-        <w:rFonts w:ascii="Courier New" w:cs="Courier New" w:eastAsia="Courier New" w:hAnsi="Courier New"/>
+        <w:rFonts w:ascii="Courier New" w:eastAsia="Courier New" w:hAnsi="Courier New" w:cs="Courier New"/>
       </w:rPr>
     </w:lvl>
     <w:lvl w:ilvl="2">
@@ -3606,7 +2935,7 @@
         <w:ind w:left="2160" w:hanging="360"/>
       </w:pPr>
       <w:rPr>
-        <w:rFonts w:ascii="Noto Sans Symbols" w:cs="Noto Sans Symbols" w:eastAsia="Noto Sans Symbols" w:hAnsi="Noto Sans Symbols"/>
+        <w:rFonts w:ascii="Noto Sans Symbols" w:eastAsia="Noto Sans Symbols" w:hAnsi="Noto Sans Symbols" w:cs="Noto Sans Symbols"/>
       </w:rPr>
     </w:lvl>
     <w:lvl w:ilvl="3">
@@ -3618,7 +2947,7 @@
         <w:ind w:left="2880" w:hanging="360"/>
       </w:pPr>
       <w:rPr>
-        <w:rFonts w:ascii="Noto Sans Symbols" w:cs="Noto Sans Symbols" w:eastAsia="Noto Sans Symbols" w:hAnsi="Noto Sans Symbols"/>
+        <w:rFonts w:ascii="Noto Sans Symbols" w:eastAsia="Noto Sans Symbols" w:hAnsi="Noto Sans Symbols" w:cs="Noto Sans Symbols"/>
       </w:rPr>
     </w:lvl>
     <w:lvl w:ilvl="4">
@@ -3630,7 +2959,7 @@
         <w:ind w:left="3600" w:hanging="360"/>
       </w:pPr>
       <w:rPr>
-        <w:rFonts w:ascii="Courier New" w:cs="Courier New" w:eastAsia="Courier New" w:hAnsi="Courier New"/>
+        <w:rFonts w:ascii="Courier New" w:eastAsia="Courier New" w:hAnsi="Courier New" w:cs="Courier New"/>
       </w:rPr>
     </w:lvl>
     <w:lvl w:ilvl="5">
@@ -3642,7 +2971,7 @@
         <w:ind w:left="4320" w:hanging="360"/>
       </w:pPr>
       <w:rPr>
-        <w:rFonts w:ascii="Noto Sans Symbols" w:cs="Noto Sans Symbols" w:eastAsia="Noto Sans Symbols" w:hAnsi="Noto Sans Symbols"/>
+        <w:rFonts w:ascii="Noto Sans Symbols" w:eastAsia="Noto Sans Symbols" w:hAnsi="Noto Sans Symbols" w:cs="Noto Sans Symbols"/>
       </w:rPr>
     </w:lvl>
     <w:lvl w:ilvl="6">
@@ -3654,7 +2983,7 @@
         <w:ind w:left="5040" w:hanging="360"/>
       </w:pPr>
       <w:rPr>
-        <w:rFonts w:ascii="Noto Sans Symbols" w:cs="Noto Sans Symbols" w:eastAsia="Noto Sans Symbols" w:hAnsi="Noto Sans Symbols"/>
+        <w:rFonts w:ascii="Noto Sans Symbols" w:eastAsia="Noto Sans Symbols" w:hAnsi="Noto Sans Symbols" w:cs="Noto Sans Symbols"/>
       </w:rPr>
     </w:lvl>
     <w:lvl w:ilvl="7">
@@ -3666,7 +2995,7 @@
         <w:ind w:left="5760" w:hanging="360"/>
       </w:pPr>
       <w:rPr>
-        <w:rFonts w:ascii="Courier New" w:cs="Courier New" w:eastAsia="Courier New" w:hAnsi="Courier New"/>
+        <w:rFonts w:ascii="Courier New" w:eastAsia="Courier New" w:hAnsi="Courier New" w:cs="Courier New"/>
       </w:rPr>
     </w:lvl>
     <w:lvl w:ilvl="8">
@@ -3678,25 +3007,25 @@
         <w:ind w:left="6480" w:hanging="360"/>
       </w:pPr>
       <w:rPr>
-        <w:rFonts w:ascii="Noto Sans Symbols" w:cs="Noto Sans Symbols" w:eastAsia="Noto Sans Symbols" w:hAnsi="Noto Sans Symbols"/>
+        <w:rFonts w:ascii="Noto Sans Symbols" w:eastAsia="Noto Sans Symbols" w:hAnsi="Noto Sans Symbols" w:cs="Noto Sans Symbols"/>
       </w:rPr>
     </w:lvl>
   </w:abstractNum>
-  <w:num w:numId="1">
-    <w:abstractNumId w:val="1"/>
+  <w:num w:numId="1" w16cid:durableId="1561482631">
+    <w:abstractNumId w:val="0"/>
   </w:num>
 </w:numbering>
 </file>
 
 <file path=word/styles.xml><?xml version="1.0" encoding="utf-8"?>
-<w:styles xmlns:mc="http://schemas.openxmlformats.org/markup-compatibility/2006" xmlns:o="urn:schemas-microsoft-com:office:office" xmlns:r="http://schemas.openxmlformats.org/officeDocument/2006/relationships" xmlns:m="http://schemas.openxmlformats.org/officeDocument/2006/math" xmlns:v="urn:schemas-microsoft-com:vml" xmlns:wp="http://schemas.openxmlformats.org/drawingml/2006/wordprocessingDrawing" xmlns:w10="urn:schemas-microsoft-com:office:word" xmlns:w="http://schemas.openxmlformats.org/wordprocessingml/2006/main" xmlns:wne="http://schemas.microsoft.com/office/word/2006/wordml" xmlns:sl="http://schemas.openxmlformats.org/schemaLibrary/2006/main" xmlns:a="http://schemas.openxmlformats.org/drawingml/2006/main" xmlns:pic="http://schemas.openxmlformats.org/drawingml/2006/picture" xmlns:c="http://schemas.openxmlformats.org/drawingml/2006/chart" xmlns:lc="http://schemas.openxmlformats.org/drawingml/2006/lockedCanvas" xmlns:dgm="http://schemas.openxmlformats.org/drawingml/2006/diagram" xmlns:wps="http://schemas.microsoft.com/office/word/2010/wordprocessingShape" xmlns:wpg="http://schemas.microsoft.com/office/word/2010/wordprocessingGroup" xmlns:w14="http://schemas.microsoft.com/office/word/2010/wordml" xmlns:w15="http://schemas.microsoft.com/office/word/2012/wordml" xmlns:w16="http://schemas.microsoft.com/office/word/2018/wordml" xmlns:w16cex="http://schemas.microsoft.com/office/word/2018/wordml/cex" xmlns:w16cid="http://schemas.microsoft.com/office/word/2016/wordml/cid" xmlns="http://schemas.microsoft.com/office/tasks/2019/documenttasks" xmlns:cr="http://schemas.microsoft.com/office/comments/2020/reactions">
+<w:styles xmlns:mc="http://schemas.openxmlformats.org/markup-compatibility/2006" xmlns:r="http://schemas.openxmlformats.org/officeDocument/2006/relationships" xmlns:w="http://schemas.openxmlformats.org/wordprocessingml/2006/main" xmlns:w14="http://schemas.microsoft.com/office/word/2010/wordml" xmlns:w15="http://schemas.microsoft.com/office/word/2012/wordml" xmlns:w16cex="http://schemas.microsoft.com/office/word/2018/wordml/cex" xmlns:w16cid="http://schemas.microsoft.com/office/word/2016/wordml/cid" xmlns:w16="http://schemas.microsoft.com/office/word/2018/wordml" xmlns:w16du="http://schemas.microsoft.com/office/word/2023/wordml/word16du" xmlns:w16sdtdh="http://schemas.microsoft.com/office/word/2020/wordml/sdtdatahash" xmlns:w16se="http://schemas.microsoft.com/office/word/2015/wordml/symex" mc:Ignorable="w14 w15 w16se w16cid w16 w16cex w16sdtdh w16du">
   <w:docDefaults>
     <w:rPrDefault>
       <w:rPr>
-        <w:rFonts w:ascii="Calibri" w:cs="Calibri" w:eastAsia="Calibri" w:hAnsi="Calibri"/>
+        <w:rFonts w:ascii="Calibri" w:eastAsia="Calibri" w:hAnsi="Calibri" w:cs="Calibri"/>
         <w:sz w:val="22"/>
         <w:szCs w:val="22"/>
-        <w:lang w:val="es-CL"/>
+        <w:lang w:val="es-CL" w:eastAsia="es-CL" w:bidi="ar-SA"/>
       </w:rPr>
     </w:rPrDefault>
     <w:pPrDefault>
@@ -3705,141 +3034,577 @@
       </w:pPr>
     </w:pPrDefault>
   </w:docDefaults>
-  <w:style w:type="paragraph" w:styleId="Normal" w:default="1">
-    <w:name w:val="normal"/>
+  <w:latentStyles w:defLockedState="0" w:defUIPriority="99" w:defSemiHidden="0" w:defUnhideWhenUsed="0" w:defQFormat="0" w:count="376">
+    <w:lsdException w:name="Normal" w:uiPriority="0" w:qFormat="1"/>
+    <w:lsdException w:name="heading 1" w:uiPriority="9" w:qFormat="1"/>
+    <w:lsdException w:name="heading 2" w:semiHidden="1" w:uiPriority="9" w:unhideWhenUsed="1" w:qFormat="1"/>
+    <w:lsdException w:name="heading 3" w:semiHidden="1" w:uiPriority="9" w:unhideWhenUsed="1" w:qFormat="1"/>
+    <w:lsdException w:name="heading 4" w:semiHidden="1" w:uiPriority="9" w:unhideWhenUsed="1" w:qFormat="1"/>
+    <w:lsdException w:name="heading 5" w:semiHidden="1" w:uiPriority="9" w:unhideWhenUsed="1" w:qFormat="1"/>
+    <w:lsdException w:name="heading 6" w:semiHidden="1" w:uiPriority="9" w:unhideWhenUsed="1" w:qFormat="1"/>
+    <w:lsdException w:name="heading 7" w:semiHidden="1" w:uiPriority="9" w:unhideWhenUsed="1" w:qFormat="1"/>
+    <w:lsdException w:name="heading 8" w:semiHidden="1" w:uiPriority="9" w:unhideWhenUsed="1" w:qFormat="1"/>
+    <w:lsdException w:name="heading 9" w:semiHidden="1" w:uiPriority="9" w:unhideWhenUsed="1" w:qFormat="1"/>
+    <w:lsdException w:name="index 1" w:semiHidden="1" w:unhideWhenUsed="1"/>
+    <w:lsdException w:name="index 2" w:semiHidden="1" w:unhideWhenUsed="1"/>
+    <w:lsdException w:name="index 3" w:semiHidden="1" w:unhideWhenUsed="1"/>
+    <w:lsdException w:name="index 4" w:semiHidden="1" w:unhideWhenUsed="1"/>
+    <w:lsdException w:name="index 5" w:semiHidden="1" w:unhideWhenUsed="1"/>
+    <w:lsdException w:name="index 6" w:semiHidden="1" w:unhideWhenUsed="1"/>
+    <w:lsdException w:name="index 7" w:semiHidden="1" w:unhideWhenUsed="1"/>
+    <w:lsdException w:name="index 8" w:semiHidden="1" w:unhideWhenUsed="1"/>
+    <w:lsdException w:name="index 9" w:semiHidden="1" w:unhideWhenUsed="1"/>
+    <w:lsdException w:name="toc 1" w:semiHidden="1" w:uiPriority="39" w:unhideWhenUsed="1"/>
+    <w:lsdException w:name="toc 2" w:semiHidden="1" w:uiPriority="39" w:unhideWhenUsed="1"/>
+    <w:lsdException w:name="toc 3" w:semiHidden="1" w:uiPriority="39" w:unhideWhenUsed="1"/>
+    <w:lsdException w:name="toc 4" w:semiHidden="1" w:uiPriority="39" w:unhideWhenUsed="1"/>
+    <w:lsdException w:name="toc 5" w:semiHidden="1" w:uiPriority="39" w:unhideWhenUsed="1"/>
+    <w:lsdException w:name="toc 6" w:semiHidden="1" w:uiPriority="39" w:unhideWhenUsed="1"/>
+    <w:lsdException w:name="toc 7" w:semiHidden="1" w:uiPriority="39" w:unhideWhenUsed="1"/>
+    <w:lsdException w:name="toc 8" w:semiHidden="1" w:uiPriority="39" w:unhideWhenUsed="1"/>
+    <w:lsdException w:name="toc 9" w:semiHidden="1" w:uiPriority="39" w:unhideWhenUsed="1"/>
+    <w:lsdException w:name="Normal Indent" w:semiHidden="1" w:unhideWhenUsed="1"/>
+    <w:lsdException w:name="footnote text" w:semiHidden="1" w:unhideWhenUsed="1"/>
+    <w:lsdException w:name="annotation text" w:semiHidden="1" w:unhideWhenUsed="1"/>
+    <w:lsdException w:name="header" w:semiHidden="1" w:unhideWhenUsed="1"/>
+    <w:lsdException w:name="footer" w:semiHidden="1" w:unhideWhenUsed="1"/>
+    <w:lsdException w:name="index heading" w:semiHidden="1" w:unhideWhenUsed="1"/>
+    <w:lsdException w:name="caption" w:semiHidden="1" w:uiPriority="35" w:unhideWhenUsed="1" w:qFormat="1"/>
+    <w:lsdException w:name="table of figures" w:semiHidden="1" w:unhideWhenUsed="1"/>
+    <w:lsdException w:name="envelope address" w:semiHidden="1" w:unhideWhenUsed="1"/>
+    <w:lsdException w:name="envelope return" w:semiHidden="1" w:unhideWhenUsed="1"/>
+    <w:lsdException w:name="footnote reference" w:semiHidden="1" w:unhideWhenUsed="1"/>
+    <w:lsdException w:name="annotation reference" w:semiHidden="1" w:unhideWhenUsed="1"/>
+    <w:lsdException w:name="line number" w:semiHidden="1" w:unhideWhenUsed="1"/>
+    <w:lsdException w:name="page number" w:semiHidden="1" w:unhideWhenUsed="1"/>
+    <w:lsdException w:name="endnote reference" w:semiHidden="1" w:unhideWhenUsed="1"/>
+    <w:lsdException w:name="endnote text" w:semiHidden="1" w:unhideWhenUsed="1"/>
+    <w:lsdException w:name="table of authorities" w:semiHidden="1" w:unhideWhenUsed="1"/>
+    <w:lsdException w:name="macro" w:semiHidden="1" w:unhideWhenUsed="1"/>
+    <w:lsdException w:name="toa heading" w:semiHidden="1" w:unhideWhenUsed="1"/>
+    <w:lsdException w:name="List" w:semiHidden="1" w:unhideWhenUsed="1"/>
+    <w:lsdException w:name="List Bullet" w:semiHidden="1" w:unhideWhenUsed="1"/>
+    <w:lsdException w:name="List Number" w:semiHidden="1" w:unhideWhenUsed="1"/>
+    <w:lsdException w:name="List 2" w:semiHidden="1" w:unhideWhenUsed="1"/>
+    <w:lsdException w:name="List 3" w:semiHidden="1" w:unhideWhenUsed="1"/>
+    <w:lsdException w:name="List 4" w:semiHidden="1" w:unhideWhenUsed="1"/>
+    <w:lsdException w:name="List 5" w:semiHidden="1" w:unhideWhenUsed="1"/>
+    <w:lsdException w:name="List Bullet 2" w:semiHidden="1" w:unhideWhenUsed="1"/>
+    <w:lsdException w:name="List Bullet 3" w:semiHidden="1" w:unhideWhenUsed="1"/>
+    <w:lsdException w:name="List Bullet 4" w:semiHidden="1" w:unhideWhenUsed="1"/>
+    <w:lsdException w:name="List Bullet 5" w:semiHidden="1" w:unhideWhenUsed="1"/>
+    <w:lsdException w:name="List Number 2" w:semiHidden="1" w:unhideWhenUsed="1"/>
+    <w:lsdException w:name="List Number 3" w:semiHidden="1" w:unhideWhenUsed="1"/>
+    <w:lsdException w:name="List Number 4" w:semiHidden="1" w:unhideWhenUsed="1"/>
+    <w:lsdException w:name="List Number 5" w:semiHidden="1" w:unhideWhenUsed="1"/>
+    <w:lsdException w:name="Title" w:uiPriority="10" w:qFormat="1"/>
+    <w:lsdException w:name="Closing" w:semiHidden="1" w:unhideWhenUsed="1"/>
+    <w:lsdException w:name="Signature" w:semiHidden="1" w:unhideWhenUsed="1"/>
+    <w:lsdException w:name="Default Paragraph Font" w:semiHidden="1" w:uiPriority="1" w:unhideWhenUsed="1"/>
+    <w:lsdException w:name="Body Text" w:semiHidden="1" w:unhideWhenUsed="1"/>
+    <w:lsdException w:name="Body Text Indent" w:semiHidden="1" w:unhideWhenUsed="1"/>
+    <w:lsdException w:name="List Continue" w:semiHidden="1" w:unhideWhenUsed="1"/>
+    <w:lsdException w:name="List Continue 2" w:semiHidden="1" w:unhideWhenUsed="1"/>
+    <w:lsdException w:name="List Continue 3" w:semiHidden="1" w:unhideWhenUsed="1"/>
+    <w:lsdException w:name="List Continue 4" w:semiHidden="1" w:unhideWhenUsed="1"/>
+    <w:lsdException w:name="List Continue 5" w:semiHidden="1" w:unhideWhenUsed="1"/>
+    <w:lsdException w:name="Message Header" w:semiHidden="1" w:unhideWhenUsed="1"/>
+    <w:lsdException w:name="Subtitle" w:uiPriority="11" w:qFormat="1"/>
+    <w:lsdException w:name="Salutation" w:semiHidden="1" w:unhideWhenUsed="1"/>
+    <w:lsdException w:name="Date" w:semiHidden="1" w:unhideWhenUsed="1"/>
+    <w:lsdException w:name="Body Text First Indent" w:semiHidden="1" w:unhideWhenUsed="1"/>
+    <w:lsdException w:name="Body Text First Indent 2" w:semiHidden="1" w:unhideWhenUsed="1"/>
+    <w:lsdException w:name="Note Heading" w:semiHidden="1" w:unhideWhenUsed="1"/>
+    <w:lsdException w:name="Body Text 2" w:semiHidden="1" w:unhideWhenUsed="1"/>
+    <w:lsdException w:name="Body Text 3" w:semiHidden="1" w:unhideWhenUsed="1"/>
+    <w:lsdException w:name="Body Text Indent 2" w:semiHidden="1" w:unhideWhenUsed="1"/>
+    <w:lsdException w:name="Body Text Indent 3" w:semiHidden="1" w:unhideWhenUsed="1"/>
+    <w:lsdException w:name="Block Text" w:semiHidden="1" w:unhideWhenUsed="1"/>
+    <w:lsdException w:name="Hyperlink" w:semiHidden="1" w:unhideWhenUsed="1"/>
+    <w:lsdException w:name="FollowedHyperlink" w:semiHidden="1" w:unhideWhenUsed="1"/>
+    <w:lsdException w:name="Strong" w:uiPriority="22" w:qFormat="1"/>
+    <w:lsdException w:name="Emphasis" w:uiPriority="20" w:qFormat="1"/>
+    <w:lsdException w:name="Document Map" w:semiHidden="1" w:unhideWhenUsed="1"/>
+    <w:lsdException w:name="Plain Text" w:semiHidden="1" w:unhideWhenUsed="1"/>
+    <w:lsdException w:name="E-mail Signature" w:semiHidden="1" w:unhideWhenUsed="1"/>
+    <w:lsdException w:name="HTML Top of Form" w:semiHidden="1" w:unhideWhenUsed="1"/>
+    <w:lsdException w:name="HTML Bottom of Form" w:semiHidden="1" w:unhideWhenUsed="1"/>
+    <w:lsdException w:name="Normal (Web)" w:semiHidden="1" w:unhideWhenUsed="1"/>
+    <w:lsdException w:name="HTML Acronym" w:semiHidden="1" w:unhideWhenUsed="1"/>
+    <w:lsdException w:name="HTML Address" w:semiHidden="1" w:unhideWhenUsed="1"/>
+    <w:lsdException w:name="HTML Cite" w:semiHidden="1" w:unhideWhenUsed="1"/>
+    <w:lsdException w:name="HTML Code" w:semiHidden="1" w:unhideWhenUsed="1"/>
+    <w:lsdException w:name="HTML Definition" w:semiHidden="1" w:unhideWhenUsed="1"/>
+    <w:lsdException w:name="HTML Keyboard" w:semiHidden="1" w:unhideWhenUsed="1"/>
+    <w:lsdException w:name="HTML Preformatted" w:semiHidden="1" w:unhideWhenUsed="1"/>
+    <w:lsdException w:name="HTML Sample" w:semiHidden="1" w:unhideWhenUsed="1"/>
+    <w:lsdException w:name="HTML Typewriter" w:semiHidden="1" w:unhideWhenUsed="1"/>
+    <w:lsdException w:name="HTML Variable" w:semiHidden="1" w:unhideWhenUsed="1"/>
+    <w:lsdException w:name="Normal Table" w:semiHidden="1" w:unhideWhenUsed="1"/>
+    <w:lsdException w:name="annotation subject" w:semiHidden="1" w:unhideWhenUsed="1"/>
+    <w:lsdException w:name="No List" w:semiHidden="1" w:unhideWhenUsed="1"/>
+    <w:lsdException w:name="Outline List 1" w:semiHidden="1" w:unhideWhenUsed="1"/>
+    <w:lsdException w:name="Outline List 2" w:semiHidden="1" w:unhideWhenUsed="1"/>
+    <w:lsdException w:name="Outline List 3" w:semiHidden="1" w:unhideWhenUsed="1"/>
+    <w:lsdException w:name="Table Simple 1" w:semiHidden="1" w:unhideWhenUsed="1"/>
+    <w:lsdException w:name="Table Simple 2" w:semiHidden="1" w:unhideWhenUsed="1"/>
+    <w:lsdException w:name="Table Simple 3" w:semiHidden="1" w:unhideWhenUsed="1"/>
+    <w:lsdException w:name="Table Classic 1" w:semiHidden="1" w:unhideWhenUsed="1"/>
+    <w:lsdException w:name="Table Classic 2" w:semiHidden="1" w:unhideWhenUsed="1"/>
+    <w:lsdException w:name="Table Classic 3" w:semiHidden="1" w:unhideWhenUsed="1"/>
+    <w:lsdException w:name="Table Classic 4" w:semiHidden="1" w:unhideWhenUsed="1"/>
+    <w:lsdException w:name="Table Colorful 1" w:semiHidden="1" w:unhideWhenUsed="1"/>
+    <w:lsdException w:name="Table Colorful 2" w:semiHidden="1" w:unhideWhenUsed="1"/>
+    <w:lsdException w:name="Table Colorful 3" w:semiHidden="1" w:unhideWhenUsed="1"/>
+    <w:lsdException w:name="Table Columns 1" w:semiHidden="1" w:unhideWhenUsed="1"/>
+    <w:lsdException w:name="Table Columns 2" w:semiHidden="1" w:unhideWhenUsed="1"/>
+    <w:lsdException w:name="Table Columns 3" w:semiHidden="1" w:unhideWhenUsed="1"/>
+    <w:lsdException w:name="Table Columns 4" w:semiHidden="1" w:unhideWhenUsed="1"/>
+    <w:lsdException w:name="Table Columns 5" w:semiHidden="1" w:unhideWhenUsed="1"/>
+    <w:lsdException w:name="Table Grid 1" w:semiHidden="1" w:unhideWhenUsed="1"/>
+    <w:lsdException w:name="Table Grid 2" w:semiHidden="1" w:unhideWhenUsed="1"/>
+    <w:lsdException w:name="Table Grid 3" w:semiHidden="1" w:unhideWhenUsed="1"/>
+    <w:lsdException w:name="Table Grid 4" w:semiHidden="1" w:unhideWhenUsed="1"/>
+    <w:lsdException w:name="Table Grid 5" w:semiHidden="1" w:unhideWhenUsed="1"/>
+    <w:lsdException w:name="Table Grid 6" w:semiHidden="1" w:unhideWhenUsed="1"/>
+    <w:lsdException w:name="Table Grid 7" w:semiHidden="1" w:unhideWhenUsed="1"/>
+    <w:lsdException w:name="Table Grid 8" w:semiHidden="1" w:unhideWhenUsed="1"/>
+    <w:lsdException w:name="Table List 1" w:semiHidden="1" w:unhideWhenUsed="1"/>
+    <w:lsdException w:name="Table List 2" w:semiHidden="1" w:unhideWhenUsed="1"/>
+    <w:lsdException w:name="Table List 3" w:semiHidden="1" w:unhideWhenUsed="1"/>
+    <w:lsdException w:name="Table List 4" w:semiHidden="1" w:unhideWhenUsed="1"/>
+    <w:lsdException w:name="Table List 5" w:semiHidden="1" w:unhideWhenUsed="1"/>
+    <w:lsdException w:name="Table List 6" w:semiHidden="1" w:unhideWhenUsed="1"/>
+    <w:lsdException w:name="Table List 7" w:semiHidden="1" w:unhideWhenUsed="1"/>
+    <w:lsdException w:name="Table List 8" w:semiHidden="1" w:unhideWhenUsed="1"/>
+    <w:lsdException w:name="Table 3D effects 1" w:semiHidden="1" w:unhideWhenUsed="1"/>
+    <w:lsdException w:name="Table 3D effects 2" w:semiHidden="1" w:unhideWhenUsed="1"/>
+    <w:lsdException w:name="Table 3D effects 3" w:semiHidden="1" w:unhideWhenUsed="1"/>
+    <w:lsdException w:name="Table Contemporary" w:semiHidden="1" w:unhideWhenUsed="1"/>
+    <w:lsdException w:name="Table Elegant" w:semiHidden="1" w:unhideWhenUsed="1"/>
+    <w:lsdException w:name="Table Professional" w:semiHidden="1" w:unhideWhenUsed="1"/>
+    <w:lsdException w:name="Table Subtle 1" w:semiHidden="1" w:unhideWhenUsed="1"/>
+    <w:lsdException w:name="Table Subtle 2" w:semiHidden="1" w:unhideWhenUsed="1"/>
+    <w:lsdException w:name="Table Web 1" w:semiHidden="1" w:unhideWhenUsed="1"/>
+    <w:lsdException w:name="Table Web 2" w:semiHidden="1" w:unhideWhenUsed="1"/>
+    <w:lsdException w:name="Table Web 3" w:semiHidden="1" w:unhideWhenUsed="1"/>
+    <w:lsdException w:name="Balloon Text" w:semiHidden="1" w:unhideWhenUsed="1"/>
+    <w:lsdException w:name="Table Grid" w:uiPriority="39"/>
+    <w:lsdException w:name="Table Theme" w:semiHidden="1" w:unhideWhenUsed="1"/>
+    <w:lsdException w:name="Placeholder Text" w:semiHidden="1"/>
+    <w:lsdException w:name="No Spacing" w:uiPriority="1" w:qFormat="1"/>
+    <w:lsdException w:name="Light Shading" w:uiPriority="60"/>
+    <w:lsdException w:name="Light List" w:uiPriority="61"/>
+    <w:lsdException w:name="Light Grid" w:uiPriority="62"/>
+    <w:lsdException w:name="Medium Shading 1" w:uiPriority="63"/>
+    <w:lsdException w:name="Medium Shading 2" w:uiPriority="64"/>
+    <w:lsdException w:name="Medium List 1" w:uiPriority="65"/>
+    <w:lsdException w:name="Medium List 2" w:uiPriority="66"/>
+    <w:lsdException w:name="Medium Grid 1" w:uiPriority="67"/>
+    <w:lsdException w:name="Medium Grid 2" w:uiPriority="68"/>
+    <w:lsdException w:name="Medium Grid 3" w:uiPriority="69"/>
+    <w:lsdException w:name="Dark List" w:uiPriority="70"/>
+    <w:lsdException w:name="Colorful Shading" w:uiPriority="71"/>
+    <w:lsdException w:name="Colorful List" w:uiPriority="72"/>
+    <w:lsdException w:name="Colorful Grid" w:uiPriority="73"/>
+    <w:lsdException w:name="Light Shading Accent 1" w:uiPriority="60"/>
+    <w:lsdException w:name="Light List Accent 1" w:uiPriority="61"/>
+    <w:lsdException w:name="Light Grid Accent 1" w:uiPriority="62"/>
+    <w:lsdException w:name="Medium Shading 1 Accent 1" w:uiPriority="63"/>
+    <w:lsdException w:name="Medium Shading 2 Accent 1" w:uiPriority="64"/>
+    <w:lsdException w:name="Medium List 1 Accent 1" w:uiPriority="65"/>
+    <w:lsdException w:name="Revision" w:semiHidden="1"/>
+    <w:lsdException w:name="List Paragraph" w:uiPriority="34" w:qFormat="1"/>
+    <w:lsdException w:name="Quote" w:uiPriority="29" w:qFormat="1"/>
+    <w:lsdException w:name="Intense Quote" w:uiPriority="30" w:qFormat="1"/>
+    <w:lsdException w:name="Medium List 2 Accent 1" w:uiPriority="66"/>
+    <w:lsdException w:name="Medium Grid 1 Accent 1" w:uiPriority="67"/>
+    <w:lsdException w:name="Medium Grid 2 Accent 1" w:uiPriority="68"/>
+    <w:lsdException w:name="Medium Grid 3 Accent 1" w:uiPriority="69"/>
+    <w:lsdException w:name="Dark List Accent 1" w:uiPriority="70"/>
+    <w:lsdException w:name="Colorful Shading Accent 1" w:uiPriority="71"/>
+    <w:lsdException w:name="Colorful List Accent 1" w:uiPriority="72"/>
+    <w:lsdException w:name="Colorful Grid Accent 1" w:uiPriority="73"/>
+    <w:lsdException w:name="Light Shading Accent 2" w:uiPriority="60"/>
+    <w:lsdException w:name="Light List Accent 2" w:uiPriority="61"/>
+    <w:lsdException w:name="Light Grid Accent 2" w:uiPriority="62"/>
+    <w:lsdException w:name="Medium Shading 1 Accent 2" w:uiPriority="63"/>
+    <w:lsdException w:name="Medium Shading 2 Accent 2" w:uiPriority="64"/>
+    <w:lsdException w:name="Medium List 1 Accent 2" w:uiPriority="65"/>
+    <w:lsdException w:name="Medium List 2 Accent 2" w:uiPriority="66"/>
+    <w:lsdException w:name="Medium Grid 1 Accent 2" w:uiPriority="67"/>
+    <w:lsdException w:name="Medium Grid 2 Accent 2" w:uiPriority="68"/>
+    <w:lsdException w:name="Medium Grid 3 Accent 2" w:uiPriority="69"/>
+    <w:lsdException w:name="Dark List Accent 2" w:uiPriority="70"/>
+    <w:lsdException w:name="Colorful Shading Accent 2" w:uiPriority="71"/>
+    <w:lsdException w:name="Colorful List Accent 2" w:uiPriority="72"/>
+    <w:lsdException w:name="Colorful Grid Accent 2" w:uiPriority="73"/>
+    <w:lsdException w:name="Light Shading Accent 3" w:uiPriority="60"/>
+    <w:lsdException w:name="Light List Accent 3" w:uiPriority="61"/>
+    <w:lsdException w:name="Light Grid Accent 3" w:uiPriority="62"/>
+    <w:lsdException w:name="Medium Shading 1 Accent 3" w:uiPriority="63"/>
+    <w:lsdException w:name="Medium Shading 2 Accent 3" w:uiPriority="64"/>
+    <w:lsdException w:name="Medium List 1 Accent 3" w:uiPriority="65"/>
+    <w:lsdException w:name="Medium List 2 Accent 3" w:uiPriority="66"/>
+    <w:lsdException w:name="Medium Grid 1 Accent 3" w:uiPriority="67"/>
+    <w:lsdException w:name="Medium Grid 2 Accent 3" w:uiPriority="68"/>
+    <w:lsdException w:name="Medium Grid 3 Accent 3" w:uiPriority="69"/>
+    <w:lsdException w:name="Dark List Accent 3" w:uiPriority="70"/>
+    <w:lsdException w:name="Colorful Shading Accent 3" w:uiPriority="71"/>
+    <w:lsdException w:name="Colorful List Accent 3" w:uiPriority="72"/>
+    <w:lsdException w:name="Colorful Grid Accent 3" w:uiPriority="73"/>
+    <w:lsdException w:name="Light Shading Accent 4" w:uiPriority="60"/>
+    <w:lsdException w:name="Light List Accent 4" w:uiPriority="61"/>
+    <w:lsdException w:name="Light Grid Accent 4" w:uiPriority="62"/>
+    <w:lsdException w:name="Medium Shading 1 Accent 4" w:uiPriority="63"/>
+    <w:lsdException w:name="Medium Shading 2 Accent 4" w:uiPriority="64"/>
+    <w:lsdException w:name="Medium List 1 Accent 4" w:uiPriority="65"/>
+    <w:lsdException w:name="Medium List 2 Accent 4" w:uiPriority="66"/>
+    <w:lsdException w:name="Medium Grid 1 Accent 4" w:uiPriority="67"/>
+    <w:lsdException w:name="Medium Grid 2 Accent 4" w:uiPriority="68"/>
+    <w:lsdException w:name="Medium Grid 3 Accent 4" w:uiPriority="69"/>
+    <w:lsdException w:name="Dark List Accent 4" w:uiPriority="70"/>
+    <w:lsdException w:name="Colorful Shading Accent 4" w:uiPriority="71"/>
+    <w:lsdException w:name="Colorful List Accent 4" w:uiPriority="72"/>
+    <w:lsdException w:name="Colorful Grid Accent 4" w:uiPriority="73"/>
+    <w:lsdException w:name="Light Shading Accent 5" w:uiPriority="60"/>
+    <w:lsdException w:name="Light List Accent 5" w:uiPriority="61"/>
+    <w:lsdException w:name="Light Grid Accent 5" w:uiPriority="62"/>
+    <w:lsdException w:name="Medium Shading 1 Accent 5" w:uiPriority="63"/>
+    <w:lsdException w:name="Medium Shading 2 Accent 5" w:uiPriority="64"/>
+    <w:lsdException w:name="Medium List 1 Accent 5" w:uiPriority="65"/>
+    <w:lsdException w:name="Medium List 2 Accent 5" w:uiPriority="66"/>
+    <w:lsdException w:name="Medium Grid 1 Accent 5" w:uiPriority="67"/>
+    <w:lsdException w:name="Medium Grid 2 Accent 5" w:uiPriority="68"/>
+    <w:lsdException w:name="Medium Grid 3 Accent 5" w:uiPriority="69"/>
+    <w:lsdException w:name="Dark List Accent 5" w:uiPriority="70"/>
+    <w:lsdException w:name="Colorful Shading Accent 5" w:uiPriority="71"/>
+    <w:lsdException w:name="Colorful List Accent 5" w:uiPriority="72"/>
+    <w:lsdException w:name="Colorful Grid Accent 5" w:uiPriority="73"/>
+    <w:lsdException w:name="Light Shading Accent 6" w:uiPriority="60"/>
+    <w:lsdException w:name="Light List Accent 6" w:uiPriority="61"/>
+    <w:lsdException w:name="Light Grid Accent 6" w:uiPriority="62"/>
+    <w:lsdException w:name="Medium Shading 1 Accent 6" w:uiPriority="63"/>
+    <w:lsdException w:name="Medium Shading 2 Accent 6" w:uiPriority="64"/>
+    <w:lsdException w:name="Medium List 1 Accent 6" w:uiPriority="65"/>
+    <w:lsdException w:name="Medium List 2 Accent 6" w:uiPriority="66"/>
+    <w:lsdException w:name="Medium Grid 1 Accent 6" w:uiPriority="67"/>
+    <w:lsdException w:name="Medium Grid 2 Accent 6" w:uiPriority="68"/>
+    <w:lsdException w:name="Medium Grid 3 Accent 6" w:uiPriority="69"/>
+    <w:lsdException w:name="Dark List Accent 6" w:uiPriority="70"/>
+    <w:lsdException w:name="Colorful Shading Accent 6" w:uiPriority="71"/>
+    <w:lsdException w:name="Colorful List Accent 6" w:uiPriority="72"/>
+    <w:lsdException w:name="Colorful Grid Accent 6" w:uiPriority="73"/>
+    <w:lsdException w:name="Subtle Emphasis" w:uiPriority="19" w:qFormat="1"/>
+    <w:lsdException w:name="Intense Emphasis" w:uiPriority="21" w:qFormat="1"/>
+    <w:lsdException w:name="Subtle Reference" w:uiPriority="31" w:qFormat="1"/>
+    <w:lsdException w:name="Intense Reference" w:uiPriority="32" w:qFormat="1"/>
+    <w:lsdException w:name="Book Title" w:uiPriority="33" w:qFormat="1"/>
+    <w:lsdException w:name="Bibliography" w:semiHidden="1" w:uiPriority="37" w:unhideWhenUsed="1"/>
+    <w:lsdException w:name="TOC Heading" w:semiHidden="1" w:uiPriority="39" w:unhideWhenUsed="1" w:qFormat="1"/>
+    <w:lsdException w:name="Plain Table 1" w:uiPriority="41"/>
+    <w:lsdException w:name="Plain Table 2" w:uiPriority="42"/>
+    <w:lsdException w:name="Plain Table 3" w:uiPriority="43"/>
+    <w:lsdException w:name="Plain Table 4" w:uiPriority="44"/>
+    <w:lsdException w:name="Plain Table 5" w:uiPriority="45"/>
+    <w:lsdException w:name="Grid Table Light" w:uiPriority="40"/>
+    <w:lsdException w:name="Grid Table 1 Light" w:uiPriority="46"/>
+    <w:lsdException w:name="Grid Table 2" w:uiPriority="47"/>
+    <w:lsdException w:name="Grid Table 3" w:uiPriority="48"/>
+    <w:lsdException w:name="Grid Table 4" w:uiPriority="49"/>
+    <w:lsdException w:name="Grid Table 5 Dark" w:uiPriority="50"/>
+    <w:lsdException w:name="Grid Table 6 Colorful" w:uiPriority="51"/>
+    <w:lsdException w:name="Grid Table 7 Colorful" w:uiPriority="52"/>
+    <w:lsdException w:name="Grid Table 1 Light Accent 1" w:uiPriority="46"/>
+    <w:lsdException w:name="Grid Table 2 Accent 1" w:uiPriority="47"/>
+    <w:lsdException w:name="Grid Table 3 Accent 1" w:uiPriority="48"/>
+    <w:lsdException w:name="Grid Table 4 Accent 1" w:uiPriority="49"/>
+    <w:lsdException w:name="Grid Table 5 Dark Accent 1" w:uiPriority="50"/>
+    <w:lsdException w:name="Grid Table 6 Colorful Accent 1" w:uiPriority="51"/>
+    <w:lsdException w:name="Grid Table 7 Colorful Accent 1" w:uiPriority="52"/>
+    <w:lsdException w:name="Grid Table 1 Light Accent 2" w:uiPriority="46"/>
+    <w:lsdException w:name="Grid Table 2 Accent 2" w:uiPriority="47"/>
+    <w:lsdException w:name="Grid Table 3 Accent 2" w:uiPriority="48"/>
+    <w:lsdException w:name="Grid Table 4 Accent 2" w:uiPriority="49"/>
+    <w:lsdException w:name="Grid Table 5 Dark Accent 2" w:uiPriority="50"/>
+    <w:lsdException w:name="Grid Table 6 Colorful Accent 2" w:uiPriority="51"/>
+    <w:lsdException w:name="Grid Table 7 Colorful Accent 2" w:uiPriority="52"/>
+    <w:lsdException w:name="Grid Table 1 Light Accent 3" w:uiPriority="46"/>
+    <w:lsdException w:name="Grid Table 2 Accent 3" w:uiPriority="47"/>
+    <w:lsdException w:name="Grid Table 3 Accent 3" w:uiPriority="48"/>
+    <w:lsdException w:name="Grid Table 4 Accent 3" w:uiPriority="49"/>
+    <w:lsdException w:name="Grid Table 5 Dark Accent 3" w:uiPriority="50"/>
+    <w:lsdException w:name="Grid Table 6 Colorful Accent 3" w:uiPriority="51"/>
+    <w:lsdException w:name="Grid Table 7 Colorful Accent 3" w:uiPriority="52"/>
+    <w:lsdException w:name="Grid Table 1 Light Accent 4" w:uiPriority="46"/>
+    <w:lsdException w:name="Grid Table 2 Accent 4" w:uiPriority="47"/>
+    <w:lsdException w:name="Grid Table 3 Accent 4" w:uiPriority="48"/>
+    <w:lsdException w:name="Grid Table 4 Accent 4" w:uiPriority="49"/>
+    <w:lsdException w:name="Grid Table 5 Dark Accent 4" w:uiPriority="50"/>
+    <w:lsdException w:name="Grid Table 6 Colorful Accent 4" w:uiPriority="51"/>
+    <w:lsdException w:name="Grid Table 7 Colorful Accent 4" w:uiPriority="52"/>
+    <w:lsdException w:name="Grid Table 1 Light Accent 5" w:uiPriority="46"/>
+    <w:lsdException w:name="Grid Table 2 Accent 5" w:uiPriority="47"/>
+    <w:lsdException w:name="Grid Table 3 Accent 5" w:uiPriority="48"/>
+    <w:lsdException w:name="Grid Table 4 Accent 5" w:uiPriority="49"/>
+    <w:lsdException w:name="Grid Table 5 Dark Accent 5" w:uiPriority="50"/>
+    <w:lsdException w:name="Grid Table 6 Colorful Accent 5" w:uiPriority="51"/>
+    <w:lsdException w:name="Grid Table 7 Colorful Accent 5" w:uiPriority="52"/>
+    <w:lsdException w:name="Grid Table 1 Light Accent 6" w:uiPriority="46"/>
+    <w:lsdException w:name="Grid Table 2 Accent 6" w:uiPriority="47"/>
+    <w:lsdException w:name="Grid Table 3 Accent 6" w:uiPriority="48"/>
+    <w:lsdException w:name="Grid Table 4 Accent 6" w:uiPriority="49"/>
+    <w:lsdException w:name="Grid Table 5 Dark Accent 6" w:uiPriority="50"/>
+    <w:lsdException w:name="Grid Table 6 Colorful Accent 6" w:uiPriority="51"/>
+    <w:lsdException w:name="Grid Table 7 Colorful Accent 6" w:uiPriority="52"/>
+    <w:lsdException w:name="List Table 1 Light" w:uiPriority="46"/>
+    <w:lsdException w:name="List Table 2" w:uiPriority="47"/>
+    <w:lsdException w:name="List Table 3" w:uiPriority="48"/>
+    <w:lsdException w:name="List Table 4" w:uiPriority="49"/>
+    <w:lsdException w:name="List Table 5 Dark" w:uiPriority="50"/>
+    <w:lsdException w:name="List Table 6 Colorful" w:uiPriority="51"/>
+    <w:lsdException w:name="List Table 7 Colorful" w:uiPriority="52"/>
+    <w:lsdException w:name="List Table 1 Light Accent 1" w:uiPriority="46"/>
+    <w:lsdException w:name="List Table 2 Accent 1" w:uiPriority="47"/>
+    <w:lsdException w:name="List Table 3 Accent 1" w:uiPriority="48"/>
+    <w:lsdException w:name="List Table 4 Accent 1" w:uiPriority="49"/>
+    <w:lsdException w:name="List Table 5 Dark Accent 1" w:uiPriority="50"/>
+    <w:lsdException w:name="List Table 6 Colorful Accent 1" w:uiPriority="51"/>
+    <w:lsdException w:name="List Table 7 Colorful Accent 1" w:uiPriority="52"/>
+    <w:lsdException w:name="List Table 1 Light Accent 2" w:uiPriority="46"/>
+    <w:lsdException w:name="List Table 2 Accent 2" w:uiPriority="47"/>
+    <w:lsdException w:name="List Table 3 Accent 2" w:uiPriority="48"/>
+    <w:lsdException w:name="List Table 4 Accent 2" w:uiPriority="49"/>
+    <w:lsdException w:name="List Table 5 Dark Accent 2" w:uiPriority="50"/>
+    <w:lsdException w:name="List Table 6 Colorful Accent 2" w:uiPriority="51"/>
+    <w:lsdException w:name="List Table 7 Colorful Accent 2" w:uiPriority="52"/>
+    <w:lsdException w:name="List Table 1 Light Accent 3" w:uiPriority="46"/>
+    <w:lsdException w:name="List Table 2 Accent 3" w:uiPriority="47"/>
+    <w:lsdException w:name="List Table 3 Accent 3" w:uiPriority="48"/>
+    <w:lsdException w:name="List Table 4 Accent 3" w:uiPriority="49"/>
+    <w:lsdException w:name="List Table 5 Dark Accent 3" w:uiPriority="50"/>
+    <w:lsdException w:name="List Table 6 Colorful Accent 3" w:uiPriority="51"/>
+    <w:lsdException w:name="List Table 7 Colorful Accent 3" w:uiPriority="52"/>
+    <w:lsdException w:name="List Table 1 Light Accent 4" w:uiPriority="46"/>
+    <w:lsdException w:name="List Table 2 Accent 4" w:uiPriority="47"/>
+    <w:lsdException w:name="List Table 3 Accent 4" w:uiPriority="48"/>
+    <w:lsdException w:name="List Table 4 Accent 4" w:uiPriority="49"/>
+    <w:lsdException w:name="List Table 5 Dark Accent 4" w:uiPriority="50"/>
+    <w:lsdException w:name="List Table 6 Colorful Accent 4" w:uiPriority="51"/>
+    <w:lsdException w:name="List Table 7 Colorful Accent 4" w:uiPriority="52"/>
+    <w:lsdException w:name="List Table 1 Light Accent 5" w:uiPriority="46"/>
+    <w:lsdException w:name="List Table 2 Accent 5" w:uiPriority="47"/>
+    <w:lsdException w:name="List Table 3 Accent 5" w:uiPriority="48"/>
+    <w:lsdException w:name="List Table 4 Accent 5" w:uiPriority="49"/>
+    <w:lsdException w:name="List Table 5 Dark Accent 5" w:uiPriority="50"/>
+    <w:lsdException w:name="List Table 6 Colorful Accent 5" w:uiPriority="51"/>
+    <w:lsdException w:name="List Table 7 Colorful Accent 5" w:uiPriority="52"/>
+    <w:lsdException w:name="List Table 1 Light Accent 6" w:uiPriority="46"/>
+    <w:lsdException w:name="List Table 2 Accent 6" w:uiPriority="47"/>
+    <w:lsdException w:name="List Table 3 Accent 6" w:uiPriority="48"/>
+    <w:lsdException w:name="List Table 4 Accent 6" w:uiPriority="49"/>
+    <w:lsdException w:name="List Table 5 Dark Accent 6" w:uiPriority="50"/>
+    <w:lsdException w:name="List Table 6 Colorful Accent 6" w:uiPriority="51"/>
+    <w:lsdException w:name="List Table 7 Colorful Accent 6" w:uiPriority="52"/>
+    <w:lsdException w:name="Mention" w:semiHidden="1" w:unhideWhenUsed="1"/>
+    <w:lsdException w:name="Smart Hyperlink" w:semiHidden="1" w:unhideWhenUsed="1"/>
+    <w:lsdException w:name="Hashtag" w:semiHidden="1" w:unhideWhenUsed="1"/>
+    <w:lsdException w:name="Unresolved Mention" w:semiHidden="1" w:unhideWhenUsed="1"/>
+    <w:lsdException w:name="Smart Link" w:semiHidden="1" w:unhideWhenUsed="1"/>
+  </w:latentStyles>
+  <w:style w:type="paragraph" w:default="1" w:styleId="Normal">
+    <w:name w:val="Normal"/>
+    <w:qFormat/>
   </w:style>
-  <w:style w:type="table" w:styleId="TableNormal" w:default="1">
-    <w:name w:val="Table Normal"/>
-  </w:style>
-  <w:style w:type="paragraph" w:styleId="Heading1">
+  <w:style w:type="paragraph" w:styleId="Ttulo1">
     <w:name w:val="heading 1"/>
     <w:basedOn w:val="Normal"/>
     <w:next w:val="Normal"/>
+    <w:uiPriority w:val="9"/>
+    <w:qFormat/>
     <w:pPr>
-      <w:keepNext w:val="1"/>
-      <w:keepLines w:val="1"/>
-      <w:spacing w:after="0" w:before="240" w:lineRule="auto"/>
+      <w:keepNext/>
+      <w:keepLines/>
+      <w:spacing w:before="240" w:after="0"/>
+      <w:outlineLvl w:val="0"/>
     </w:pPr>
     <w:rPr>
-      <w:rFonts w:ascii="Calibri" w:cs="Calibri" w:eastAsia="Calibri" w:hAnsi="Calibri"/>
-      <w:color w:val="2e75b5"/>
+      <w:color w:val="2E75B5"/>
       <w:sz w:val="32"/>
       <w:szCs w:val="32"/>
     </w:rPr>
   </w:style>
-  <w:style w:type="paragraph" w:styleId="Heading2">
+  <w:style w:type="paragraph" w:styleId="Ttulo2">
     <w:name w:val="heading 2"/>
     <w:basedOn w:val="Normal"/>
     <w:next w:val="Normal"/>
+    <w:uiPriority w:val="9"/>
+    <w:semiHidden/>
+    <w:unhideWhenUsed/>
+    <w:qFormat/>
     <w:pPr>
-      <w:keepNext w:val="1"/>
-      <w:keepLines w:val="1"/>
-      <w:spacing w:after="0" w:before="40" w:lineRule="auto"/>
+      <w:keepNext/>
+      <w:keepLines/>
+      <w:spacing w:before="40" w:after="0"/>
+      <w:outlineLvl w:val="1"/>
     </w:pPr>
     <w:rPr>
-      <w:rFonts w:ascii="Calibri" w:cs="Calibri" w:eastAsia="Calibri" w:hAnsi="Calibri"/>
-      <w:color w:val="2e75b5"/>
+      <w:color w:val="2E75B5"/>
       <w:sz w:val="26"/>
       <w:szCs w:val="26"/>
     </w:rPr>
   </w:style>
-  <w:style w:type="paragraph" w:styleId="Heading3">
+  <w:style w:type="paragraph" w:styleId="Ttulo3">
     <w:name w:val="heading 3"/>
     <w:basedOn w:val="Normal"/>
     <w:next w:val="Normal"/>
+    <w:uiPriority w:val="9"/>
+    <w:semiHidden/>
+    <w:unhideWhenUsed/>
+    <w:qFormat/>
     <w:pPr>
-      <w:keepNext w:val="1"/>
-      <w:keepLines w:val="1"/>
-      <w:spacing w:after="0" w:before="40" w:lineRule="auto"/>
+      <w:keepNext/>
+      <w:keepLines/>
+      <w:spacing w:before="40" w:after="0"/>
+      <w:outlineLvl w:val="2"/>
     </w:pPr>
     <w:rPr>
-      <w:rFonts w:ascii="Calibri" w:cs="Calibri" w:eastAsia="Calibri" w:hAnsi="Calibri"/>
-      <w:color w:val="1e4d78"/>
+      <w:color w:val="1E4D78"/>
       <w:sz w:val="24"/>
       <w:szCs w:val="24"/>
     </w:rPr>
   </w:style>
-  <w:style w:type="paragraph" w:styleId="Heading4">
+  <w:style w:type="paragraph" w:styleId="Ttulo4">
     <w:name w:val="heading 4"/>
     <w:basedOn w:val="Normal"/>
     <w:next w:val="Normal"/>
+    <w:uiPriority w:val="9"/>
+    <w:semiHidden/>
+    <w:unhideWhenUsed/>
+    <w:qFormat/>
     <w:pPr>
-      <w:keepNext w:val="1"/>
-      <w:keepLines w:val="1"/>
-      <w:pageBreakBefore w:val="0"/>
-      <w:spacing w:after="40" w:before="240" w:lineRule="auto"/>
+      <w:keepNext/>
+      <w:keepLines/>
+      <w:spacing w:before="240" w:after="40"/>
+      <w:outlineLvl w:val="3"/>
     </w:pPr>
     <w:rPr>
-      <w:b w:val="1"/>
+      <w:b/>
       <w:sz w:val="24"/>
       <w:szCs w:val="24"/>
     </w:rPr>
   </w:style>
-  <w:style w:type="paragraph" w:styleId="Heading5">
+  <w:style w:type="paragraph" w:styleId="Ttulo5">
     <w:name w:val="heading 5"/>
     <w:basedOn w:val="Normal"/>
     <w:next w:val="Normal"/>
+    <w:uiPriority w:val="9"/>
+    <w:semiHidden/>
+    <w:unhideWhenUsed/>
+    <w:qFormat/>
     <w:pPr>
-      <w:keepNext w:val="1"/>
-      <w:keepLines w:val="1"/>
-      <w:pageBreakBefore w:val="0"/>
-      <w:spacing w:after="40" w:before="220" w:lineRule="auto"/>
+      <w:keepNext/>
+      <w:keepLines/>
+      <w:spacing w:before="220" w:after="40"/>
+      <w:outlineLvl w:val="4"/>
     </w:pPr>
     <w:rPr>
-      <w:b w:val="1"/>
-      <w:sz w:val="22"/>
-      <w:szCs w:val="22"/>
+      <w:b/>
     </w:rPr>
   </w:style>
-  <w:style w:type="paragraph" w:styleId="Heading6">
+  <w:style w:type="paragraph" w:styleId="Ttulo6">
     <w:name w:val="heading 6"/>
     <w:basedOn w:val="Normal"/>
     <w:next w:val="Normal"/>
+    <w:uiPriority w:val="9"/>
+    <w:semiHidden/>
+    <w:unhideWhenUsed/>
+    <w:qFormat/>
     <w:pPr>
-      <w:keepNext w:val="1"/>
-      <w:keepLines w:val="1"/>
-      <w:pageBreakBefore w:val="0"/>
-      <w:spacing w:after="40" w:before="200" w:lineRule="auto"/>
+      <w:keepNext/>
+      <w:keepLines/>
+      <w:spacing w:before="200" w:after="40"/>
+      <w:outlineLvl w:val="5"/>
     </w:pPr>
     <w:rPr>
-      <w:b w:val="1"/>
+      <w:b/>
       <w:sz w:val="20"/>
       <w:szCs w:val="20"/>
     </w:rPr>
   </w:style>
-  <w:style w:type="paragraph" w:styleId="Title">
+  <w:style w:type="character" w:default="1" w:styleId="Fuentedeprrafopredeter">
+    <w:name w:val="Default Paragraph Font"/>
+    <w:uiPriority w:val="1"/>
+    <w:semiHidden/>
+    <w:unhideWhenUsed/>
+  </w:style>
+  <w:style w:type="table" w:default="1" w:styleId="Tablanormal">
+    <w:name w:val="Normal Table"/>
+    <w:uiPriority w:val="99"/>
+    <w:semiHidden/>
+    <w:unhideWhenUsed/>
+    <w:tblPr>
+      <w:tblInd w:w="0" w:type="dxa"/>
+      <w:tblCellMar>
+        <w:top w:w="0" w:type="dxa"/>
+        <w:left w:w="108" w:type="dxa"/>
+        <w:bottom w:w="0" w:type="dxa"/>
+        <w:right w:w="108" w:type="dxa"/>
+      </w:tblCellMar>
+    </w:tblPr>
+  </w:style>
+  <w:style w:type="numbering" w:default="1" w:styleId="Sinlista">
+    <w:name w:val="No List"/>
+    <w:uiPriority w:val="99"/>
+    <w:semiHidden/>
+    <w:unhideWhenUsed/>
+  </w:style>
+  <w:style w:type="table" w:customStyle="1" w:styleId="TableNormal">
+    <w:name w:val="Table Normal"/>
+    <w:tblPr>
+      <w:tblCellMar>
+        <w:top w:w="0" w:type="dxa"/>
+        <w:left w:w="0" w:type="dxa"/>
+        <w:bottom w:w="0" w:type="dxa"/>
+        <w:right w:w="0" w:type="dxa"/>
+      </w:tblCellMar>
+    </w:tblPr>
+  </w:style>
+  <w:style w:type="paragraph" w:styleId="Ttulo">
     <w:name w:val="Title"/>
     <w:basedOn w:val="Normal"/>
     <w:next w:val="Normal"/>
+    <w:uiPriority w:val="10"/>
+    <w:qFormat/>
     <w:pPr>
       <w:spacing w:after="0" w:line="240" w:lineRule="auto"/>
     </w:pPr>
     <w:rPr>
-      <w:rFonts w:ascii="Calibri" w:cs="Calibri" w:eastAsia="Calibri" w:hAnsi="Calibri"/>
       <w:sz w:val="56"/>
       <w:szCs w:val="56"/>
     </w:rPr>
   </w:style>
-  <w:style w:type="paragraph" w:styleId="Subtitle">
+  <w:style w:type="paragraph" w:styleId="Subttulo">
     <w:name w:val="Subtitle"/>
     <w:basedOn w:val="Normal"/>
     <w:next w:val="Normal"/>
+    <w:uiPriority w:val="11"/>
+    <w:qFormat/>
     <w:pPr>
       <w:spacing w:before="40" w:line="288" w:lineRule="auto"/>
       <w:ind w:left="432" w:right="1080"/>
     </w:pPr>
     <w:rPr>
-      <w:rFonts w:ascii="Calibri" w:cs="Calibri" w:eastAsia="Calibri" w:hAnsi="Calibri"/>
-      <w:smallCaps w:val="1"/>
-      <w:color w:val="5b9bd5"/>
+      <w:smallCaps/>
+      <w:color w:val="5B9BD5"/>
       <w:sz w:val="56"/>
       <w:szCs w:val="56"/>
     </w:rPr>
   </w:style>
-  <w:style w:type="table" w:styleId="Table1">
+  <w:style w:type="table" w:customStyle="1" w:styleId="a">
     <w:basedOn w:val="TableNormal"/>
     <w:pPr>
-      <w:spacing w:after="0" w:before="40" w:line="240" w:lineRule="auto"/>
+      <w:spacing w:before="40" w:after="0" w:line="240" w:lineRule="auto"/>
       <w:ind w:left="144" w:right="144"/>
       <w:jc w:val="right"/>
     </w:pPr>
@@ -3852,20 +3617,20 @@
       <w:tblStyleRowBandSize w:val="1"/>
       <w:tblStyleColBandSize w:val="1"/>
       <w:tblCellMar>
-        <w:top w:w="0.0" w:type="dxa"/>
-        <w:left w:w="115.0" w:type="dxa"/>
-        <w:bottom w:w="0.0" w:type="dxa"/>
-        <w:right w:w="115.0" w:type="dxa"/>
+        <w:top w:w="0" w:type="dxa"/>
+        <w:left w:w="115" w:type="dxa"/>
+        <w:bottom w:w="0" w:type="dxa"/>
+        <w:right w:w="115" w:type="dxa"/>
       </w:tblCellMar>
     </w:tblPr>
     <w:tcPr>
       <w:vAlign w:val="center"/>
     </w:tcPr>
   </w:style>
-  <w:style w:type="table" w:styleId="Table2">
+  <w:style w:type="table" w:customStyle="1" w:styleId="a0">
     <w:basedOn w:val="TableNormal"/>
     <w:pPr>
-      <w:spacing w:after="0" w:before="40" w:line="240" w:lineRule="auto"/>
+      <w:spacing w:before="40" w:after="0" w:line="240" w:lineRule="auto"/>
       <w:ind w:left="144" w:right="144"/>
       <w:jc w:val="right"/>
     </w:pPr>
@@ -3878,20 +3643,20 @@
       <w:tblStyleRowBandSize w:val="1"/>
       <w:tblStyleColBandSize w:val="1"/>
       <w:tblCellMar>
-        <w:top w:w="0.0" w:type="dxa"/>
-        <w:left w:w="115.0" w:type="dxa"/>
-        <w:bottom w:w="0.0" w:type="dxa"/>
-        <w:right w:w="115.0" w:type="dxa"/>
+        <w:top w:w="0" w:type="dxa"/>
+        <w:left w:w="115" w:type="dxa"/>
+        <w:bottom w:w="0" w:type="dxa"/>
+        <w:right w:w="115" w:type="dxa"/>
       </w:tblCellMar>
     </w:tblPr>
     <w:tcPr>
       <w:vAlign w:val="center"/>
     </w:tcPr>
   </w:style>
-  <w:style w:type="table" w:styleId="Table3">
+  <w:style w:type="table" w:customStyle="1" w:styleId="a1">
     <w:basedOn w:val="TableNormal"/>
     <w:pPr>
-      <w:spacing w:after="0" w:before="40" w:line="240" w:lineRule="auto"/>
+      <w:spacing w:before="40" w:after="0" w:line="240" w:lineRule="auto"/>
       <w:ind w:left="144" w:right="144"/>
       <w:jc w:val="right"/>
     </w:pPr>
@@ -3904,20 +3669,20 @@
       <w:tblStyleRowBandSize w:val="1"/>
       <w:tblStyleColBandSize w:val="1"/>
       <w:tblCellMar>
-        <w:top w:w="0.0" w:type="dxa"/>
-        <w:left w:w="115.0" w:type="dxa"/>
-        <w:bottom w:w="0.0" w:type="dxa"/>
-        <w:right w:w="115.0" w:type="dxa"/>
+        <w:top w:w="0" w:type="dxa"/>
+        <w:left w:w="115" w:type="dxa"/>
+        <w:bottom w:w="0" w:type="dxa"/>
+        <w:right w:w="115" w:type="dxa"/>
       </w:tblCellMar>
     </w:tblPr>
     <w:tcPr>
       <w:vAlign w:val="center"/>
     </w:tcPr>
   </w:style>
-  <w:style w:type="table" w:styleId="Table4">
+  <w:style w:type="table" w:customStyle="1" w:styleId="a2">
     <w:basedOn w:val="TableNormal"/>
     <w:pPr>
-      <w:spacing w:after="0" w:before="40" w:line="240" w:lineRule="auto"/>
+      <w:spacing w:before="40" w:after="0" w:line="240" w:lineRule="auto"/>
       <w:ind w:left="144" w:right="144"/>
       <w:jc w:val="right"/>
     </w:pPr>
@@ -3930,20 +3695,20 @@
       <w:tblStyleRowBandSize w:val="1"/>
       <w:tblStyleColBandSize w:val="1"/>
       <w:tblCellMar>
-        <w:top w:w="0.0" w:type="dxa"/>
-        <w:left w:w="115.0" w:type="dxa"/>
-        <w:bottom w:w="0.0" w:type="dxa"/>
-        <w:right w:w="115.0" w:type="dxa"/>
+        <w:top w:w="0" w:type="dxa"/>
+        <w:left w:w="115" w:type="dxa"/>
+        <w:bottom w:w="0" w:type="dxa"/>
+        <w:right w:w="115" w:type="dxa"/>
       </w:tblCellMar>
     </w:tblPr>
     <w:tcPr>
       <w:vAlign w:val="center"/>
     </w:tcPr>
   </w:style>
-  <w:style w:type="table" w:styleId="Table5">
+  <w:style w:type="table" w:customStyle="1" w:styleId="a3">
     <w:basedOn w:val="TableNormal"/>
     <w:pPr>
-      <w:spacing w:after="0" w:before="40" w:line="240" w:lineRule="auto"/>
+      <w:spacing w:before="40" w:after="0" w:line="240" w:lineRule="auto"/>
       <w:ind w:left="144" w:right="144"/>
       <w:jc w:val="right"/>
     </w:pPr>
@@ -3956,20 +3721,20 @@
       <w:tblStyleRowBandSize w:val="1"/>
       <w:tblStyleColBandSize w:val="1"/>
       <w:tblCellMar>
-        <w:top w:w="0.0" w:type="dxa"/>
-        <w:left w:w="115.0" w:type="dxa"/>
-        <w:bottom w:w="0.0" w:type="dxa"/>
-        <w:right w:w="115.0" w:type="dxa"/>
+        <w:top w:w="0" w:type="dxa"/>
+        <w:left w:w="115" w:type="dxa"/>
+        <w:bottom w:w="0" w:type="dxa"/>
+        <w:right w:w="115" w:type="dxa"/>
       </w:tblCellMar>
     </w:tblPr>
     <w:tcPr>
       <w:vAlign w:val="center"/>
     </w:tcPr>
   </w:style>
-  <w:style w:type="table" w:styleId="Table6">
+  <w:style w:type="table" w:customStyle="1" w:styleId="a4">
     <w:basedOn w:val="TableNormal"/>
     <w:pPr>
-      <w:spacing w:after="0" w:before="40" w:line="240" w:lineRule="auto"/>
+      <w:spacing w:before="40" w:after="0" w:line="240" w:lineRule="auto"/>
       <w:ind w:left="144" w:right="144"/>
       <w:jc w:val="right"/>
     </w:pPr>
@@ -3982,20 +3747,20 @@
       <w:tblStyleRowBandSize w:val="1"/>
       <w:tblStyleColBandSize w:val="1"/>
       <w:tblCellMar>
-        <w:top w:w="0.0" w:type="dxa"/>
-        <w:left w:w="115.0" w:type="dxa"/>
-        <w:bottom w:w="0.0" w:type="dxa"/>
-        <w:right w:w="115.0" w:type="dxa"/>
+        <w:top w:w="0" w:type="dxa"/>
+        <w:left w:w="115" w:type="dxa"/>
+        <w:bottom w:w="0" w:type="dxa"/>
+        <w:right w:w="115" w:type="dxa"/>
       </w:tblCellMar>
     </w:tblPr>
     <w:tcPr>
       <w:vAlign w:val="center"/>
     </w:tcPr>
   </w:style>
-  <w:style w:type="table" w:styleId="Table7">
+  <w:style w:type="table" w:customStyle="1" w:styleId="a5">
     <w:basedOn w:val="TableNormal"/>
     <w:pPr>
-      <w:spacing w:after="0" w:before="40" w:line="240" w:lineRule="auto"/>
+      <w:spacing w:before="40" w:after="0" w:line="240" w:lineRule="auto"/>
       <w:ind w:left="144" w:right="144"/>
       <w:jc w:val="right"/>
     </w:pPr>
@@ -4008,20 +3773,20 @@
       <w:tblStyleRowBandSize w:val="1"/>
       <w:tblStyleColBandSize w:val="1"/>
       <w:tblCellMar>
-        <w:top w:w="0.0" w:type="dxa"/>
-        <w:left w:w="115.0" w:type="dxa"/>
-        <w:bottom w:w="0.0" w:type="dxa"/>
-        <w:right w:w="115.0" w:type="dxa"/>
+        <w:top w:w="0" w:type="dxa"/>
+        <w:left w:w="115" w:type="dxa"/>
+        <w:bottom w:w="0" w:type="dxa"/>
+        <w:right w:w="115" w:type="dxa"/>
       </w:tblCellMar>
     </w:tblPr>
     <w:tcPr>
       <w:vAlign w:val="center"/>
     </w:tcPr>
   </w:style>
-  <w:style w:type="table" w:styleId="Table8">
+  <w:style w:type="table" w:customStyle="1" w:styleId="a6">
     <w:basedOn w:val="TableNormal"/>
     <w:pPr>
-      <w:spacing w:after="0" w:before="40" w:line="240" w:lineRule="auto"/>
+      <w:spacing w:before="40" w:after="0" w:line="240" w:lineRule="auto"/>
       <w:ind w:left="144" w:right="144"/>
       <w:jc w:val="right"/>
     </w:pPr>
@@ -4034,10 +3799,10 @@
       <w:tblStyleRowBandSize w:val="1"/>
       <w:tblStyleColBandSize w:val="1"/>
       <w:tblCellMar>
-        <w:top w:w="0.0" w:type="dxa"/>
-        <w:left w:w="115.0" w:type="dxa"/>
-        <w:bottom w:w="0.0" w:type="dxa"/>
-        <w:right w:w="115.0" w:type="dxa"/>
+        <w:top w:w="0" w:type="dxa"/>
+        <w:left w:w="115" w:type="dxa"/>
+        <w:bottom w:w="0" w:type="dxa"/>
+        <w:right w:w="115" w:type="dxa"/>
       </w:tblCellMar>
     </w:tblPr>
     <w:tcPr>
